--- a/Presentation file/presentation text.docx
+++ b/Presentation file/presentation text.docx
@@ -3,7 +3,7 @@
 <w:document xmlns:wpc="http://schemas.microsoft.com/office/word/2010/wordprocessingCanvas" xmlns:mc="http://schemas.openxmlformats.org/markup-compatibility/2006" xmlns:o="urn:schemas-microsoft-com:office:office" xmlns:r="http://schemas.openxmlformats.org/officeDocument/2006/relationships" xmlns:m="http://schemas.openxmlformats.org/officeDocument/2006/math" xmlns:v="urn:schemas-microsoft-com:vml" xmlns:wp14="http://schemas.microsoft.com/office/word/2010/wordprocessingDrawing" xmlns:wp="http://schemas.openxmlformats.org/drawingml/2006/wordprocessingDrawing" xmlns:w="http://schemas.openxmlformats.org/wordprocessingml/2006/main" xmlns:w14="http://schemas.microsoft.com/office/word/2010/wordml" xmlns:w10="urn:schemas-microsoft-com:office:word" xmlns:w15="http://schemas.microsoft.com/office/word/2012/wordml" xmlns:wpg="http://schemas.microsoft.com/office/word/2010/wordprocessingGroup" xmlns:wpi="http://schemas.microsoft.com/office/word/2010/wordprocessingInk" xmlns:wne="http://schemas.microsoft.com/office/word/2006/wordml" xmlns:wps="http://schemas.microsoft.com/office/word/2010/wordprocessingShape" xmlns:wpsCustomData="http://www.wps.cn/officeDocument/2013/wpsCustomData" mc:Ignorable="w14 w15 wp14">
   <w:body>
     <w:p>
-      <w:r>
+      <w:pPr>
         <w:rPr>
           <w:rFonts w:ascii="sans-serif" w:hAnsi="sans-serif" w:eastAsia="sans-serif" w:cs="sans-serif"/>
           <w:i w:val="0"/>
@@ -14,10 +14,1839 @@
           <w:sz w:val="27"/>
           <w:szCs w:val="27"/>
         </w:rPr>
+      </w:pPr>
+      <w:r>
+        <w:rPr>
+          <w:rFonts w:ascii="sans-serif" w:hAnsi="sans-serif" w:eastAsia="sans-serif" w:cs="sans-serif"/>
+          <w:i w:val="0"/>
+          <w:iCs w:val="0"/>
+          <w:caps w:val="0"/>
+          <w:color w:val="000000"/>
+          <w:spacing w:val="0"/>
+          <w:sz w:val="27"/>
+          <w:szCs w:val="27"/>
+        </w:rPr>
         <w:t>演示内容应包括背景、现有解决方案的文献综述、提出的方法、评估结果以及结论和讨论。演示时间应少于10分钟，并且所有组员都应参与（准备幻灯片、演示或两者兼有）。将视频保存为.mp4格式，并将其提交到Moodle（文件大小应小于250MB）。</w:t>
+      </w:r>
+    </w:p>
+    <w:p>
+      <w:pPr>
+        <w:rPr>
+          <w:rFonts w:ascii="sans-serif" w:hAnsi="sans-serif" w:eastAsia="sans-serif" w:cs="sans-serif"/>
+          <w:i w:val="0"/>
+          <w:iCs w:val="0"/>
+          <w:caps w:val="0"/>
+          <w:color w:val="000000"/>
+          <w:spacing w:val="0"/>
+          <w:sz w:val="27"/>
+          <w:szCs w:val="27"/>
+        </w:rPr>
+      </w:pPr>
+    </w:p>
+    <w:p>
+      <w:pPr>
+        <w:pStyle w:val="2"/>
+        <w:keepNext w:val="0"/>
+        <w:keepLines w:val="0"/>
+        <w:widowControl/>
+        <w:suppressLineNumbers w:val="0"/>
+      </w:pPr>
+      <w:r>
+        <w:rPr>
+          <w:rStyle w:val="8"/>
+          <w:b/>
+          <w:bCs/>
+        </w:rPr>
+        <w:t>Presentation Script: Predicting Breast Cancer Treatment Outcomes Using Machine Learning</w:t>
+      </w:r>
+    </w:p>
+    <w:p>
+      <w:pPr>
+        <w:pStyle w:val="3"/>
+        <w:keepNext w:val="0"/>
+        <w:keepLines w:val="0"/>
+        <w:widowControl/>
+        <w:suppressLineNumbers w:val="0"/>
+      </w:pPr>
+      <w:r>
+        <w:rPr>
+          <w:rStyle w:val="8"/>
+          <w:b/>
+          <w:bCs/>
+        </w:rPr>
+        <w:t>Speaker 1: Background (2 minutes)</w:t>
+      </w:r>
+    </w:p>
+    <w:p>
+      <w:pPr>
+        <w:pStyle w:val="7"/>
+        <w:keepNext w:val="0"/>
+        <w:keepLines w:val="0"/>
+        <w:widowControl/>
+        <w:suppressLineNumbers w:val="0"/>
+      </w:pPr>
+      <w:r>
+        <w:rPr>
+          <w:rStyle w:val="6"/>
+        </w:rPr>
+        <w:t>Opening lines</w:t>
+      </w:r>
+      <w:r>
+        <w:t>:</w:t>
       </w:r>
       <w:bookmarkStart w:id="0" w:name="_GoBack"/>
       <w:bookmarkEnd w:id="0"/>
+      <w:r>
+        <w:br w:type="textWrapping"/>
+      </w:r>
+      <w:r>
+        <w:t>“Hello, everyone! Today, our team will present our research on predicting breast cancer treatment outcomes, focusing on pathological complete response (PCR) and relapse-free survival (RFS) using machine learning.”</w:t>
+      </w:r>
+    </w:p>
+    <w:p>
+      <w:pPr>
+        <w:pStyle w:val="7"/>
+        <w:keepNext w:val="0"/>
+        <w:keepLines w:val="0"/>
+        <w:widowControl/>
+        <w:suppressLineNumbers w:val="0"/>
+      </w:pPr>
+      <w:r>
+        <w:rPr>
+          <w:rStyle w:val="8"/>
+        </w:rPr>
+        <w:t>Key Points</w:t>
+      </w:r>
+      <w:r>
+        <w:t>:</w:t>
+      </w:r>
+    </w:p>
+    <w:p>
+      <w:pPr>
+        <w:keepNext w:val="0"/>
+        <w:keepLines w:val="0"/>
+        <w:widowControl/>
+        <w:numPr>
+          <w:ilvl w:val="0"/>
+          <w:numId w:val="1"/>
+        </w:numPr>
+        <w:suppressLineNumbers w:val="0"/>
+        <w:spacing w:before="0" w:beforeAutospacing="1" w:after="0" w:afterAutospacing="1"/>
+        <w:ind w:left="1440" w:hanging="360"/>
+      </w:pPr>
+    </w:p>
+    <w:p>
+      <w:pPr>
+        <w:pStyle w:val="7"/>
+        <w:keepNext w:val="0"/>
+        <w:keepLines w:val="0"/>
+        <w:widowControl/>
+        <w:suppressLineNumbers w:val="0"/>
+        <w:ind w:left="720"/>
+      </w:pPr>
+      <w:r>
+        <w:rPr>
+          <w:rStyle w:val="8"/>
+        </w:rPr>
+        <w:t>Breast Cancer Overview</w:t>
+      </w:r>
+    </w:p>
+    <w:p>
+      <w:pPr>
+        <w:keepNext w:val="0"/>
+        <w:keepLines w:val="0"/>
+        <w:widowControl/>
+        <w:numPr>
+          <w:ilvl w:val="0"/>
+          <w:numId w:val="1"/>
+        </w:numPr>
+        <w:suppressLineNumbers w:val="0"/>
+        <w:spacing w:before="0" w:beforeAutospacing="1" w:after="0" w:afterAutospacing="1"/>
+        <w:ind w:left="1440" w:hanging="360"/>
+      </w:pPr>
+    </w:p>
+    <w:p>
+      <w:pPr>
+        <w:keepNext w:val="0"/>
+        <w:keepLines w:val="0"/>
+        <w:widowControl/>
+        <w:numPr>
+          <w:ilvl w:val="1"/>
+          <w:numId w:val="1"/>
+        </w:numPr>
+        <w:suppressLineNumbers w:val="0"/>
+        <w:spacing w:before="0" w:beforeAutospacing="1" w:after="0" w:afterAutospacing="1"/>
+        <w:ind w:left="1440" w:hanging="360"/>
+      </w:pPr>
+      <w:r>
+        <w:t>Breast cancer is the most common cancer among women in the UK, and chemotherapy is a common pre-surgical treatment. However, it is not effective for all patients, with only about 25% achieving PCR.</w:t>
+      </w:r>
+    </w:p>
+    <w:p>
+      <w:pPr>
+        <w:keepNext w:val="0"/>
+        <w:keepLines w:val="0"/>
+        <w:widowControl/>
+        <w:numPr>
+          <w:ilvl w:val="0"/>
+          <w:numId w:val="1"/>
+        </w:numPr>
+        <w:suppressLineNumbers w:val="0"/>
+        <w:spacing w:before="0" w:beforeAutospacing="1" w:after="0" w:afterAutospacing="1"/>
+        <w:ind w:left="1440" w:hanging="360"/>
+      </w:pPr>
+    </w:p>
+    <w:p>
+      <w:pPr>
+        <w:pStyle w:val="7"/>
+        <w:keepNext w:val="0"/>
+        <w:keepLines w:val="0"/>
+        <w:widowControl/>
+        <w:suppressLineNumbers w:val="0"/>
+        <w:ind w:left="720"/>
+      </w:pPr>
+      <w:r>
+        <w:rPr>
+          <w:rStyle w:val="8"/>
+        </w:rPr>
+        <w:t>Research Significance</w:t>
+      </w:r>
+    </w:p>
+    <w:p>
+      <w:pPr>
+        <w:keepNext w:val="0"/>
+        <w:keepLines w:val="0"/>
+        <w:widowControl/>
+        <w:numPr>
+          <w:ilvl w:val="0"/>
+          <w:numId w:val="1"/>
+        </w:numPr>
+        <w:suppressLineNumbers w:val="0"/>
+        <w:spacing w:before="0" w:beforeAutospacing="1" w:after="0" w:afterAutospacing="1"/>
+        <w:ind w:left="1440" w:hanging="360"/>
+      </w:pPr>
+    </w:p>
+    <w:p>
+      <w:pPr>
+        <w:keepNext w:val="0"/>
+        <w:keepLines w:val="0"/>
+        <w:widowControl/>
+        <w:numPr>
+          <w:ilvl w:val="1"/>
+          <w:numId w:val="2"/>
+        </w:numPr>
+        <w:suppressLineNumbers w:val="0"/>
+        <w:tabs>
+          <w:tab w:val="left" w:pos="1440"/>
+        </w:tabs>
+        <w:spacing w:before="0" w:beforeAutospacing="1" w:after="0" w:afterAutospacing="1"/>
+        <w:ind w:left="1440" w:hanging="360"/>
+      </w:pPr>
+      <w:r>
+        <w:t>Achieving PCR is strongly associated with better prognosis and longer relapse-free survival (RFS). Predicting treatment outcomes can optimize decision-making and reduce chemotherapy toxicity.</w:t>
+      </w:r>
+    </w:p>
+    <w:p>
+      <w:pPr>
+        <w:keepNext w:val="0"/>
+        <w:keepLines w:val="0"/>
+        <w:widowControl/>
+        <w:numPr>
+          <w:ilvl w:val="0"/>
+          <w:numId w:val="1"/>
+        </w:numPr>
+        <w:suppressLineNumbers w:val="0"/>
+        <w:spacing w:before="0" w:beforeAutospacing="1" w:after="0" w:afterAutospacing="1"/>
+        <w:ind w:left="1440" w:hanging="360"/>
+      </w:pPr>
+    </w:p>
+    <w:p>
+      <w:pPr>
+        <w:pStyle w:val="7"/>
+        <w:keepNext w:val="0"/>
+        <w:keepLines w:val="0"/>
+        <w:widowControl/>
+        <w:suppressLineNumbers w:val="0"/>
+        <w:ind w:left="720"/>
+      </w:pPr>
+      <w:r>
+        <w:rPr>
+          <w:rStyle w:val="8"/>
+        </w:rPr>
+        <w:t>Objective</w:t>
+      </w:r>
+    </w:p>
+    <w:p>
+      <w:pPr>
+        <w:keepNext w:val="0"/>
+        <w:keepLines w:val="0"/>
+        <w:widowControl/>
+        <w:numPr>
+          <w:ilvl w:val="0"/>
+          <w:numId w:val="1"/>
+        </w:numPr>
+        <w:suppressLineNumbers w:val="0"/>
+        <w:spacing w:before="0" w:beforeAutospacing="1" w:after="0" w:afterAutospacing="1"/>
+        <w:ind w:left="1440" w:hanging="360"/>
+      </w:pPr>
+    </w:p>
+    <w:p>
+      <w:pPr>
+        <w:keepNext w:val="0"/>
+        <w:keepLines w:val="0"/>
+        <w:widowControl/>
+        <w:numPr>
+          <w:ilvl w:val="1"/>
+          <w:numId w:val="3"/>
+        </w:numPr>
+        <w:suppressLineNumbers w:val="0"/>
+        <w:tabs>
+          <w:tab w:val="left" w:pos="1440"/>
+        </w:tabs>
+        <w:spacing w:before="0" w:beforeAutospacing="1" w:after="0" w:afterAutospacing="1"/>
+        <w:ind w:left="1440" w:hanging="360"/>
+      </w:pPr>
+      <w:r>
+        <w:t>Our study aims to leverage machine learning to predict PCR and RFS using pre-treatment data, facilitating personalized treatment strategies.</w:t>
+      </w:r>
+    </w:p>
+    <w:p>
+      <w:pPr>
+        <w:keepNext w:val="0"/>
+        <w:keepLines w:val="0"/>
+        <w:widowControl/>
+        <w:suppressLineNumbers w:val="0"/>
+      </w:pPr>
+      <w:r>
+        <w:pict>
+          <v:rect id="_x0000_i1025" o:spt="1" style="height:1.5pt;width:432pt;" fillcolor="#A0A0A0" filled="t" stroked="f" coordsize="21600,21600" o:hr="t" o:hrstd="t" o:hralign="center">
+            <v:path/>
+            <v:fill on="t" focussize="0,0"/>
+            <v:stroke on="f"/>
+            <v:imagedata o:title=""/>
+            <o:lock v:ext="edit"/>
+            <w10:wrap type="none"/>
+            <w10:anchorlock/>
+          </v:rect>
+        </w:pict>
+      </w:r>
+    </w:p>
+    <w:p>
+      <w:pPr>
+        <w:pStyle w:val="3"/>
+        <w:keepNext w:val="0"/>
+        <w:keepLines w:val="0"/>
+        <w:widowControl/>
+        <w:suppressLineNumbers w:val="0"/>
+      </w:pPr>
+      <w:r>
+        <w:rPr>
+          <w:rStyle w:val="8"/>
+          <w:b/>
+          <w:bCs/>
+        </w:rPr>
+        <w:t>Speaker 2: Literature Review of Existing Solutions (2 minutes)</w:t>
+      </w:r>
+    </w:p>
+    <w:p>
+      <w:pPr>
+        <w:pStyle w:val="7"/>
+        <w:keepNext w:val="0"/>
+        <w:keepLines w:val="0"/>
+        <w:widowControl/>
+        <w:suppressLineNumbers w:val="0"/>
+      </w:pPr>
+      <w:r>
+        <w:rPr>
+          <w:rStyle w:val="6"/>
+        </w:rPr>
+        <w:t>Opening lines</w:t>
+      </w:r>
+      <w:r>
+        <w:t>:</w:t>
+      </w:r>
+      <w:r>
+        <w:br w:type="textWrapping"/>
+      </w:r>
+      <w:r>
+        <w:t>“Next, I will introduce the current research progress, existing solutions, and challenges in this field.”</w:t>
+      </w:r>
+    </w:p>
+    <w:p>
+      <w:pPr>
+        <w:pStyle w:val="7"/>
+        <w:keepNext w:val="0"/>
+        <w:keepLines w:val="0"/>
+        <w:widowControl/>
+        <w:suppressLineNumbers w:val="0"/>
+      </w:pPr>
+      <w:r>
+        <w:rPr>
+          <w:rStyle w:val="8"/>
+        </w:rPr>
+        <w:t>Key Points</w:t>
+      </w:r>
+      <w:r>
+        <w:t>:</w:t>
+      </w:r>
+    </w:p>
+    <w:p>
+      <w:pPr>
+        <w:keepNext w:val="0"/>
+        <w:keepLines w:val="0"/>
+        <w:widowControl/>
+        <w:numPr>
+          <w:ilvl w:val="0"/>
+          <w:numId w:val="4"/>
+        </w:numPr>
+        <w:suppressLineNumbers w:val="0"/>
+        <w:spacing w:before="0" w:beforeAutospacing="1" w:after="0" w:afterAutospacing="1"/>
+        <w:ind w:left="1440" w:hanging="360"/>
+      </w:pPr>
+    </w:p>
+    <w:p>
+      <w:pPr>
+        <w:pStyle w:val="7"/>
+        <w:keepNext w:val="0"/>
+        <w:keepLines w:val="0"/>
+        <w:widowControl/>
+        <w:suppressLineNumbers w:val="0"/>
+        <w:ind w:left="720"/>
+      </w:pPr>
+      <w:r>
+        <w:rPr>
+          <w:rStyle w:val="8"/>
+        </w:rPr>
+        <w:t>Machine Learning in Breast Cancer Prediction</w:t>
+      </w:r>
+    </w:p>
+    <w:p>
+      <w:pPr>
+        <w:keepNext w:val="0"/>
+        <w:keepLines w:val="0"/>
+        <w:widowControl/>
+        <w:numPr>
+          <w:ilvl w:val="0"/>
+          <w:numId w:val="4"/>
+        </w:numPr>
+        <w:suppressLineNumbers w:val="0"/>
+        <w:spacing w:before="0" w:beforeAutospacing="1" w:after="0" w:afterAutospacing="1"/>
+        <w:ind w:left="1440" w:hanging="360"/>
+      </w:pPr>
+    </w:p>
+    <w:p>
+      <w:pPr>
+        <w:keepNext w:val="0"/>
+        <w:keepLines w:val="0"/>
+        <w:widowControl/>
+        <w:numPr>
+          <w:ilvl w:val="1"/>
+          <w:numId w:val="5"/>
+        </w:numPr>
+        <w:suppressLineNumbers w:val="0"/>
+        <w:tabs>
+          <w:tab w:val="left" w:pos="1440"/>
+        </w:tabs>
+        <w:spacing w:before="0" w:beforeAutospacing="1" w:after="0" w:afterAutospacing="1"/>
+        <w:ind w:left="1440" w:hanging="360"/>
+      </w:pPr>
+      <w:r>
+        <w:rPr>
+          <w:rStyle w:val="8"/>
+        </w:rPr>
+        <w:t>Support Vector Machines (SVMs)</w:t>
+      </w:r>
+      <w:r>
+        <w:t>: Studies have demonstrated SVM’s high accuracy and reliability in breast cancer classification.</w:t>
+      </w:r>
+    </w:p>
+    <w:p>
+      <w:pPr>
+        <w:keepNext w:val="0"/>
+        <w:keepLines w:val="0"/>
+        <w:widowControl/>
+        <w:numPr>
+          <w:ilvl w:val="1"/>
+          <w:numId w:val="5"/>
+        </w:numPr>
+        <w:suppressLineNumbers w:val="0"/>
+        <w:tabs>
+          <w:tab w:val="left" w:pos="1440"/>
+        </w:tabs>
+        <w:spacing w:before="0" w:beforeAutospacing="1" w:after="0" w:afterAutospacing="1"/>
+        <w:ind w:left="1440" w:hanging="360"/>
+      </w:pPr>
+      <w:r>
+        <w:rPr>
+          <w:rStyle w:val="8"/>
+        </w:rPr>
+        <w:t>Artificial Neural Networks (ANNs)</w:t>
+      </w:r>
+      <w:r>
+        <w:t>: Deep learning techniques have shown great potential in handling complex datasets.</w:t>
+      </w:r>
+    </w:p>
+    <w:p>
+      <w:pPr>
+        <w:keepNext w:val="0"/>
+        <w:keepLines w:val="0"/>
+        <w:widowControl/>
+        <w:numPr>
+          <w:ilvl w:val="1"/>
+          <w:numId w:val="5"/>
+        </w:numPr>
+        <w:suppressLineNumbers w:val="0"/>
+        <w:tabs>
+          <w:tab w:val="left" w:pos="1440"/>
+        </w:tabs>
+        <w:spacing w:before="0" w:beforeAutospacing="1" w:after="0" w:afterAutospacing="1"/>
+        <w:ind w:left="1440" w:hanging="360"/>
+      </w:pPr>
+      <w:r>
+        <w:rPr>
+          <w:rStyle w:val="8"/>
+        </w:rPr>
+        <w:t>Hybrid Models</w:t>
+      </w:r>
+      <w:r>
+        <w:t>: Ensemble techniques (e.g., combining SVM with decision trees) improve diagnostic accuracy and adaptability.</w:t>
+      </w:r>
+    </w:p>
+    <w:p>
+      <w:pPr>
+        <w:keepNext w:val="0"/>
+        <w:keepLines w:val="0"/>
+        <w:widowControl/>
+        <w:numPr>
+          <w:ilvl w:val="0"/>
+          <w:numId w:val="4"/>
+        </w:numPr>
+        <w:suppressLineNumbers w:val="0"/>
+        <w:spacing w:before="0" w:beforeAutospacing="1" w:after="0" w:afterAutospacing="1"/>
+        <w:ind w:left="1440" w:hanging="360"/>
+      </w:pPr>
+    </w:p>
+    <w:p>
+      <w:pPr>
+        <w:pStyle w:val="7"/>
+        <w:keepNext w:val="0"/>
+        <w:keepLines w:val="0"/>
+        <w:widowControl/>
+        <w:suppressLineNumbers w:val="0"/>
+        <w:ind w:left="720"/>
+      </w:pPr>
+      <w:r>
+        <w:rPr>
+          <w:rStyle w:val="8"/>
+        </w:rPr>
+        <w:t>Data Challenges</w:t>
+      </w:r>
+    </w:p>
+    <w:p>
+      <w:pPr>
+        <w:keepNext w:val="0"/>
+        <w:keepLines w:val="0"/>
+        <w:widowControl/>
+        <w:numPr>
+          <w:ilvl w:val="0"/>
+          <w:numId w:val="4"/>
+        </w:numPr>
+        <w:suppressLineNumbers w:val="0"/>
+        <w:spacing w:before="0" w:beforeAutospacing="1" w:after="0" w:afterAutospacing="1"/>
+        <w:ind w:left="1440" w:hanging="360"/>
+      </w:pPr>
+    </w:p>
+    <w:p>
+      <w:pPr>
+        <w:keepNext w:val="0"/>
+        <w:keepLines w:val="0"/>
+        <w:widowControl/>
+        <w:numPr>
+          <w:ilvl w:val="1"/>
+          <w:numId w:val="6"/>
+        </w:numPr>
+        <w:suppressLineNumbers w:val="0"/>
+        <w:tabs>
+          <w:tab w:val="left" w:pos="1440"/>
+        </w:tabs>
+        <w:spacing w:before="0" w:beforeAutospacing="1" w:after="0" w:afterAutospacing="1"/>
+        <w:ind w:left="1440" w:hanging="360"/>
+      </w:pPr>
+      <w:r>
+        <w:rPr>
+          <w:rStyle w:val="8"/>
+        </w:rPr>
+        <w:t>Imbalanced Data</w:t>
+      </w:r>
+      <w:r>
+        <w:t>: PCR cases are often underrepresented, affecting model performance.</w:t>
+      </w:r>
+    </w:p>
+    <w:p>
+      <w:pPr>
+        <w:keepNext w:val="0"/>
+        <w:keepLines w:val="0"/>
+        <w:widowControl/>
+        <w:numPr>
+          <w:ilvl w:val="1"/>
+          <w:numId w:val="6"/>
+        </w:numPr>
+        <w:suppressLineNumbers w:val="0"/>
+        <w:tabs>
+          <w:tab w:val="left" w:pos="1440"/>
+        </w:tabs>
+        <w:spacing w:before="0" w:beforeAutospacing="1" w:after="0" w:afterAutospacing="1"/>
+        <w:ind w:left="1440" w:hanging="360"/>
+      </w:pPr>
+      <w:r>
+        <w:rPr>
+          <w:rStyle w:val="8"/>
+        </w:rPr>
+        <w:t>High-Dimensional Data</w:t>
+      </w:r>
+      <w:r>
+        <w:t>: The dataset includes 107 MRI-based features, which increases computational complexity.</w:t>
+      </w:r>
+    </w:p>
+    <w:p>
+      <w:pPr>
+        <w:keepNext w:val="0"/>
+        <w:keepLines w:val="0"/>
+        <w:widowControl/>
+        <w:numPr>
+          <w:ilvl w:val="1"/>
+          <w:numId w:val="6"/>
+        </w:numPr>
+        <w:suppressLineNumbers w:val="0"/>
+        <w:tabs>
+          <w:tab w:val="left" w:pos="1440"/>
+        </w:tabs>
+        <w:spacing w:before="0" w:beforeAutospacing="1" w:after="0" w:afterAutospacing="1"/>
+        <w:ind w:left="1440" w:hanging="360"/>
+      </w:pPr>
+      <w:r>
+        <w:rPr>
+          <w:rStyle w:val="8"/>
+        </w:rPr>
+        <w:t>Missing Data</w:t>
+      </w:r>
+      <w:r>
+        <w:t>: For example, the “Gene” feature has a 28.2% missing rate, requiring careful handling.</w:t>
+      </w:r>
+    </w:p>
+    <w:p>
+      <w:pPr>
+        <w:pStyle w:val="7"/>
+        <w:keepNext w:val="0"/>
+        <w:keepLines w:val="0"/>
+        <w:widowControl/>
+        <w:suppressLineNumbers w:val="0"/>
+      </w:pPr>
+      <w:r>
+        <w:rPr>
+          <w:rStyle w:val="8"/>
+        </w:rPr>
+        <w:t>Summary</w:t>
+      </w:r>
+      <w:r>
+        <w:t>:</w:t>
+      </w:r>
+    </w:p>
+    <w:p>
+      <w:pPr>
+        <w:keepNext w:val="0"/>
+        <w:keepLines w:val="0"/>
+        <w:widowControl/>
+        <w:numPr>
+          <w:ilvl w:val="0"/>
+          <w:numId w:val="7"/>
+        </w:numPr>
+        <w:suppressLineNumbers w:val="0"/>
+        <w:spacing w:before="0" w:beforeAutospacing="1" w:after="0" w:afterAutospacing="1"/>
+        <w:ind w:left="720" w:hanging="360"/>
+      </w:pPr>
+      <w:r>
+        <w:t>Effective data preprocessing and feature selection are crucial to improving model performance.</w:t>
+      </w:r>
+    </w:p>
+    <w:p>
+      <w:pPr>
+        <w:keepNext w:val="0"/>
+        <w:keepLines w:val="0"/>
+        <w:widowControl/>
+        <w:suppressLineNumbers w:val="0"/>
+      </w:pPr>
+      <w:r>
+        <w:pict>
+          <v:rect id="_x0000_i1026" o:spt="1" style="height:1.5pt;width:432pt;" fillcolor="#A0A0A0" filled="t" stroked="f" coordsize="21600,21600" o:hr="t" o:hrstd="t" o:hralign="center">
+            <v:path/>
+            <v:fill on="t" focussize="0,0"/>
+            <v:stroke on="f"/>
+            <v:imagedata o:title=""/>
+            <o:lock v:ext="edit"/>
+            <w10:wrap type="none"/>
+            <w10:anchorlock/>
+          </v:rect>
+        </w:pict>
+      </w:r>
+    </w:p>
+    <w:p>
+      <w:pPr>
+        <w:pStyle w:val="3"/>
+        <w:keepNext w:val="0"/>
+        <w:keepLines w:val="0"/>
+        <w:widowControl/>
+        <w:suppressLineNumbers w:val="0"/>
+      </w:pPr>
+      <w:r>
+        <w:rPr>
+          <w:rStyle w:val="8"/>
+          <w:b/>
+          <w:bCs/>
+        </w:rPr>
+        <w:t>Speaker 3: Proposed Method (2 minutes)</w:t>
+      </w:r>
+    </w:p>
+    <w:p>
+      <w:pPr>
+        <w:pStyle w:val="7"/>
+        <w:keepNext w:val="0"/>
+        <w:keepLines w:val="0"/>
+        <w:widowControl/>
+        <w:suppressLineNumbers w:val="0"/>
+      </w:pPr>
+      <w:r>
+        <w:rPr>
+          <w:rStyle w:val="6"/>
+        </w:rPr>
+        <w:t>Opening lines</w:t>
+      </w:r>
+      <w:r>
+        <w:t>:</w:t>
+      </w:r>
+      <w:r>
+        <w:br w:type="textWrapping"/>
+      </w:r>
+      <w:r>
+        <w:t>“Next, I will detail the methods we proposed, including data processing, feature selection, and model design.”</w:t>
+      </w:r>
+    </w:p>
+    <w:p>
+      <w:pPr>
+        <w:pStyle w:val="7"/>
+        <w:keepNext w:val="0"/>
+        <w:keepLines w:val="0"/>
+        <w:widowControl/>
+        <w:suppressLineNumbers w:val="0"/>
+      </w:pPr>
+      <w:r>
+        <w:rPr>
+          <w:rStyle w:val="8"/>
+        </w:rPr>
+        <w:t>Key Points</w:t>
+      </w:r>
+      <w:r>
+        <w:t>:</w:t>
+      </w:r>
+    </w:p>
+    <w:p>
+      <w:pPr>
+        <w:keepNext w:val="0"/>
+        <w:keepLines w:val="0"/>
+        <w:widowControl/>
+        <w:numPr>
+          <w:ilvl w:val="0"/>
+          <w:numId w:val="8"/>
+        </w:numPr>
+        <w:suppressLineNumbers w:val="0"/>
+        <w:spacing w:before="0" w:beforeAutospacing="1" w:after="0" w:afterAutospacing="1"/>
+        <w:ind w:left="1440" w:hanging="360"/>
+      </w:pPr>
+    </w:p>
+    <w:p>
+      <w:pPr>
+        <w:pStyle w:val="7"/>
+        <w:keepNext w:val="0"/>
+        <w:keepLines w:val="0"/>
+        <w:widowControl/>
+        <w:suppressLineNumbers w:val="0"/>
+        <w:ind w:left="720"/>
+      </w:pPr>
+      <w:r>
+        <w:rPr>
+          <w:rStyle w:val="8"/>
+        </w:rPr>
+        <w:t>Data Preprocessing</w:t>
+      </w:r>
+    </w:p>
+    <w:p>
+      <w:pPr>
+        <w:keepNext w:val="0"/>
+        <w:keepLines w:val="0"/>
+        <w:widowControl/>
+        <w:numPr>
+          <w:ilvl w:val="0"/>
+          <w:numId w:val="8"/>
+        </w:numPr>
+        <w:suppressLineNumbers w:val="0"/>
+        <w:spacing w:before="0" w:beforeAutospacing="1" w:after="0" w:afterAutospacing="1"/>
+        <w:ind w:left="1440" w:hanging="360"/>
+      </w:pPr>
+    </w:p>
+    <w:p>
+      <w:pPr>
+        <w:keepNext w:val="0"/>
+        <w:keepLines w:val="0"/>
+        <w:widowControl/>
+        <w:numPr>
+          <w:ilvl w:val="1"/>
+          <w:numId w:val="9"/>
+        </w:numPr>
+        <w:suppressLineNumbers w:val="0"/>
+        <w:tabs>
+          <w:tab w:val="left" w:pos="1440"/>
+        </w:tabs>
+        <w:spacing w:before="0" w:beforeAutospacing="1" w:after="0" w:afterAutospacing="1"/>
+        <w:ind w:left="1440" w:hanging="360"/>
+      </w:pPr>
+      <w:r>
+        <w:rPr>
+          <w:rStyle w:val="8"/>
+        </w:rPr>
+        <w:t>Handling Missing Values</w:t>
+      </w:r>
+      <w:r>
+        <w:t>:</w:t>
+      </w:r>
+    </w:p>
+    <w:p>
+      <w:pPr>
+        <w:keepNext w:val="0"/>
+        <w:keepLines w:val="0"/>
+        <w:widowControl/>
+        <w:numPr>
+          <w:ilvl w:val="2"/>
+          <w:numId w:val="10"/>
+        </w:numPr>
+        <w:suppressLineNumbers w:val="0"/>
+        <w:tabs>
+          <w:tab w:val="left" w:pos="2160"/>
+        </w:tabs>
+        <w:spacing w:before="0" w:beforeAutospacing="1" w:after="0" w:afterAutospacing="1"/>
+        <w:ind w:left="2160" w:hanging="360"/>
+      </w:pPr>
+      <w:r>
+        <w:t>Continuous data was filled with the median. For categorical features like “Gene,” missing values were treated as a separate category to preserve information.</w:t>
+      </w:r>
+    </w:p>
+    <w:p>
+      <w:pPr>
+        <w:keepNext w:val="0"/>
+        <w:keepLines w:val="0"/>
+        <w:widowControl/>
+        <w:numPr>
+          <w:ilvl w:val="1"/>
+          <w:numId w:val="9"/>
+        </w:numPr>
+        <w:suppressLineNumbers w:val="0"/>
+        <w:tabs>
+          <w:tab w:val="left" w:pos="1440"/>
+        </w:tabs>
+        <w:spacing w:before="0" w:beforeAutospacing="1" w:after="0" w:afterAutospacing="1"/>
+        <w:ind w:left="1440" w:hanging="360"/>
+      </w:pPr>
+      <w:r>
+        <w:rPr>
+          <w:rStyle w:val="8"/>
+        </w:rPr>
+        <w:t>Normalization and Scaling</w:t>
+      </w:r>
+      <w:r>
+        <w:t>: Ensured balanced feature values for better model performance.</w:t>
+      </w:r>
+    </w:p>
+    <w:p>
+      <w:pPr>
+        <w:keepNext w:val="0"/>
+        <w:keepLines w:val="0"/>
+        <w:widowControl/>
+        <w:numPr>
+          <w:ilvl w:val="0"/>
+          <w:numId w:val="8"/>
+        </w:numPr>
+        <w:suppressLineNumbers w:val="0"/>
+        <w:spacing w:before="0" w:beforeAutospacing="1" w:after="0" w:afterAutospacing="1"/>
+        <w:ind w:left="1440" w:hanging="360"/>
+      </w:pPr>
+    </w:p>
+    <w:p>
+      <w:pPr>
+        <w:pStyle w:val="7"/>
+        <w:keepNext w:val="0"/>
+        <w:keepLines w:val="0"/>
+        <w:widowControl/>
+        <w:suppressLineNumbers w:val="0"/>
+        <w:ind w:left="720"/>
+      </w:pPr>
+      <w:r>
+        <w:rPr>
+          <w:rStyle w:val="8"/>
+        </w:rPr>
+        <w:t>Feature Selection and Dimensionality Reduction</w:t>
+      </w:r>
+    </w:p>
+    <w:p>
+      <w:pPr>
+        <w:keepNext w:val="0"/>
+        <w:keepLines w:val="0"/>
+        <w:widowControl/>
+        <w:numPr>
+          <w:ilvl w:val="0"/>
+          <w:numId w:val="8"/>
+        </w:numPr>
+        <w:suppressLineNumbers w:val="0"/>
+        <w:spacing w:before="0" w:beforeAutospacing="1" w:after="0" w:afterAutospacing="1"/>
+        <w:ind w:left="1440" w:hanging="360"/>
+      </w:pPr>
+    </w:p>
+    <w:p>
+      <w:pPr>
+        <w:keepNext w:val="0"/>
+        <w:keepLines w:val="0"/>
+        <w:widowControl/>
+        <w:numPr>
+          <w:ilvl w:val="1"/>
+          <w:numId w:val="11"/>
+        </w:numPr>
+        <w:suppressLineNumbers w:val="0"/>
+        <w:tabs>
+          <w:tab w:val="left" w:pos="1440"/>
+        </w:tabs>
+        <w:spacing w:before="0" w:beforeAutospacing="1" w:after="0" w:afterAutospacing="1"/>
+        <w:ind w:left="1440" w:hanging="360"/>
+      </w:pPr>
+      <w:r>
+        <w:rPr>
+          <w:rStyle w:val="8"/>
+        </w:rPr>
+        <w:t>Principal Component Analysis (PCA)</w:t>
+      </w:r>
+      <w:r>
+        <w:t>: Reduced data complexity while preserving key information.</w:t>
+      </w:r>
+    </w:p>
+    <w:p>
+      <w:pPr>
+        <w:keepNext w:val="0"/>
+        <w:keepLines w:val="0"/>
+        <w:widowControl/>
+        <w:numPr>
+          <w:ilvl w:val="0"/>
+          <w:numId w:val="8"/>
+        </w:numPr>
+        <w:suppressLineNumbers w:val="0"/>
+        <w:spacing w:before="0" w:beforeAutospacing="1" w:after="0" w:afterAutospacing="1"/>
+        <w:ind w:left="1440" w:hanging="360"/>
+      </w:pPr>
+    </w:p>
+    <w:p>
+      <w:pPr>
+        <w:pStyle w:val="7"/>
+        <w:keepNext w:val="0"/>
+        <w:keepLines w:val="0"/>
+        <w:widowControl/>
+        <w:suppressLineNumbers w:val="0"/>
+        <w:ind w:left="720"/>
+      </w:pPr>
+      <w:r>
+        <w:rPr>
+          <w:rStyle w:val="8"/>
+        </w:rPr>
+        <w:t>Handling Imbalanced Data</w:t>
+      </w:r>
+    </w:p>
+    <w:p>
+      <w:pPr>
+        <w:keepNext w:val="0"/>
+        <w:keepLines w:val="0"/>
+        <w:widowControl/>
+        <w:numPr>
+          <w:ilvl w:val="0"/>
+          <w:numId w:val="8"/>
+        </w:numPr>
+        <w:suppressLineNumbers w:val="0"/>
+        <w:spacing w:before="0" w:beforeAutospacing="1" w:after="0" w:afterAutospacing="1"/>
+        <w:ind w:left="1440" w:hanging="360"/>
+      </w:pPr>
+    </w:p>
+    <w:p>
+      <w:pPr>
+        <w:keepNext w:val="0"/>
+        <w:keepLines w:val="0"/>
+        <w:widowControl/>
+        <w:numPr>
+          <w:ilvl w:val="1"/>
+          <w:numId w:val="12"/>
+        </w:numPr>
+        <w:suppressLineNumbers w:val="0"/>
+        <w:tabs>
+          <w:tab w:val="left" w:pos="1440"/>
+        </w:tabs>
+        <w:spacing w:before="0" w:beforeAutospacing="1" w:after="0" w:afterAutospacing="1"/>
+        <w:ind w:left="1440" w:hanging="360"/>
+      </w:pPr>
+      <w:r>
+        <w:rPr>
+          <w:rStyle w:val="8"/>
+        </w:rPr>
+        <w:t>SMOTENC</w:t>
+      </w:r>
+      <w:r>
+        <w:t>: Balanced class distributions and improved recall for minority PCR cases.</w:t>
+      </w:r>
+    </w:p>
+    <w:p>
+      <w:pPr>
+        <w:keepNext w:val="0"/>
+        <w:keepLines w:val="0"/>
+        <w:widowControl/>
+        <w:numPr>
+          <w:ilvl w:val="0"/>
+          <w:numId w:val="8"/>
+        </w:numPr>
+        <w:suppressLineNumbers w:val="0"/>
+        <w:spacing w:before="0" w:beforeAutospacing="1" w:after="0" w:afterAutospacing="1"/>
+        <w:ind w:left="1440" w:hanging="360"/>
+      </w:pPr>
+    </w:p>
+    <w:p>
+      <w:pPr>
+        <w:pStyle w:val="7"/>
+        <w:keepNext w:val="0"/>
+        <w:keepLines w:val="0"/>
+        <w:widowControl/>
+        <w:suppressLineNumbers w:val="0"/>
+        <w:ind w:left="720"/>
+      </w:pPr>
+      <w:r>
+        <w:rPr>
+          <w:rStyle w:val="8"/>
+        </w:rPr>
+        <w:t>Model Selection</w:t>
+      </w:r>
+    </w:p>
+    <w:p>
+      <w:pPr>
+        <w:keepNext w:val="0"/>
+        <w:keepLines w:val="0"/>
+        <w:widowControl/>
+        <w:numPr>
+          <w:ilvl w:val="0"/>
+          <w:numId w:val="8"/>
+        </w:numPr>
+        <w:suppressLineNumbers w:val="0"/>
+        <w:spacing w:before="0" w:beforeAutospacing="1" w:after="0" w:afterAutospacing="1"/>
+        <w:ind w:left="1440" w:hanging="360"/>
+      </w:pPr>
+    </w:p>
+    <w:p>
+      <w:pPr>
+        <w:keepNext w:val="0"/>
+        <w:keepLines w:val="0"/>
+        <w:widowControl/>
+        <w:numPr>
+          <w:ilvl w:val="1"/>
+          <w:numId w:val="13"/>
+        </w:numPr>
+        <w:suppressLineNumbers w:val="0"/>
+        <w:tabs>
+          <w:tab w:val="left" w:pos="1440"/>
+        </w:tabs>
+        <w:spacing w:before="0" w:beforeAutospacing="1" w:after="0" w:afterAutospacing="1"/>
+        <w:ind w:left="1440" w:hanging="360"/>
+      </w:pPr>
+      <w:r>
+        <w:rPr>
+          <w:rStyle w:val="8"/>
+        </w:rPr>
+        <w:t>PCR (Classification)</w:t>
+      </w:r>
+      <w:r>
+        <w:t>: Random Forest, AdaBoost Classifier, and Logistic Regression were used.</w:t>
+      </w:r>
+    </w:p>
+    <w:p>
+      <w:pPr>
+        <w:keepNext w:val="0"/>
+        <w:keepLines w:val="0"/>
+        <w:widowControl/>
+        <w:numPr>
+          <w:ilvl w:val="1"/>
+          <w:numId w:val="13"/>
+        </w:numPr>
+        <w:suppressLineNumbers w:val="0"/>
+        <w:tabs>
+          <w:tab w:val="left" w:pos="1440"/>
+        </w:tabs>
+        <w:spacing w:before="0" w:beforeAutospacing="1" w:after="0" w:afterAutospacing="1"/>
+        <w:ind w:left="1440" w:hanging="360"/>
+      </w:pPr>
+      <w:r>
+        <w:rPr>
+          <w:rStyle w:val="8"/>
+        </w:rPr>
+        <w:t>RFS (Regression)</w:t>
+      </w:r>
+      <w:r>
+        <w:t>: Random Forest and Linear Regression were implemented.</w:t>
+      </w:r>
+    </w:p>
+    <w:p>
+      <w:pPr>
+        <w:keepNext w:val="0"/>
+        <w:keepLines w:val="0"/>
+        <w:widowControl/>
+        <w:suppressLineNumbers w:val="0"/>
+      </w:pPr>
+      <w:r>
+        <w:pict>
+          <v:rect id="_x0000_i1027" o:spt="1" style="height:1.5pt;width:432pt;" fillcolor="#A0A0A0" filled="t" stroked="f" coordsize="21600,21600" o:hr="t" o:hrstd="t" o:hralign="center">
+            <v:path/>
+            <v:fill on="t" focussize="0,0"/>
+            <v:stroke on="f"/>
+            <v:imagedata o:title=""/>
+            <o:lock v:ext="edit"/>
+            <w10:wrap type="none"/>
+            <w10:anchorlock/>
+          </v:rect>
+        </w:pict>
+      </w:r>
+    </w:p>
+    <w:p>
+      <w:pPr>
+        <w:pStyle w:val="3"/>
+        <w:keepNext w:val="0"/>
+        <w:keepLines w:val="0"/>
+        <w:widowControl/>
+        <w:suppressLineNumbers w:val="0"/>
+      </w:pPr>
+      <w:r>
+        <w:rPr>
+          <w:rStyle w:val="8"/>
+          <w:b/>
+          <w:bCs/>
+        </w:rPr>
+        <w:t>Speaker 4: Evaluation Results (2 minutes)</w:t>
+      </w:r>
+    </w:p>
+    <w:p>
+      <w:pPr>
+        <w:pStyle w:val="7"/>
+        <w:keepNext w:val="0"/>
+        <w:keepLines w:val="0"/>
+        <w:widowControl/>
+        <w:suppressLineNumbers w:val="0"/>
+      </w:pPr>
+      <w:r>
+        <w:rPr>
+          <w:rStyle w:val="6"/>
+        </w:rPr>
+        <w:t>Opening lines</w:t>
+      </w:r>
+      <w:r>
+        <w:t>:</w:t>
+      </w:r>
+      <w:r>
+        <w:br w:type="textWrapping"/>
+      </w:r>
+      <w:r>
+        <w:t>“Now, I will share the performance evaluation results of our models.”</w:t>
+      </w:r>
+    </w:p>
+    <w:p>
+      <w:pPr>
+        <w:pStyle w:val="7"/>
+        <w:keepNext w:val="0"/>
+        <w:keepLines w:val="0"/>
+        <w:widowControl/>
+        <w:suppressLineNumbers w:val="0"/>
+      </w:pPr>
+      <w:r>
+        <w:rPr>
+          <w:rStyle w:val="8"/>
+        </w:rPr>
+        <w:t>Key Points</w:t>
+      </w:r>
+      <w:r>
+        <w:t>:</w:t>
+      </w:r>
+    </w:p>
+    <w:p>
+      <w:pPr>
+        <w:keepNext w:val="0"/>
+        <w:keepLines w:val="0"/>
+        <w:widowControl/>
+        <w:numPr>
+          <w:ilvl w:val="0"/>
+          <w:numId w:val="14"/>
+        </w:numPr>
+        <w:suppressLineNumbers w:val="0"/>
+        <w:spacing w:before="0" w:beforeAutospacing="1" w:after="0" w:afterAutospacing="1"/>
+        <w:ind w:left="1440" w:hanging="360"/>
+      </w:pPr>
+    </w:p>
+    <w:p>
+      <w:pPr>
+        <w:pStyle w:val="7"/>
+        <w:keepNext w:val="0"/>
+        <w:keepLines w:val="0"/>
+        <w:widowControl/>
+        <w:suppressLineNumbers w:val="0"/>
+        <w:ind w:left="720"/>
+      </w:pPr>
+      <w:r>
+        <w:rPr>
+          <w:rStyle w:val="8"/>
+        </w:rPr>
+        <w:t>Evaluation Metrics</w:t>
+      </w:r>
+    </w:p>
+    <w:p>
+      <w:pPr>
+        <w:keepNext w:val="0"/>
+        <w:keepLines w:val="0"/>
+        <w:widowControl/>
+        <w:numPr>
+          <w:ilvl w:val="0"/>
+          <w:numId w:val="14"/>
+        </w:numPr>
+        <w:suppressLineNumbers w:val="0"/>
+        <w:spacing w:before="0" w:beforeAutospacing="1" w:after="0" w:afterAutospacing="1"/>
+        <w:ind w:left="1440" w:hanging="360"/>
+      </w:pPr>
+    </w:p>
+    <w:p>
+      <w:pPr>
+        <w:keepNext w:val="0"/>
+        <w:keepLines w:val="0"/>
+        <w:widowControl/>
+        <w:numPr>
+          <w:ilvl w:val="1"/>
+          <w:numId w:val="15"/>
+        </w:numPr>
+        <w:suppressLineNumbers w:val="0"/>
+        <w:tabs>
+          <w:tab w:val="left" w:pos="1440"/>
+        </w:tabs>
+        <w:spacing w:before="0" w:beforeAutospacing="1" w:after="0" w:afterAutospacing="1"/>
+        <w:ind w:left="1440" w:hanging="360"/>
+      </w:pPr>
+      <w:r>
+        <w:rPr>
+          <w:rStyle w:val="8"/>
+        </w:rPr>
+        <w:t>Classification Task (PCR)</w:t>
+      </w:r>
+      <w:r>
+        <w:t>: Balanced accuracy, precision, recall, F1-score, and ROC-AUC were used.</w:t>
+      </w:r>
+    </w:p>
+    <w:p>
+      <w:pPr>
+        <w:keepNext w:val="0"/>
+        <w:keepLines w:val="0"/>
+        <w:widowControl/>
+        <w:numPr>
+          <w:ilvl w:val="1"/>
+          <w:numId w:val="15"/>
+        </w:numPr>
+        <w:suppressLineNumbers w:val="0"/>
+        <w:tabs>
+          <w:tab w:val="left" w:pos="1440"/>
+        </w:tabs>
+        <w:spacing w:before="0" w:beforeAutospacing="1" w:after="0" w:afterAutospacing="1"/>
+        <w:ind w:left="1440" w:hanging="360"/>
+      </w:pPr>
+      <w:r>
+        <w:rPr>
+          <w:rStyle w:val="8"/>
+        </w:rPr>
+        <w:t>Regression Task (RFS)</w:t>
+      </w:r>
+      <w:r>
+        <w:t>: Mean Absolute Error (MAE) was used.</w:t>
+      </w:r>
+    </w:p>
+    <w:p>
+      <w:pPr>
+        <w:keepNext w:val="0"/>
+        <w:keepLines w:val="0"/>
+        <w:widowControl/>
+        <w:numPr>
+          <w:ilvl w:val="0"/>
+          <w:numId w:val="14"/>
+        </w:numPr>
+        <w:suppressLineNumbers w:val="0"/>
+        <w:spacing w:before="0" w:beforeAutospacing="1" w:after="0" w:afterAutospacing="1"/>
+        <w:ind w:left="1440" w:hanging="360"/>
+      </w:pPr>
+    </w:p>
+    <w:p>
+      <w:pPr>
+        <w:pStyle w:val="7"/>
+        <w:keepNext w:val="0"/>
+        <w:keepLines w:val="0"/>
+        <w:widowControl/>
+        <w:suppressLineNumbers w:val="0"/>
+        <w:ind w:left="720"/>
+      </w:pPr>
+      <w:r>
+        <w:rPr>
+          <w:rStyle w:val="8"/>
+        </w:rPr>
+        <w:t>Classification Results</w:t>
+      </w:r>
+    </w:p>
+    <w:p>
+      <w:pPr>
+        <w:keepNext w:val="0"/>
+        <w:keepLines w:val="0"/>
+        <w:widowControl/>
+        <w:numPr>
+          <w:ilvl w:val="0"/>
+          <w:numId w:val="14"/>
+        </w:numPr>
+        <w:suppressLineNumbers w:val="0"/>
+        <w:spacing w:before="0" w:beforeAutospacing="1" w:after="0" w:afterAutospacing="1"/>
+        <w:ind w:left="1440" w:hanging="360"/>
+      </w:pPr>
+    </w:p>
+    <w:p>
+      <w:pPr>
+        <w:keepNext w:val="0"/>
+        <w:keepLines w:val="0"/>
+        <w:widowControl/>
+        <w:numPr>
+          <w:ilvl w:val="1"/>
+          <w:numId w:val="16"/>
+        </w:numPr>
+        <w:suppressLineNumbers w:val="0"/>
+        <w:tabs>
+          <w:tab w:val="left" w:pos="1440"/>
+        </w:tabs>
+        <w:spacing w:before="0" w:beforeAutospacing="1" w:after="0" w:afterAutospacing="1"/>
+        <w:ind w:left="1440" w:hanging="360"/>
+      </w:pPr>
+      <w:r>
+        <w:rPr>
+          <w:rStyle w:val="8"/>
+        </w:rPr>
+        <w:t>AdaBoost Classifier</w:t>
+      </w:r>
+      <w:r>
+        <w:t>: Achieved the highest balanced accuracy (75.33%) and ROC-AUC (75.33%) for PCR prediction.</w:t>
+      </w:r>
+    </w:p>
+    <w:p>
+      <w:pPr>
+        <w:keepNext w:val="0"/>
+        <w:keepLines w:val="0"/>
+        <w:widowControl/>
+        <w:numPr>
+          <w:ilvl w:val="1"/>
+          <w:numId w:val="16"/>
+        </w:numPr>
+        <w:suppressLineNumbers w:val="0"/>
+        <w:tabs>
+          <w:tab w:val="left" w:pos="1440"/>
+        </w:tabs>
+        <w:spacing w:before="0" w:beforeAutospacing="1" w:after="0" w:afterAutospacing="1"/>
+        <w:ind w:left="1440" w:hanging="360"/>
+      </w:pPr>
+      <w:r>
+        <w:rPr>
+          <w:rStyle w:val="8"/>
+        </w:rPr>
+        <w:t>Impact of SMOTE</w:t>
+      </w:r>
+      <w:r>
+        <w:t>: Significantly improved the model’s ability to recognize minority classes.</w:t>
+      </w:r>
+    </w:p>
+    <w:p>
+      <w:pPr>
+        <w:keepNext w:val="0"/>
+        <w:keepLines w:val="0"/>
+        <w:widowControl/>
+        <w:numPr>
+          <w:ilvl w:val="0"/>
+          <w:numId w:val="14"/>
+        </w:numPr>
+        <w:suppressLineNumbers w:val="0"/>
+        <w:spacing w:before="0" w:beforeAutospacing="1" w:after="0" w:afterAutospacing="1"/>
+        <w:ind w:left="1440" w:hanging="360"/>
+      </w:pPr>
+    </w:p>
+    <w:p>
+      <w:pPr>
+        <w:pStyle w:val="7"/>
+        <w:keepNext w:val="0"/>
+        <w:keepLines w:val="0"/>
+        <w:widowControl/>
+        <w:suppressLineNumbers w:val="0"/>
+        <w:ind w:left="720"/>
+      </w:pPr>
+      <w:r>
+        <w:rPr>
+          <w:rStyle w:val="8"/>
+        </w:rPr>
+        <w:t>Regression Results</w:t>
+      </w:r>
+    </w:p>
+    <w:p>
+      <w:pPr>
+        <w:keepNext w:val="0"/>
+        <w:keepLines w:val="0"/>
+        <w:widowControl/>
+        <w:numPr>
+          <w:ilvl w:val="0"/>
+          <w:numId w:val="14"/>
+        </w:numPr>
+        <w:suppressLineNumbers w:val="0"/>
+        <w:spacing w:before="0" w:beforeAutospacing="1" w:after="0" w:afterAutospacing="1"/>
+        <w:ind w:left="1440" w:hanging="360"/>
+      </w:pPr>
+    </w:p>
+    <w:p>
+      <w:pPr>
+        <w:keepNext w:val="0"/>
+        <w:keepLines w:val="0"/>
+        <w:widowControl/>
+        <w:numPr>
+          <w:ilvl w:val="1"/>
+          <w:numId w:val="17"/>
+        </w:numPr>
+        <w:suppressLineNumbers w:val="0"/>
+        <w:tabs>
+          <w:tab w:val="left" w:pos="1440"/>
+        </w:tabs>
+        <w:spacing w:before="0" w:beforeAutospacing="1" w:after="0" w:afterAutospacing="1"/>
+        <w:ind w:left="1440" w:hanging="360"/>
+      </w:pPr>
+      <w:r>
+        <w:rPr>
+          <w:rStyle w:val="8"/>
+        </w:rPr>
+        <w:t>Random Forest</w:t>
+      </w:r>
+      <w:r>
+        <w:t>: Outperformed linear regression, demonstrating better handling of high-dimensional data and more stable predictions.</w:t>
+      </w:r>
+    </w:p>
+    <w:p>
+      <w:pPr>
+        <w:pStyle w:val="7"/>
+        <w:keepNext w:val="0"/>
+        <w:keepLines w:val="0"/>
+        <w:widowControl/>
+        <w:suppressLineNumbers w:val="0"/>
+      </w:pPr>
+      <w:r>
+        <w:rPr>
+          <w:rStyle w:val="8"/>
+        </w:rPr>
+        <w:t>Summary</w:t>
+      </w:r>
+      <w:r>
+        <w:t>:</w:t>
+      </w:r>
+    </w:p>
+    <w:p>
+      <w:pPr>
+        <w:keepNext w:val="0"/>
+        <w:keepLines w:val="0"/>
+        <w:widowControl/>
+        <w:numPr>
+          <w:ilvl w:val="0"/>
+          <w:numId w:val="18"/>
+        </w:numPr>
+        <w:suppressLineNumbers w:val="0"/>
+        <w:spacing w:before="0" w:beforeAutospacing="1" w:after="0" w:afterAutospacing="1"/>
+        <w:ind w:left="720" w:hanging="360"/>
+      </w:pPr>
+      <w:r>
+        <w:t>Our models performed well in imbalanced data scenarios, providing reliable prediction results.</w:t>
+      </w:r>
+    </w:p>
+    <w:p>
+      <w:pPr>
+        <w:keepNext w:val="0"/>
+        <w:keepLines w:val="0"/>
+        <w:widowControl/>
+        <w:suppressLineNumbers w:val="0"/>
+      </w:pPr>
+      <w:r>
+        <w:pict>
+          <v:rect id="_x0000_i1028" o:spt="1" style="height:1.5pt;width:432pt;" fillcolor="#A0A0A0" filled="t" stroked="f" coordsize="21600,21600" o:hr="t" o:hrstd="t" o:hralign="center">
+            <v:path/>
+            <v:fill on="t" focussize="0,0"/>
+            <v:stroke on="f"/>
+            <v:imagedata o:title=""/>
+            <o:lock v:ext="edit"/>
+            <w10:wrap type="none"/>
+            <w10:anchorlock/>
+          </v:rect>
+        </w:pict>
+      </w:r>
+    </w:p>
+    <w:p>
+      <w:pPr>
+        <w:pStyle w:val="3"/>
+        <w:keepNext w:val="0"/>
+        <w:keepLines w:val="0"/>
+        <w:widowControl/>
+        <w:suppressLineNumbers w:val="0"/>
+      </w:pPr>
+      <w:r>
+        <w:rPr>
+          <w:rStyle w:val="8"/>
+          <w:b/>
+          <w:bCs/>
+        </w:rPr>
+        <w:t>Speaker 5: Conclusion and Discussion (2 minutes)</w:t>
+      </w:r>
+    </w:p>
+    <w:p>
+      <w:pPr>
+        <w:pStyle w:val="7"/>
+        <w:keepNext w:val="0"/>
+        <w:keepLines w:val="0"/>
+        <w:widowControl/>
+        <w:suppressLineNumbers w:val="0"/>
+      </w:pPr>
+      <w:r>
+        <w:rPr>
+          <w:rStyle w:val="6"/>
+        </w:rPr>
+        <w:t>Opening lines</w:t>
+      </w:r>
+      <w:r>
+        <w:t>:</w:t>
+      </w:r>
+      <w:r>
+        <w:br w:type="textWrapping"/>
+      </w:r>
+      <w:r>
+        <w:t>“Finally, I will summarize our findings and discuss future research directions.”</w:t>
+      </w:r>
+    </w:p>
+    <w:p>
+      <w:pPr>
+        <w:pStyle w:val="7"/>
+        <w:keepNext w:val="0"/>
+        <w:keepLines w:val="0"/>
+        <w:widowControl/>
+        <w:suppressLineNumbers w:val="0"/>
+      </w:pPr>
+      <w:r>
+        <w:rPr>
+          <w:rStyle w:val="8"/>
+        </w:rPr>
+        <w:t>Key Points</w:t>
+      </w:r>
+      <w:r>
+        <w:t>:</w:t>
+      </w:r>
+    </w:p>
+    <w:p>
+      <w:pPr>
+        <w:keepNext w:val="0"/>
+        <w:keepLines w:val="0"/>
+        <w:widowControl/>
+        <w:numPr>
+          <w:ilvl w:val="0"/>
+          <w:numId w:val="19"/>
+        </w:numPr>
+        <w:suppressLineNumbers w:val="0"/>
+        <w:spacing w:before="0" w:beforeAutospacing="1" w:after="0" w:afterAutospacing="1"/>
+        <w:ind w:left="1440" w:hanging="360"/>
+      </w:pPr>
+    </w:p>
+    <w:p>
+      <w:pPr>
+        <w:pStyle w:val="7"/>
+        <w:keepNext w:val="0"/>
+        <w:keepLines w:val="0"/>
+        <w:widowControl/>
+        <w:suppressLineNumbers w:val="0"/>
+        <w:ind w:left="720"/>
+      </w:pPr>
+      <w:r>
+        <w:rPr>
+          <w:rStyle w:val="8"/>
+        </w:rPr>
+        <w:t>Research Conclusion</w:t>
+      </w:r>
+    </w:p>
+    <w:p>
+      <w:pPr>
+        <w:keepNext w:val="0"/>
+        <w:keepLines w:val="0"/>
+        <w:widowControl/>
+        <w:numPr>
+          <w:ilvl w:val="0"/>
+          <w:numId w:val="19"/>
+        </w:numPr>
+        <w:suppressLineNumbers w:val="0"/>
+        <w:spacing w:before="0" w:beforeAutospacing="1" w:after="0" w:afterAutospacing="1"/>
+        <w:ind w:left="1440" w:hanging="360"/>
+      </w:pPr>
+    </w:p>
+    <w:p>
+      <w:pPr>
+        <w:keepNext w:val="0"/>
+        <w:keepLines w:val="0"/>
+        <w:widowControl/>
+        <w:numPr>
+          <w:ilvl w:val="1"/>
+          <w:numId w:val="20"/>
+        </w:numPr>
+        <w:suppressLineNumbers w:val="0"/>
+        <w:tabs>
+          <w:tab w:val="left" w:pos="1440"/>
+        </w:tabs>
+        <w:spacing w:before="0" w:beforeAutospacing="1" w:after="0" w:afterAutospacing="1"/>
+        <w:ind w:left="1440" w:hanging="360"/>
+      </w:pPr>
+      <w:r>
+        <w:t>Our models effectively predicted PCR and RFS, demonstrating the potential of machine learning in personalized medicine.</w:t>
+      </w:r>
+    </w:p>
+    <w:p>
+      <w:pPr>
+        <w:keepNext w:val="0"/>
+        <w:keepLines w:val="0"/>
+        <w:widowControl/>
+        <w:numPr>
+          <w:ilvl w:val="1"/>
+          <w:numId w:val="20"/>
+        </w:numPr>
+        <w:suppressLineNumbers w:val="0"/>
+        <w:tabs>
+          <w:tab w:val="left" w:pos="1440"/>
+        </w:tabs>
+        <w:spacing w:before="0" w:beforeAutospacing="1" w:after="0" w:afterAutospacing="1"/>
+        <w:ind w:left="1440" w:hanging="360"/>
+      </w:pPr>
+      <w:r>
+        <w:t>Data preprocessing techniques (e.g., SMOTE, PCA) and ensemble models (e.g., AdaBoost) significantly enhanced performance.</w:t>
+      </w:r>
+    </w:p>
+    <w:p>
+      <w:pPr>
+        <w:keepNext w:val="0"/>
+        <w:keepLines w:val="0"/>
+        <w:widowControl/>
+        <w:numPr>
+          <w:ilvl w:val="0"/>
+          <w:numId w:val="19"/>
+        </w:numPr>
+        <w:suppressLineNumbers w:val="0"/>
+        <w:spacing w:before="0" w:beforeAutospacing="1" w:after="0" w:afterAutospacing="1"/>
+        <w:ind w:left="1440" w:hanging="360"/>
+      </w:pPr>
+    </w:p>
+    <w:p>
+      <w:pPr>
+        <w:pStyle w:val="7"/>
+        <w:keepNext w:val="0"/>
+        <w:keepLines w:val="0"/>
+        <w:widowControl/>
+        <w:suppressLineNumbers w:val="0"/>
+        <w:ind w:left="720"/>
+      </w:pPr>
+      <w:r>
+        <w:rPr>
+          <w:rStyle w:val="8"/>
+        </w:rPr>
+        <w:t>Research Limitations</w:t>
+      </w:r>
+    </w:p>
+    <w:p>
+      <w:pPr>
+        <w:keepNext w:val="0"/>
+        <w:keepLines w:val="0"/>
+        <w:widowControl/>
+        <w:numPr>
+          <w:ilvl w:val="0"/>
+          <w:numId w:val="19"/>
+        </w:numPr>
+        <w:suppressLineNumbers w:val="0"/>
+        <w:spacing w:before="0" w:beforeAutospacing="1" w:after="0" w:afterAutospacing="1"/>
+        <w:ind w:left="1440" w:hanging="360"/>
+      </w:pPr>
+    </w:p>
+    <w:p>
+      <w:pPr>
+        <w:keepNext w:val="0"/>
+        <w:keepLines w:val="0"/>
+        <w:widowControl/>
+        <w:numPr>
+          <w:ilvl w:val="1"/>
+          <w:numId w:val="21"/>
+        </w:numPr>
+        <w:suppressLineNumbers w:val="0"/>
+        <w:tabs>
+          <w:tab w:val="left" w:pos="1440"/>
+        </w:tabs>
+        <w:spacing w:before="0" w:beforeAutospacing="1" w:after="0" w:afterAutospacing="1"/>
+        <w:ind w:left="1440" w:hanging="360"/>
+      </w:pPr>
+      <w:r>
+        <w:t>The dataset size was limited, requiring validation on larger, independent datasets for generalization.</w:t>
+      </w:r>
+    </w:p>
+    <w:p>
+      <w:pPr>
+        <w:keepNext w:val="0"/>
+        <w:keepLines w:val="0"/>
+        <w:widowControl/>
+        <w:numPr>
+          <w:ilvl w:val="1"/>
+          <w:numId w:val="21"/>
+        </w:numPr>
+        <w:suppressLineNumbers w:val="0"/>
+        <w:tabs>
+          <w:tab w:val="left" w:pos="1440"/>
+        </w:tabs>
+        <w:spacing w:before="0" w:beforeAutospacing="1" w:after="0" w:afterAutospacing="1"/>
+        <w:ind w:left="1440" w:hanging="360"/>
+      </w:pPr>
+      <w:r>
+        <w:t>Single-modality data (e.g., clinical and MRI features) restricted prediction accuracy.</w:t>
+      </w:r>
+    </w:p>
+    <w:p>
+      <w:pPr>
+        <w:keepNext w:val="0"/>
+        <w:keepLines w:val="0"/>
+        <w:widowControl/>
+        <w:numPr>
+          <w:ilvl w:val="0"/>
+          <w:numId w:val="19"/>
+        </w:numPr>
+        <w:suppressLineNumbers w:val="0"/>
+        <w:spacing w:before="0" w:beforeAutospacing="1" w:after="0" w:afterAutospacing="1"/>
+        <w:ind w:left="1440" w:hanging="360"/>
+      </w:pPr>
+    </w:p>
+    <w:p>
+      <w:pPr>
+        <w:pStyle w:val="7"/>
+        <w:keepNext w:val="0"/>
+        <w:keepLines w:val="0"/>
+        <w:widowControl/>
+        <w:suppressLineNumbers w:val="0"/>
+        <w:ind w:left="720"/>
+      </w:pPr>
+      <w:r>
+        <w:rPr>
+          <w:rStyle w:val="8"/>
+        </w:rPr>
+        <w:t>Future Directions</w:t>
+      </w:r>
+    </w:p>
+    <w:p>
+      <w:pPr>
+        <w:keepNext w:val="0"/>
+        <w:keepLines w:val="0"/>
+        <w:widowControl/>
+        <w:numPr>
+          <w:ilvl w:val="0"/>
+          <w:numId w:val="19"/>
+        </w:numPr>
+        <w:suppressLineNumbers w:val="0"/>
+        <w:spacing w:before="0" w:beforeAutospacing="1" w:after="0" w:afterAutospacing="1"/>
+        <w:ind w:left="1440" w:hanging="360"/>
+      </w:pPr>
+    </w:p>
+    <w:p>
+      <w:pPr>
+        <w:keepNext w:val="0"/>
+        <w:keepLines w:val="0"/>
+        <w:widowControl/>
+        <w:numPr>
+          <w:ilvl w:val="1"/>
+          <w:numId w:val="22"/>
+        </w:numPr>
+        <w:suppressLineNumbers w:val="0"/>
+        <w:tabs>
+          <w:tab w:val="left" w:pos="1440"/>
+        </w:tabs>
+        <w:spacing w:before="0" w:beforeAutospacing="1" w:after="0" w:afterAutospacing="1"/>
+        <w:ind w:left="1440" w:hanging="360"/>
+      </w:pPr>
+      <w:r>
+        <w:t>Integrating multi-modal data (e.g., genomic and imaging features) to improve prediction robustness.</w:t>
+      </w:r>
+    </w:p>
+    <w:p>
+      <w:pPr>
+        <w:keepNext w:val="0"/>
+        <w:keepLines w:val="0"/>
+        <w:widowControl/>
+        <w:numPr>
+          <w:ilvl w:val="1"/>
+          <w:numId w:val="22"/>
+        </w:numPr>
+        <w:suppressLineNumbers w:val="0"/>
+        <w:tabs>
+          <w:tab w:val="left" w:pos="1440"/>
+        </w:tabs>
+        <w:spacing w:before="0" w:beforeAutospacing="1" w:after="0" w:afterAutospacing="1"/>
+        <w:ind w:left="1440" w:hanging="360"/>
+      </w:pPr>
+      <w:r>
+        <w:t>Developing lightweight models suitable for resource-constrained settings.</w:t>
+      </w:r>
+    </w:p>
+    <w:p>
+      <w:pPr>
+        <w:pStyle w:val="7"/>
+        <w:keepNext w:val="0"/>
+        <w:keepLines w:val="0"/>
+        <w:widowControl/>
+        <w:suppressLineNumbers w:val="0"/>
+      </w:pPr>
+      <w:r>
+        <w:rPr>
+          <w:rStyle w:val="8"/>
+        </w:rPr>
+        <w:t>Closing Remarks</w:t>
+      </w:r>
+      <w:r>
+        <w:t>:</w:t>
+      </w:r>
+      <w:r>
+        <w:br w:type="textWrapping"/>
+      </w:r>
+      <w:r>
+        <w:t>“This research highlights the immense potential of combining technology with medicine. Thank you for your attention, and we welcome your questions.”</w:t>
+      </w:r>
+    </w:p>
+    <w:p>
+      <w:pPr>
+        <w:rPr>
+          <w:rFonts w:ascii="sans-serif" w:hAnsi="sans-serif" w:eastAsia="sans-serif" w:cs="sans-serif"/>
+          <w:i w:val="0"/>
+          <w:iCs w:val="0"/>
+          <w:caps w:val="0"/>
+          <w:color w:val="000000"/>
+          <w:spacing w:val="0"/>
+          <w:sz w:val="27"/>
+          <w:szCs w:val="27"/>
+        </w:rPr>
+      </w:pPr>
     </w:p>
     <w:sectPr>
       <w:pgSz w:w="11906" w:h="16838"/>
@@ -27,6 +1856,1525 @@
     </w:sectPr>
   </w:body>
 </w:document>
+</file>
+
+<file path=word/numbering.xml><?xml version="1.0" encoding="utf-8"?>
+<w:numbering xmlns:wpc="http://schemas.microsoft.com/office/word/2010/wordprocessingCanvas" xmlns:mc="http://schemas.openxmlformats.org/markup-compatibility/2006" xmlns:o="urn:schemas-microsoft-com:office:office" xmlns:r="http://schemas.openxmlformats.org/officeDocument/2006/relationships" xmlns:m="http://schemas.openxmlformats.org/officeDocument/2006/math" xmlns:v="urn:schemas-microsoft-com:vml" xmlns:wp14="http://schemas.microsoft.com/office/word/2010/wordprocessingDrawing" xmlns:wp="http://schemas.openxmlformats.org/drawingml/2006/wordprocessingDrawing" xmlns:w10="urn:schemas-microsoft-com:office:word" xmlns:w="http://schemas.openxmlformats.org/wordprocessingml/2006/main" xmlns:w14="http://schemas.microsoft.com/office/word/2010/wordml" xmlns:wpg="http://schemas.microsoft.com/office/word/2010/wordprocessingGroup" xmlns:wpi="http://schemas.microsoft.com/office/word/2010/wordprocessingInk" xmlns:wne="http://schemas.microsoft.com/office/word/2006/wordml" xmlns:wps="http://schemas.microsoft.com/office/word/2010/wordprocessingShape" xmlns:wpsCustomData="http://www.wps.cn/officeDocument/2013/wpsCustomData" mc:Ignorable="w14 wp14">
+  <w:abstractNum w:abstractNumId="0">
+    <w:nsid w:val="9FB56CA9"/>
+    <w:multiLevelType w:val="multilevel"/>
+    <w:tmpl w:val="9FB56CA9"/>
+    <w:lvl w:ilvl="0" w:tentative="0">
+      <w:start w:val="1"/>
+      <w:numFmt w:val="bullet"/>
+      <w:lvlText w:val=""/>
+      <w:lvlJc w:val="left"/>
+      <w:pPr>
+        <w:tabs>
+          <w:tab w:val="left" w:pos="720"/>
+        </w:tabs>
+        <w:ind w:left="720" w:hanging="360"/>
+      </w:pPr>
+      <w:rPr>
+        <w:rFonts w:ascii="Symbol" w:hAnsi="Symbol" w:cs="Symbol"/>
+        <w:sz w:val="20"/>
+      </w:rPr>
+    </w:lvl>
+    <w:lvl w:ilvl="1" w:tentative="0">
+      <w:start w:val="1"/>
+      <w:numFmt w:val="bullet"/>
+      <w:lvlText w:val="o"/>
+      <w:lvlJc w:val="left"/>
+      <w:pPr>
+        <w:tabs>
+          <w:tab w:val="left" w:pos="1440"/>
+        </w:tabs>
+        <w:ind w:left="1440" w:hanging="360"/>
+      </w:pPr>
+      <w:rPr>
+        <w:rFonts w:ascii="Courier New" w:hAnsi="Courier New" w:cs="Courier New"/>
+        <w:sz w:val="20"/>
+      </w:rPr>
+    </w:lvl>
+    <w:lvl w:ilvl="2" w:tentative="0">
+      <w:start w:val="1"/>
+      <w:numFmt w:val="bullet"/>
+      <w:lvlText w:val=""/>
+      <w:lvlJc w:val="left"/>
+      <w:pPr>
+        <w:tabs>
+          <w:tab w:val="left" w:pos="2160"/>
+        </w:tabs>
+        <w:ind w:left="2160" w:hanging="360"/>
+      </w:pPr>
+      <w:rPr>
+        <w:rFonts w:ascii="Wingdings" w:hAnsi="Wingdings" w:cs="Wingdings"/>
+        <w:sz w:val="20"/>
+      </w:rPr>
+    </w:lvl>
+    <w:lvl w:ilvl="3" w:tentative="0">
+      <w:start w:val="1"/>
+      <w:numFmt w:val="bullet"/>
+      <w:lvlText w:val=""/>
+      <w:lvlJc w:val="left"/>
+      <w:pPr>
+        <w:tabs>
+          <w:tab w:val="left" w:pos="2880"/>
+        </w:tabs>
+        <w:ind w:left="2880" w:hanging="360"/>
+      </w:pPr>
+      <w:rPr>
+        <w:rFonts w:hint="default" w:ascii="Wingdings" w:hAnsi="Wingdings" w:cs="Wingdings"/>
+        <w:sz w:val="20"/>
+      </w:rPr>
+    </w:lvl>
+    <w:lvl w:ilvl="4" w:tentative="0">
+      <w:start w:val="1"/>
+      <w:numFmt w:val="bullet"/>
+      <w:lvlText w:val=""/>
+      <w:lvlJc w:val="left"/>
+      <w:pPr>
+        <w:tabs>
+          <w:tab w:val="left" w:pos="3600"/>
+        </w:tabs>
+        <w:ind w:left="3600" w:hanging="360"/>
+      </w:pPr>
+      <w:rPr>
+        <w:rFonts w:hint="default" w:ascii="Wingdings" w:hAnsi="Wingdings" w:cs="Wingdings"/>
+        <w:sz w:val="20"/>
+      </w:rPr>
+    </w:lvl>
+    <w:lvl w:ilvl="5" w:tentative="0">
+      <w:start w:val="1"/>
+      <w:numFmt w:val="bullet"/>
+      <w:lvlText w:val=""/>
+      <w:lvlJc w:val="left"/>
+      <w:pPr>
+        <w:tabs>
+          <w:tab w:val="left" w:pos="4320"/>
+        </w:tabs>
+        <w:ind w:left="4320" w:hanging="360"/>
+      </w:pPr>
+      <w:rPr>
+        <w:rFonts w:hint="default" w:ascii="Wingdings" w:hAnsi="Wingdings" w:cs="Wingdings"/>
+        <w:sz w:val="20"/>
+      </w:rPr>
+    </w:lvl>
+    <w:lvl w:ilvl="6" w:tentative="0">
+      <w:start w:val="1"/>
+      <w:numFmt w:val="bullet"/>
+      <w:lvlText w:val=""/>
+      <w:lvlJc w:val="left"/>
+      <w:pPr>
+        <w:tabs>
+          <w:tab w:val="left" w:pos="5040"/>
+        </w:tabs>
+        <w:ind w:left="5040" w:hanging="360"/>
+      </w:pPr>
+      <w:rPr>
+        <w:rFonts w:hint="default" w:ascii="Wingdings" w:hAnsi="Wingdings" w:cs="Wingdings"/>
+        <w:sz w:val="20"/>
+      </w:rPr>
+    </w:lvl>
+    <w:lvl w:ilvl="7" w:tentative="0">
+      <w:start w:val="1"/>
+      <w:numFmt w:val="bullet"/>
+      <w:lvlText w:val=""/>
+      <w:lvlJc w:val="left"/>
+      <w:pPr>
+        <w:tabs>
+          <w:tab w:val="left" w:pos="5760"/>
+        </w:tabs>
+        <w:ind w:left="5760" w:hanging="360"/>
+      </w:pPr>
+      <w:rPr>
+        <w:rFonts w:hint="default" w:ascii="Wingdings" w:hAnsi="Wingdings" w:cs="Wingdings"/>
+        <w:sz w:val="20"/>
+      </w:rPr>
+    </w:lvl>
+    <w:lvl w:ilvl="8" w:tentative="0">
+      <w:start w:val="1"/>
+      <w:numFmt w:val="bullet"/>
+      <w:lvlText w:val=""/>
+      <w:lvlJc w:val="left"/>
+      <w:pPr>
+        <w:tabs>
+          <w:tab w:val="left" w:pos="6480"/>
+        </w:tabs>
+        <w:ind w:left="6480" w:hanging="360"/>
+      </w:pPr>
+      <w:rPr>
+        <w:rFonts w:hint="default" w:ascii="Wingdings" w:hAnsi="Wingdings" w:cs="Wingdings"/>
+        <w:sz w:val="20"/>
+      </w:rPr>
+    </w:lvl>
+  </w:abstractNum>
+  <w:abstractNum w:abstractNumId="1">
+    <w:nsid w:val="A9CAE1FB"/>
+    <w:multiLevelType w:val="multilevel"/>
+    <w:tmpl w:val="A9CAE1FB"/>
+    <w:lvl w:ilvl="0" w:tentative="0">
+      <w:start w:val="1"/>
+      <w:numFmt w:val="decimal"/>
+      <w:lvlText w:val="%1."/>
+      <w:lvlJc w:val="left"/>
+      <w:pPr>
+        <w:tabs>
+          <w:tab w:val="left" w:pos="720"/>
+        </w:tabs>
+        <w:ind w:left="720" w:hanging="360"/>
+      </w:pPr>
+      <w:rPr>
+        <w:sz w:val="24"/>
+        <w:szCs w:val="24"/>
+      </w:rPr>
+    </w:lvl>
+    <w:lvl w:ilvl="1" w:tentative="0">
+      <w:start w:val="1"/>
+      <w:numFmt w:val="decimal"/>
+      <w:lvlText w:val="%2."/>
+      <w:lvlJc w:val="left"/>
+      <w:pPr>
+        <w:tabs>
+          <w:tab w:val="left" w:pos="1440"/>
+        </w:tabs>
+        <w:ind w:left="1440" w:hanging="360"/>
+      </w:pPr>
+      <w:rPr>
+        <w:sz w:val="24"/>
+        <w:szCs w:val="24"/>
+      </w:rPr>
+    </w:lvl>
+    <w:lvl w:ilvl="2" w:tentative="0">
+      <w:start w:val="1"/>
+      <w:numFmt w:val="decimal"/>
+      <w:lvlText w:val="%3."/>
+      <w:lvlJc w:val="left"/>
+      <w:pPr>
+        <w:tabs>
+          <w:tab w:val="left" w:pos="2160"/>
+        </w:tabs>
+        <w:ind w:left="2160" w:hanging="360"/>
+      </w:pPr>
+      <w:rPr>
+        <w:sz w:val="24"/>
+        <w:szCs w:val="24"/>
+      </w:rPr>
+    </w:lvl>
+    <w:lvl w:ilvl="3" w:tentative="0">
+      <w:start w:val="1"/>
+      <w:numFmt w:val="decimal"/>
+      <w:lvlText w:val="%4."/>
+      <w:lvlJc w:val="left"/>
+      <w:pPr>
+        <w:tabs>
+          <w:tab w:val="left" w:pos="2517"/>
+        </w:tabs>
+        <w:ind w:left="2880" w:hanging="360"/>
+      </w:pPr>
+      <w:rPr>
+        <w:sz w:val="24"/>
+        <w:szCs w:val="24"/>
+      </w:rPr>
+    </w:lvl>
+    <w:lvl w:ilvl="4" w:tentative="0">
+      <w:start w:val="1"/>
+      <w:numFmt w:val="decimal"/>
+      <w:lvlText w:val="%5."/>
+      <w:lvlJc w:val="left"/>
+      <w:pPr>
+        <w:tabs>
+          <w:tab w:val="left" w:pos="3238"/>
+        </w:tabs>
+        <w:ind w:left="3600" w:hanging="360"/>
+      </w:pPr>
+      <w:rPr>
+        <w:sz w:val="24"/>
+        <w:szCs w:val="24"/>
+      </w:rPr>
+    </w:lvl>
+    <w:lvl w:ilvl="5" w:tentative="0">
+      <w:start w:val="1"/>
+      <w:numFmt w:val="decimal"/>
+      <w:lvlText w:val="%6."/>
+      <w:lvlJc w:val="left"/>
+      <w:pPr>
+        <w:tabs>
+          <w:tab w:val="left" w:pos="3958"/>
+        </w:tabs>
+        <w:ind w:left="4320" w:hanging="360"/>
+      </w:pPr>
+      <w:rPr>
+        <w:sz w:val="24"/>
+        <w:szCs w:val="24"/>
+      </w:rPr>
+    </w:lvl>
+    <w:lvl w:ilvl="6" w:tentative="0">
+      <w:start w:val="1"/>
+      <w:numFmt w:val="decimal"/>
+      <w:lvlText w:val="%7."/>
+      <w:lvlJc w:val="left"/>
+      <w:pPr>
+        <w:tabs>
+          <w:tab w:val="left" w:pos="4678"/>
+        </w:tabs>
+        <w:ind w:left="5040" w:hanging="360"/>
+      </w:pPr>
+      <w:rPr>
+        <w:sz w:val="24"/>
+        <w:szCs w:val="24"/>
+      </w:rPr>
+    </w:lvl>
+    <w:lvl w:ilvl="7" w:tentative="0">
+      <w:start w:val="1"/>
+      <w:numFmt w:val="decimal"/>
+      <w:lvlText w:val="%8."/>
+      <w:lvlJc w:val="left"/>
+      <w:pPr>
+        <w:tabs>
+          <w:tab w:val="left" w:pos="5398"/>
+        </w:tabs>
+        <w:ind w:left="5760" w:hanging="360"/>
+      </w:pPr>
+      <w:rPr>
+        <w:sz w:val="24"/>
+        <w:szCs w:val="24"/>
+      </w:rPr>
+    </w:lvl>
+    <w:lvl w:ilvl="8" w:tentative="0">
+      <w:start w:val="1"/>
+      <w:numFmt w:val="decimal"/>
+      <w:lvlText w:val="%9."/>
+      <w:lvlJc w:val="left"/>
+      <w:pPr>
+        <w:tabs>
+          <w:tab w:val="left" w:pos="6118"/>
+        </w:tabs>
+        <w:ind w:left="6480" w:hanging="360"/>
+      </w:pPr>
+      <w:rPr>
+        <w:sz w:val="24"/>
+        <w:szCs w:val="24"/>
+      </w:rPr>
+    </w:lvl>
+  </w:abstractNum>
+  <w:abstractNum w:abstractNumId="2">
+    <w:nsid w:val="D011034F"/>
+    <w:multiLevelType w:val="multilevel"/>
+    <w:tmpl w:val="D011034F"/>
+    <w:lvl w:ilvl="0" w:tentative="0">
+      <w:start w:val="1"/>
+      <w:numFmt w:val="bullet"/>
+      <w:lvlText w:val=""/>
+      <w:lvlJc w:val="left"/>
+      <w:pPr>
+        <w:tabs>
+          <w:tab w:val="left" w:pos="720"/>
+        </w:tabs>
+        <w:ind w:left="720" w:hanging="360"/>
+      </w:pPr>
+      <w:rPr>
+        <w:rFonts w:hint="default" w:ascii="Symbol" w:hAnsi="Symbol" w:cs="Symbol"/>
+        <w:sz w:val="20"/>
+      </w:rPr>
+    </w:lvl>
+    <w:lvl w:ilvl="1" w:tentative="0">
+      <w:start w:val="1"/>
+      <w:numFmt w:val="bullet"/>
+      <w:lvlText w:val="o"/>
+      <w:lvlJc w:val="left"/>
+      <w:pPr>
+        <w:tabs>
+          <w:tab w:val="left" w:pos="1440"/>
+        </w:tabs>
+        <w:ind w:left="1440" w:hanging="360"/>
+      </w:pPr>
+      <w:rPr>
+        <w:rFonts w:hint="default" w:ascii="Courier New" w:hAnsi="Courier New" w:cs="Courier New"/>
+        <w:sz w:val="20"/>
+      </w:rPr>
+    </w:lvl>
+    <w:lvl w:ilvl="2" w:tentative="0">
+      <w:start w:val="1"/>
+      <w:numFmt w:val="bullet"/>
+      <w:lvlText w:val=""/>
+      <w:lvlJc w:val="left"/>
+      <w:pPr>
+        <w:tabs>
+          <w:tab w:val="left" w:pos="2160"/>
+        </w:tabs>
+        <w:ind w:left="2160" w:hanging="360"/>
+      </w:pPr>
+      <w:rPr>
+        <w:rFonts w:hint="default" w:ascii="Wingdings" w:hAnsi="Wingdings" w:cs="Wingdings"/>
+        <w:sz w:val="20"/>
+      </w:rPr>
+    </w:lvl>
+    <w:lvl w:ilvl="3" w:tentative="0">
+      <w:start w:val="1"/>
+      <w:numFmt w:val="bullet"/>
+      <w:lvlText w:val=""/>
+      <w:lvlJc w:val="left"/>
+      <w:pPr>
+        <w:tabs>
+          <w:tab w:val="left" w:pos="2880"/>
+        </w:tabs>
+        <w:ind w:left="2880" w:hanging="360"/>
+      </w:pPr>
+      <w:rPr>
+        <w:rFonts w:hint="default" w:ascii="Wingdings" w:hAnsi="Wingdings" w:cs="Wingdings"/>
+        <w:sz w:val="20"/>
+      </w:rPr>
+    </w:lvl>
+    <w:lvl w:ilvl="4" w:tentative="0">
+      <w:start w:val="1"/>
+      <w:numFmt w:val="bullet"/>
+      <w:lvlText w:val=""/>
+      <w:lvlJc w:val="left"/>
+      <w:pPr>
+        <w:tabs>
+          <w:tab w:val="left" w:pos="3600"/>
+        </w:tabs>
+        <w:ind w:left="3600" w:hanging="360"/>
+      </w:pPr>
+      <w:rPr>
+        <w:rFonts w:hint="default" w:ascii="Wingdings" w:hAnsi="Wingdings" w:cs="Wingdings"/>
+        <w:sz w:val="20"/>
+      </w:rPr>
+    </w:lvl>
+    <w:lvl w:ilvl="5" w:tentative="0">
+      <w:start w:val="1"/>
+      <w:numFmt w:val="bullet"/>
+      <w:lvlText w:val=""/>
+      <w:lvlJc w:val="left"/>
+      <w:pPr>
+        <w:tabs>
+          <w:tab w:val="left" w:pos="4320"/>
+        </w:tabs>
+        <w:ind w:left="4320" w:hanging="360"/>
+      </w:pPr>
+      <w:rPr>
+        <w:rFonts w:hint="default" w:ascii="Wingdings" w:hAnsi="Wingdings" w:cs="Wingdings"/>
+        <w:sz w:val="20"/>
+      </w:rPr>
+    </w:lvl>
+    <w:lvl w:ilvl="6" w:tentative="0">
+      <w:start w:val="1"/>
+      <w:numFmt w:val="bullet"/>
+      <w:lvlText w:val=""/>
+      <w:lvlJc w:val="left"/>
+      <w:pPr>
+        <w:tabs>
+          <w:tab w:val="left" w:pos="5040"/>
+        </w:tabs>
+        <w:ind w:left="5040" w:hanging="360"/>
+      </w:pPr>
+      <w:rPr>
+        <w:rFonts w:hint="default" w:ascii="Wingdings" w:hAnsi="Wingdings" w:cs="Wingdings"/>
+        <w:sz w:val="20"/>
+      </w:rPr>
+    </w:lvl>
+    <w:lvl w:ilvl="7" w:tentative="0">
+      <w:start w:val="1"/>
+      <w:numFmt w:val="bullet"/>
+      <w:lvlText w:val=""/>
+      <w:lvlJc w:val="left"/>
+      <w:pPr>
+        <w:tabs>
+          <w:tab w:val="left" w:pos="5760"/>
+        </w:tabs>
+        <w:ind w:left="5760" w:hanging="360"/>
+      </w:pPr>
+      <w:rPr>
+        <w:rFonts w:hint="default" w:ascii="Wingdings" w:hAnsi="Wingdings" w:cs="Wingdings"/>
+        <w:sz w:val="20"/>
+      </w:rPr>
+    </w:lvl>
+    <w:lvl w:ilvl="8" w:tentative="0">
+      <w:start w:val="1"/>
+      <w:numFmt w:val="bullet"/>
+      <w:lvlText w:val=""/>
+      <w:lvlJc w:val="left"/>
+      <w:pPr>
+        <w:tabs>
+          <w:tab w:val="left" w:pos="6480"/>
+        </w:tabs>
+        <w:ind w:left="6480" w:hanging="360"/>
+      </w:pPr>
+      <w:rPr>
+        <w:rFonts w:hint="default" w:ascii="Wingdings" w:hAnsi="Wingdings" w:cs="Wingdings"/>
+        <w:sz w:val="20"/>
+      </w:rPr>
+    </w:lvl>
+  </w:abstractNum>
+  <w:abstractNum w:abstractNumId="3">
+    <w:nsid w:val="E473740A"/>
+    <w:multiLevelType w:val="multilevel"/>
+    <w:tmpl w:val="E473740A"/>
+    <w:lvl w:ilvl="0" w:tentative="0">
+      <w:start w:val="1"/>
+      <w:numFmt w:val="decimal"/>
+      <w:lvlText w:val="%1."/>
+      <w:lvlJc w:val="left"/>
+      <w:pPr>
+        <w:tabs>
+          <w:tab w:val="left" w:pos="720"/>
+        </w:tabs>
+        <w:ind w:left="720" w:hanging="360"/>
+      </w:pPr>
+      <w:rPr>
+        <w:sz w:val="24"/>
+        <w:szCs w:val="24"/>
+      </w:rPr>
+    </w:lvl>
+    <w:lvl w:ilvl="1" w:tentative="0">
+      <w:start w:val="1"/>
+      <w:numFmt w:val="decimal"/>
+      <w:lvlText w:val="%2."/>
+      <w:lvlJc w:val="left"/>
+      <w:pPr>
+        <w:tabs>
+          <w:tab w:val="left" w:pos="1440"/>
+        </w:tabs>
+        <w:ind w:left="1440" w:hanging="360"/>
+      </w:pPr>
+      <w:rPr>
+        <w:sz w:val="24"/>
+        <w:szCs w:val="24"/>
+      </w:rPr>
+    </w:lvl>
+    <w:lvl w:ilvl="2" w:tentative="0">
+      <w:start w:val="1"/>
+      <w:numFmt w:val="decimal"/>
+      <w:lvlText w:val="%3."/>
+      <w:lvlJc w:val="left"/>
+      <w:pPr>
+        <w:tabs>
+          <w:tab w:val="left" w:pos="2160"/>
+        </w:tabs>
+        <w:ind w:left="2160" w:hanging="360"/>
+      </w:pPr>
+      <w:rPr>
+        <w:sz w:val="24"/>
+        <w:szCs w:val="24"/>
+      </w:rPr>
+    </w:lvl>
+    <w:lvl w:ilvl="3" w:tentative="0">
+      <w:start w:val="1"/>
+      <w:numFmt w:val="decimal"/>
+      <w:lvlText w:val="%4."/>
+      <w:lvlJc w:val="left"/>
+      <w:pPr>
+        <w:tabs>
+          <w:tab w:val="left" w:pos="2517"/>
+        </w:tabs>
+        <w:ind w:left="2880" w:hanging="360"/>
+      </w:pPr>
+      <w:rPr>
+        <w:sz w:val="24"/>
+        <w:szCs w:val="24"/>
+      </w:rPr>
+    </w:lvl>
+    <w:lvl w:ilvl="4" w:tentative="0">
+      <w:start w:val="1"/>
+      <w:numFmt w:val="decimal"/>
+      <w:lvlText w:val="%5."/>
+      <w:lvlJc w:val="left"/>
+      <w:pPr>
+        <w:tabs>
+          <w:tab w:val="left" w:pos="3238"/>
+        </w:tabs>
+        <w:ind w:left="3600" w:hanging="360"/>
+      </w:pPr>
+      <w:rPr>
+        <w:sz w:val="24"/>
+        <w:szCs w:val="24"/>
+      </w:rPr>
+    </w:lvl>
+    <w:lvl w:ilvl="5" w:tentative="0">
+      <w:start w:val="1"/>
+      <w:numFmt w:val="decimal"/>
+      <w:lvlText w:val="%6."/>
+      <w:lvlJc w:val="left"/>
+      <w:pPr>
+        <w:tabs>
+          <w:tab w:val="left" w:pos="3958"/>
+        </w:tabs>
+        <w:ind w:left="4320" w:hanging="360"/>
+      </w:pPr>
+      <w:rPr>
+        <w:sz w:val="24"/>
+        <w:szCs w:val="24"/>
+      </w:rPr>
+    </w:lvl>
+    <w:lvl w:ilvl="6" w:tentative="0">
+      <w:start w:val="1"/>
+      <w:numFmt w:val="decimal"/>
+      <w:lvlText w:val="%7."/>
+      <w:lvlJc w:val="left"/>
+      <w:pPr>
+        <w:tabs>
+          <w:tab w:val="left" w:pos="4678"/>
+        </w:tabs>
+        <w:ind w:left="5040" w:hanging="360"/>
+      </w:pPr>
+      <w:rPr>
+        <w:sz w:val="24"/>
+        <w:szCs w:val="24"/>
+      </w:rPr>
+    </w:lvl>
+    <w:lvl w:ilvl="7" w:tentative="0">
+      <w:start w:val="1"/>
+      <w:numFmt w:val="decimal"/>
+      <w:lvlText w:val="%8."/>
+      <w:lvlJc w:val="left"/>
+      <w:pPr>
+        <w:tabs>
+          <w:tab w:val="left" w:pos="5398"/>
+        </w:tabs>
+        <w:ind w:left="5760" w:hanging="360"/>
+      </w:pPr>
+      <w:rPr>
+        <w:sz w:val="24"/>
+        <w:szCs w:val="24"/>
+      </w:rPr>
+    </w:lvl>
+    <w:lvl w:ilvl="8" w:tentative="0">
+      <w:start w:val="1"/>
+      <w:numFmt w:val="decimal"/>
+      <w:lvlText w:val="%9."/>
+      <w:lvlJc w:val="left"/>
+      <w:pPr>
+        <w:tabs>
+          <w:tab w:val="left" w:pos="6118"/>
+        </w:tabs>
+        <w:ind w:left="6480" w:hanging="360"/>
+      </w:pPr>
+      <w:rPr>
+        <w:sz w:val="24"/>
+        <w:szCs w:val="24"/>
+      </w:rPr>
+    </w:lvl>
+  </w:abstractNum>
+  <w:abstractNum w:abstractNumId="4">
+    <w:nsid w:val="4CFE8D96"/>
+    <w:multiLevelType w:val="multilevel"/>
+    <w:tmpl w:val="4CFE8D96"/>
+    <w:lvl w:ilvl="0" w:tentative="0">
+      <w:start w:val="1"/>
+      <w:numFmt w:val="decimal"/>
+      <w:lvlText w:val="%1."/>
+      <w:lvlJc w:val="left"/>
+      <w:pPr>
+        <w:tabs>
+          <w:tab w:val="left" w:pos="720"/>
+        </w:tabs>
+        <w:ind w:left="720" w:hanging="360"/>
+      </w:pPr>
+      <w:rPr>
+        <w:sz w:val="24"/>
+        <w:szCs w:val="24"/>
+      </w:rPr>
+    </w:lvl>
+    <w:lvl w:ilvl="1" w:tentative="0">
+      <w:start w:val="1"/>
+      <w:numFmt w:val="decimal"/>
+      <w:lvlText w:val="%2."/>
+      <w:lvlJc w:val="left"/>
+      <w:pPr>
+        <w:tabs>
+          <w:tab w:val="left" w:pos="1440"/>
+        </w:tabs>
+        <w:ind w:left="1440" w:hanging="360"/>
+      </w:pPr>
+      <w:rPr>
+        <w:sz w:val="24"/>
+        <w:szCs w:val="24"/>
+      </w:rPr>
+    </w:lvl>
+    <w:lvl w:ilvl="2" w:tentative="0">
+      <w:start w:val="1"/>
+      <w:numFmt w:val="decimal"/>
+      <w:lvlText w:val="%3."/>
+      <w:lvlJc w:val="left"/>
+      <w:pPr>
+        <w:tabs>
+          <w:tab w:val="left" w:pos="2160"/>
+        </w:tabs>
+        <w:ind w:left="2160" w:hanging="360"/>
+      </w:pPr>
+      <w:rPr>
+        <w:sz w:val="24"/>
+        <w:szCs w:val="24"/>
+      </w:rPr>
+    </w:lvl>
+    <w:lvl w:ilvl="3" w:tentative="0">
+      <w:start w:val="1"/>
+      <w:numFmt w:val="decimal"/>
+      <w:lvlText w:val="%4."/>
+      <w:lvlJc w:val="left"/>
+      <w:pPr>
+        <w:tabs>
+          <w:tab w:val="left" w:pos="2517"/>
+        </w:tabs>
+        <w:ind w:left="2880" w:hanging="360"/>
+      </w:pPr>
+      <w:rPr>
+        <w:sz w:val="24"/>
+        <w:szCs w:val="24"/>
+      </w:rPr>
+    </w:lvl>
+    <w:lvl w:ilvl="4" w:tentative="0">
+      <w:start w:val="1"/>
+      <w:numFmt w:val="decimal"/>
+      <w:lvlText w:val="%5."/>
+      <w:lvlJc w:val="left"/>
+      <w:pPr>
+        <w:tabs>
+          <w:tab w:val="left" w:pos="3238"/>
+        </w:tabs>
+        <w:ind w:left="3600" w:hanging="360"/>
+      </w:pPr>
+      <w:rPr>
+        <w:sz w:val="24"/>
+        <w:szCs w:val="24"/>
+      </w:rPr>
+    </w:lvl>
+    <w:lvl w:ilvl="5" w:tentative="0">
+      <w:start w:val="1"/>
+      <w:numFmt w:val="decimal"/>
+      <w:lvlText w:val="%6."/>
+      <w:lvlJc w:val="left"/>
+      <w:pPr>
+        <w:tabs>
+          <w:tab w:val="left" w:pos="3958"/>
+        </w:tabs>
+        <w:ind w:left="4320" w:hanging="360"/>
+      </w:pPr>
+      <w:rPr>
+        <w:sz w:val="24"/>
+        <w:szCs w:val="24"/>
+      </w:rPr>
+    </w:lvl>
+    <w:lvl w:ilvl="6" w:tentative="0">
+      <w:start w:val="1"/>
+      <w:numFmt w:val="decimal"/>
+      <w:lvlText w:val="%7."/>
+      <w:lvlJc w:val="left"/>
+      <w:pPr>
+        <w:tabs>
+          <w:tab w:val="left" w:pos="4678"/>
+        </w:tabs>
+        <w:ind w:left="5040" w:hanging="360"/>
+      </w:pPr>
+      <w:rPr>
+        <w:sz w:val="24"/>
+        <w:szCs w:val="24"/>
+      </w:rPr>
+    </w:lvl>
+    <w:lvl w:ilvl="7" w:tentative="0">
+      <w:start w:val="1"/>
+      <w:numFmt w:val="decimal"/>
+      <w:lvlText w:val="%8."/>
+      <w:lvlJc w:val="left"/>
+      <w:pPr>
+        <w:tabs>
+          <w:tab w:val="left" w:pos="5398"/>
+        </w:tabs>
+        <w:ind w:left="5760" w:hanging="360"/>
+      </w:pPr>
+      <w:rPr>
+        <w:sz w:val="24"/>
+        <w:szCs w:val="24"/>
+      </w:rPr>
+    </w:lvl>
+    <w:lvl w:ilvl="8" w:tentative="0">
+      <w:start w:val="1"/>
+      <w:numFmt w:val="decimal"/>
+      <w:lvlText w:val="%9."/>
+      <w:lvlJc w:val="left"/>
+      <w:pPr>
+        <w:tabs>
+          <w:tab w:val="left" w:pos="6118"/>
+        </w:tabs>
+        <w:ind w:left="6480" w:hanging="360"/>
+      </w:pPr>
+      <w:rPr>
+        <w:sz w:val="24"/>
+        <w:szCs w:val="24"/>
+      </w:rPr>
+    </w:lvl>
+  </w:abstractNum>
+  <w:abstractNum w:abstractNumId="5">
+    <w:nsid w:val="526DEBEF"/>
+    <w:multiLevelType w:val="multilevel"/>
+    <w:tmpl w:val="526DEBEF"/>
+    <w:lvl w:ilvl="0" w:tentative="0">
+      <w:start w:val="1"/>
+      <w:numFmt w:val="decimal"/>
+      <w:lvlText w:val="%1."/>
+      <w:lvlJc w:val="left"/>
+      <w:pPr>
+        <w:tabs>
+          <w:tab w:val="left" w:pos="720"/>
+        </w:tabs>
+        <w:ind w:left="720" w:hanging="360"/>
+      </w:pPr>
+      <w:rPr>
+        <w:sz w:val="24"/>
+        <w:szCs w:val="24"/>
+      </w:rPr>
+    </w:lvl>
+    <w:lvl w:ilvl="1" w:tentative="0">
+      <w:start w:val="1"/>
+      <w:numFmt w:val="decimal"/>
+      <w:lvlText w:val="%2."/>
+      <w:lvlJc w:val="left"/>
+      <w:pPr>
+        <w:tabs>
+          <w:tab w:val="left" w:pos="1440"/>
+        </w:tabs>
+        <w:ind w:left="1440" w:hanging="360"/>
+      </w:pPr>
+      <w:rPr>
+        <w:sz w:val="24"/>
+        <w:szCs w:val="24"/>
+      </w:rPr>
+    </w:lvl>
+    <w:lvl w:ilvl="2" w:tentative="0">
+      <w:start w:val="1"/>
+      <w:numFmt w:val="decimal"/>
+      <w:lvlText w:val="%3."/>
+      <w:lvlJc w:val="left"/>
+      <w:pPr>
+        <w:tabs>
+          <w:tab w:val="left" w:pos="2160"/>
+        </w:tabs>
+        <w:ind w:left="2160" w:hanging="360"/>
+      </w:pPr>
+      <w:rPr>
+        <w:sz w:val="24"/>
+        <w:szCs w:val="24"/>
+      </w:rPr>
+    </w:lvl>
+    <w:lvl w:ilvl="3" w:tentative="0">
+      <w:start w:val="1"/>
+      <w:numFmt w:val="decimal"/>
+      <w:lvlText w:val="%4."/>
+      <w:lvlJc w:val="left"/>
+      <w:pPr>
+        <w:tabs>
+          <w:tab w:val="left" w:pos="2517"/>
+        </w:tabs>
+        <w:ind w:left="2880" w:hanging="360"/>
+      </w:pPr>
+      <w:rPr>
+        <w:sz w:val="24"/>
+        <w:szCs w:val="24"/>
+      </w:rPr>
+    </w:lvl>
+    <w:lvl w:ilvl="4" w:tentative="0">
+      <w:start w:val="1"/>
+      <w:numFmt w:val="decimal"/>
+      <w:lvlText w:val="%5."/>
+      <w:lvlJc w:val="left"/>
+      <w:pPr>
+        <w:tabs>
+          <w:tab w:val="left" w:pos="3238"/>
+        </w:tabs>
+        <w:ind w:left="3600" w:hanging="360"/>
+      </w:pPr>
+      <w:rPr>
+        <w:sz w:val="24"/>
+        <w:szCs w:val="24"/>
+      </w:rPr>
+    </w:lvl>
+    <w:lvl w:ilvl="5" w:tentative="0">
+      <w:start w:val="1"/>
+      <w:numFmt w:val="decimal"/>
+      <w:lvlText w:val="%6."/>
+      <w:lvlJc w:val="left"/>
+      <w:pPr>
+        <w:tabs>
+          <w:tab w:val="left" w:pos="3958"/>
+        </w:tabs>
+        <w:ind w:left="4320" w:hanging="360"/>
+      </w:pPr>
+      <w:rPr>
+        <w:sz w:val="24"/>
+        <w:szCs w:val="24"/>
+      </w:rPr>
+    </w:lvl>
+    <w:lvl w:ilvl="6" w:tentative="0">
+      <w:start w:val="1"/>
+      <w:numFmt w:val="decimal"/>
+      <w:lvlText w:val="%7."/>
+      <w:lvlJc w:val="left"/>
+      <w:pPr>
+        <w:tabs>
+          <w:tab w:val="left" w:pos="4678"/>
+        </w:tabs>
+        <w:ind w:left="5040" w:hanging="360"/>
+      </w:pPr>
+      <w:rPr>
+        <w:sz w:val="24"/>
+        <w:szCs w:val="24"/>
+      </w:rPr>
+    </w:lvl>
+    <w:lvl w:ilvl="7" w:tentative="0">
+      <w:start w:val="1"/>
+      <w:numFmt w:val="decimal"/>
+      <w:lvlText w:val="%8."/>
+      <w:lvlJc w:val="left"/>
+      <w:pPr>
+        <w:tabs>
+          <w:tab w:val="left" w:pos="5398"/>
+        </w:tabs>
+        <w:ind w:left="5760" w:hanging="360"/>
+      </w:pPr>
+      <w:rPr>
+        <w:sz w:val="24"/>
+        <w:szCs w:val="24"/>
+      </w:rPr>
+    </w:lvl>
+    <w:lvl w:ilvl="8" w:tentative="0">
+      <w:start w:val="1"/>
+      <w:numFmt w:val="decimal"/>
+      <w:lvlText w:val="%9."/>
+      <w:lvlJc w:val="left"/>
+      <w:pPr>
+        <w:tabs>
+          <w:tab w:val="left" w:pos="6118"/>
+        </w:tabs>
+        <w:ind w:left="6480" w:hanging="360"/>
+      </w:pPr>
+      <w:rPr>
+        <w:sz w:val="24"/>
+        <w:szCs w:val="24"/>
+      </w:rPr>
+    </w:lvl>
+  </w:abstractNum>
+  <w:abstractNum w:abstractNumId="6">
+    <w:nsid w:val="6DAC959E"/>
+    <w:multiLevelType w:val="multilevel"/>
+    <w:tmpl w:val="6DAC959E"/>
+    <w:lvl w:ilvl="0" w:tentative="0">
+      <w:start w:val="1"/>
+      <w:numFmt w:val="decimal"/>
+      <w:lvlText w:val="%1."/>
+      <w:lvlJc w:val="left"/>
+      <w:pPr>
+        <w:tabs>
+          <w:tab w:val="left" w:pos="720"/>
+        </w:tabs>
+        <w:ind w:left="720" w:hanging="360"/>
+      </w:pPr>
+      <w:rPr>
+        <w:sz w:val="24"/>
+        <w:szCs w:val="24"/>
+      </w:rPr>
+    </w:lvl>
+    <w:lvl w:ilvl="1" w:tentative="0">
+      <w:start w:val="1"/>
+      <w:numFmt w:val="decimal"/>
+      <w:lvlText w:val="%2."/>
+      <w:lvlJc w:val="left"/>
+      <w:pPr>
+        <w:tabs>
+          <w:tab w:val="left" w:pos="1440"/>
+        </w:tabs>
+        <w:ind w:left="1440" w:hanging="360"/>
+      </w:pPr>
+      <w:rPr>
+        <w:sz w:val="24"/>
+        <w:szCs w:val="24"/>
+      </w:rPr>
+    </w:lvl>
+    <w:lvl w:ilvl="2" w:tentative="0">
+      <w:start w:val="1"/>
+      <w:numFmt w:val="decimal"/>
+      <w:lvlText w:val="%3."/>
+      <w:lvlJc w:val="left"/>
+      <w:pPr>
+        <w:tabs>
+          <w:tab w:val="left" w:pos="2160"/>
+        </w:tabs>
+        <w:ind w:left="2160" w:hanging="360"/>
+      </w:pPr>
+      <w:rPr>
+        <w:sz w:val="24"/>
+        <w:szCs w:val="24"/>
+      </w:rPr>
+    </w:lvl>
+    <w:lvl w:ilvl="3" w:tentative="0">
+      <w:start w:val="1"/>
+      <w:numFmt w:val="decimal"/>
+      <w:lvlText w:val="%4."/>
+      <w:lvlJc w:val="left"/>
+      <w:pPr>
+        <w:tabs>
+          <w:tab w:val="left" w:pos="2517"/>
+        </w:tabs>
+        <w:ind w:left="2880" w:hanging="360"/>
+      </w:pPr>
+      <w:rPr>
+        <w:sz w:val="24"/>
+        <w:szCs w:val="24"/>
+      </w:rPr>
+    </w:lvl>
+    <w:lvl w:ilvl="4" w:tentative="0">
+      <w:start w:val="1"/>
+      <w:numFmt w:val="decimal"/>
+      <w:lvlText w:val="%5."/>
+      <w:lvlJc w:val="left"/>
+      <w:pPr>
+        <w:tabs>
+          <w:tab w:val="left" w:pos="3238"/>
+        </w:tabs>
+        <w:ind w:left="3600" w:hanging="360"/>
+      </w:pPr>
+      <w:rPr>
+        <w:sz w:val="24"/>
+        <w:szCs w:val="24"/>
+      </w:rPr>
+    </w:lvl>
+    <w:lvl w:ilvl="5" w:tentative="0">
+      <w:start w:val="1"/>
+      <w:numFmt w:val="decimal"/>
+      <w:lvlText w:val="%6."/>
+      <w:lvlJc w:val="left"/>
+      <w:pPr>
+        <w:tabs>
+          <w:tab w:val="left" w:pos="3958"/>
+        </w:tabs>
+        <w:ind w:left="4320" w:hanging="360"/>
+      </w:pPr>
+      <w:rPr>
+        <w:sz w:val="24"/>
+        <w:szCs w:val="24"/>
+      </w:rPr>
+    </w:lvl>
+    <w:lvl w:ilvl="6" w:tentative="0">
+      <w:start w:val="1"/>
+      <w:numFmt w:val="decimal"/>
+      <w:lvlText w:val="%7."/>
+      <w:lvlJc w:val="left"/>
+      <w:pPr>
+        <w:tabs>
+          <w:tab w:val="left" w:pos="4678"/>
+        </w:tabs>
+        <w:ind w:left="5040" w:hanging="360"/>
+      </w:pPr>
+      <w:rPr>
+        <w:sz w:val="24"/>
+        <w:szCs w:val="24"/>
+      </w:rPr>
+    </w:lvl>
+    <w:lvl w:ilvl="7" w:tentative="0">
+      <w:start w:val="1"/>
+      <w:numFmt w:val="decimal"/>
+      <w:lvlText w:val="%8."/>
+      <w:lvlJc w:val="left"/>
+      <w:pPr>
+        <w:tabs>
+          <w:tab w:val="left" w:pos="5398"/>
+        </w:tabs>
+        <w:ind w:left="5760" w:hanging="360"/>
+      </w:pPr>
+      <w:rPr>
+        <w:sz w:val="24"/>
+        <w:szCs w:val="24"/>
+      </w:rPr>
+    </w:lvl>
+    <w:lvl w:ilvl="8" w:tentative="0">
+      <w:start w:val="1"/>
+      <w:numFmt w:val="decimal"/>
+      <w:lvlText w:val="%9."/>
+      <w:lvlJc w:val="left"/>
+      <w:pPr>
+        <w:tabs>
+          <w:tab w:val="left" w:pos="6118"/>
+        </w:tabs>
+        <w:ind w:left="6480" w:hanging="360"/>
+      </w:pPr>
+      <w:rPr>
+        <w:sz w:val="24"/>
+        <w:szCs w:val="24"/>
+      </w:rPr>
+    </w:lvl>
+  </w:abstractNum>
+  <w:num w:numId="1">
+    <w:abstractNumId w:val="3"/>
+  </w:num>
+  <w:num w:numId="2">
+    <w:abstractNumId w:val="3"/>
+    <w:lvlOverride w:ilvl="0">
+      <w:startOverride w:val="1"/>
+    </w:lvlOverride>
+    <w:lvlOverride w:ilvl="1">
+      <w:startOverride w:val="1"/>
+    </w:lvlOverride>
+    <w:lvlOverride w:ilvl="2">
+      <w:startOverride w:val="1"/>
+    </w:lvlOverride>
+    <w:lvlOverride w:ilvl="3">
+      <w:startOverride w:val="1"/>
+    </w:lvlOverride>
+    <w:lvlOverride w:ilvl="4">
+      <w:startOverride w:val="1"/>
+    </w:lvlOverride>
+    <w:lvlOverride w:ilvl="5">
+      <w:startOverride w:val="1"/>
+    </w:lvlOverride>
+    <w:lvlOverride w:ilvl="6">
+      <w:startOverride w:val="1"/>
+    </w:lvlOverride>
+    <w:lvlOverride w:ilvl="7">
+      <w:startOverride w:val="1"/>
+    </w:lvlOverride>
+    <w:lvlOverride w:ilvl="8">
+      <w:startOverride w:val="1"/>
+    </w:lvlOverride>
+  </w:num>
+  <w:num w:numId="3">
+    <w:abstractNumId w:val="3"/>
+    <w:lvlOverride w:ilvl="0">
+      <w:startOverride w:val="1"/>
+    </w:lvlOverride>
+    <w:lvlOverride w:ilvl="1">
+      <w:startOverride w:val="1"/>
+    </w:lvlOverride>
+    <w:lvlOverride w:ilvl="2">
+      <w:startOverride w:val="1"/>
+    </w:lvlOverride>
+    <w:lvlOverride w:ilvl="3">
+      <w:startOverride w:val="1"/>
+    </w:lvlOverride>
+    <w:lvlOverride w:ilvl="4">
+      <w:startOverride w:val="1"/>
+    </w:lvlOverride>
+    <w:lvlOverride w:ilvl="5">
+      <w:startOverride w:val="1"/>
+    </w:lvlOverride>
+    <w:lvlOverride w:ilvl="6">
+      <w:startOverride w:val="1"/>
+    </w:lvlOverride>
+    <w:lvlOverride w:ilvl="7">
+      <w:startOverride w:val="1"/>
+    </w:lvlOverride>
+    <w:lvlOverride w:ilvl="8">
+      <w:startOverride w:val="1"/>
+    </w:lvlOverride>
+  </w:num>
+  <w:num w:numId="4">
+    <w:abstractNumId w:val="1"/>
+  </w:num>
+  <w:num w:numId="5">
+    <w:abstractNumId w:val="3"/>
+    <w:lvlOverride w:ilvl="0">
+      <w:startOverride w:val="1"/>
+    </w:lvlOverride>
+    <w:lvlOverride w:ilvl="1">
+      <w:startOverride w:val="1"/>
+    </w:lvlOverride>
+    <w:lvlOverride w:ilvl="2">
+      <w:startOverride w:val="1"/>
+    </w:lvlOverride>
+    <w:lvlOverride w:ilvl="3">
+      <w:startOverride w:val="1"/>
+    </w:lvlOverride>
+    <w:lvlOverride w:ilvl="4">
+      <w:startOverride w:val="1"/>
+    </w:lvlOverride>
+    <w:lvlOverride w:ilvl="5">
+      <w:startOverride w:val="1"/>
+    </w:lvlOverride>
+    <w:lvlOverride w:ilvl="6">
+      <w:startOverride w:val="1"/>
+    </w:lvlOverride>
+    <w:lvlOverride w:ilvl="7">
+      <w:startOverride w:val="1"/>
+    </w:lvlOverride>
+    <w:lvlOverride w:ilvl="8">
+      <w:startOverride w:val="1"/>
+    </w:lvlOverride>
+  </w:num>
+  <w:num w:numId="6">
+    <w:abstractNumId w:val="3"/>
+    <w:lvlOverride w:ilvl="0">
+      <w:startOverride w:val="1"/>
+    </w:lvlOverride>
+    <w:lvlOverride w:ilvl="1">
+      <w:startOverride w:val="1"/>
+    </w:lvlOverride>
+    <w:lvlOverride w:ilvl="2">
+      <w:startOverride w:val="1"/>
+    </w:lvlOverride>
+    <w:lvlOverride w:ilvl="3">
+      <w:startOverride w:val="1"/>
+    </w:lvlOverride>
+    <w:lvlOverride w:ilvl="4">
+      <w:startOverride w:val="1"/>
+    </w:lvlOverride>
+    <w:lvlOverride w:ilvl="5">
+      <w:startOverride w:val="1"/>
+    </w:lvlOverride>
+    <w:lvlOverride w:ilvl="6">
+      <w:startOverride w:val="1"/>
+    </w:lvlOverride>
+    <w:lvlOverride w:ilvl="7">
+      <w:startOverride w:val="1"/>
+    </w:lvlOverride>
+    <w:lvlOverride w:ilvl="8">
+      <w:startOverride w:val="1"/>
+    </w:lvlOverride>
+  </w:num>
+  <w:num w:numId="7">
+    <w:abstractNumId w:val="0"/>
+  </w:num>
+  <w:num w:numId="8">
+    <w:abstractNumId w:val="5"/>
+  </w:num>
+  <w:num w:numId="9">
+    <w:abstractNumId w:val="0"/>
+    <w:lvlOverride w:ilvl="0">
+      <w:startOverride w:val="1"/>
+    </w:lvlOverride>
+    <w:lvlOverride w:ilvl="1">
+      <w:startOverride w:val="1"/>
+    </w:lvlOverride>
+    <w:lvlOverride w:ilvl="2">
+      <w:startOverride w:val="1"/>
+    </w:lvlOverride>
+    <w:lvlOverride w:ilvl="3">
+      <w:startOverride w:val="1"/>
+    </w:lvlOverride>
+    <w:lvlOverride w:ilvl="4">
+      <w:startOverride w:val="1"/>
+    </w:lvlOverride>
+    <w:lvlOverride w:ilvl="5">
+      <w:startOverride w:val="1"/>
+    </w:lvlOverride>
+    <w:lvlOverride w:ilvl="6">
+      <w:startOverride w:val="1"/>
+    </w:lvlOverride>
+    <w:lvlOverride w:ilvl="7">
+      <w:startOverride w:val="1"/>
+    </w:lvlOverride>
+    <w:lvlOverride w:ilvl="8">
+      <w:startOverride w:val="1"/>
+    </w:lvlOverride>
+  </w:num>
+  <w:num w:numId="10">
+    <w:abstractNumId w:val="0"/>
+    <w:lvlOverride w:ilvl="0">
+      <w:startOverride w:val="1"/>
+    </w:lvlOverride>
+    <w:lvlOverride w:ilvl="1">
+      <w:startOverride w:val="1"/>
+    </w:lvlOverride>
+    <w:lvlOverride w:ilvl="2">
+      <w:startOverride w:val="1"/>
+    </w:lvlOverride>
+    <w:lvlOverride w:ilvl="3">
+      <w:startOverride w:val="1"/>
+    </w:lvlOverride>
+    <w:lvlOverride w:ilvl="4">
+      <w:startOverride w:val="1"/>
+    </w:lvlOverride>
+    <w:lvlOverride w:ilvl="5">
+      <w:startOverride w:val="1"/>
+    </w:lvlOverride>
+    <w:lvlOverride w:ilvl="6">
+      <w:startOverride w:val="1"/>
+    </w:lvlOverride>
+    <w:lvlOverride w:ilvl="7">
+      <w:startOverride w:val="1"/>
+    </w:lvlOverride>
+    <w:lvlOverride w:ilvl="8">
+      <w:startOverride w:val="1"/>
+    </w:lvlOverride>
+  </w:num>
+  <w:num w:numId="11">
+    <w:abstractNumId w:val="0"/>
+    <w:lvlOverride w:ilvl="0">
+      <w:startOverride w:val="1"/>
+    </w:lvlOverride>
+    <w:lvlOverride w:ilvl="1">
+      <w:startOverride w:val="1"/>
+    </w:lvlOverride>
+    <w:lvlOverride w:ilvl="2">
+      <w:startOverride w:val="1"/>
+    </w:lvlOverride>
+    <w:lvlOverride w:ilvl="3">
+      <w:startOverride w:val="1"/>
+    </w:lvlOverride>
+    <w:lvlOverride w:ilvl="4">
+      <w:startOverride w:val="1"/>
+    </w:lvlOverride>
+    <w:lvlOverride w:ilvl="5">
+      <w:startOverride w:val="1"/>
+    </w:lvlOverride>
+    <w:lvlOverride w:ilvl="6">
+      <w:startOverride w:val="1"/>
+    </w:lvlOverride>
+    <w:lvlOverride w:ilvl="7">
+      <w:startOverride w:val="1"/>
+    </w:lvlOverride>
+    <w:lvlOverride w:ilvl="8">
+      <w:startOverride w:val="1"/>
+    </w:lvlOverride>
+  </w:num>
+  <w:num w:numId="12">
+    <w:abstractNumId w:val="0"/>
+    <w:lvlOverride w:ilvl="0">
+      <w:startOverride w:val="1"/>
+    </w:lvlOverride>
+    <w:lvlOverride w:ilvl="1">
+      <w:startOverride w:val="1"/>
+    </w:lvlOverride>
+    <w:lvlOverride w:ilvl="2">
+      <w:startOverride w:val="1"/>
+    </w:lvlOverride>
+    <w:lvlOverride w:ilvl="3">
+      <w:startOverride w:val="1"/>
+    </w:lvlOverride>
+    <w:lvlOverride w:ilvl="4">
+      <w:startOverride w:val="1"/>
+    </w:lvlOverride>
+    <w:lvlOverride w:ilvl="5">
+      <w:startOverride w:val="1"/>
+    </w:lvlOverride>
+    <w:lvlOverride w:ilvl="6">
+      <w:startOverride w:val="1"/>
+    </w:lvlOverride>
+    <w:lvlOverride w:ilvl="7">
+      <w:startOverride w:val="1"/>
+    </w:lvlOverride>
+    <w:lvlOverride w:ilvl="8">
+      <w:startOverride w:val="1"/>
+    </w:lvlOverride>
+  </w:num>
+  <w:num w:numId="13">
+    <w:abstractNumId w:val="0"/>
+    <w:lvlOverride w:ilvl="0">
+      <w:startOverride w:val="1"/>
+    </w:lvlOverride>
+    <w:lvlOverride w:ilvl="1">
+      <w:startOverride w:val="1"/>
+    </w:lvlOverride>
+    <w:lvlOverride w:ilvl="2">
+      <w:startOverride w:val="1"/>
+    </w:lvlOverride>
+    <w:lvlOverride w:ilvl="3">
+      <w:startOverride w:val="1"/>
+    </w:lvlOverride>
+    <w:lvlOverride w:ilvl="4">
+      <w:startOverride w:val="1"/>
+    </w:lvlOverride>
+    <w:lvlOverride w:ilvl="5">
+      <w:startOverride w:val="1"/>
+    </w:lvlOverride>
+    <w:lvlOverride w:ilvl="6">
+      <w:startOverride w:val="1"/>
+    </w:lvlOverride>
+    <w:lvlOverride w:ilvl="7">
+      <w:startOverride w:val="1"/>
+    </w:lvlOverride>
+    <w:lvlOverride w:ilvl="8">
+      <w:startOverride w:val="1"/>
+    </w:lvlOverride>
+  </w:num>
+  <w:num w:numId="14">
+    <w:abstractNumId w:val="6"/>
+  </w:num>
+  <w:num w:numId="15">
+    <w:abstractNumId w:val="0"/>
+    <w:lvlOverride w:ilvl="0">
+      <w:startOverride w:val="1"/>
+    </w:lvlOverride>
+    <w:lvlOverride w:ilvl="1">
+      <w:startOverride w:val="1"/>
+    </w:lvlOverride>
+    <w:lvlOverride w:ilvl="2">
+      <w:startOverride w:val="1"/>
+    </w:lvlOverride>
+    <w:lvlOverride w:ilvl="3">
+      <w:startOverride w:val="1"/>
+    </w:lvlOverride>
+    <w:lvlOverride w:ilvl="4">
+      <w:startOverride w:val="1"/>
+    </w:lvlOverride>
+    <w:lvlOverride w:ilvl="5">
+      <w:startOverride w:val="1"/>
+    </w:lvlOverride>
+    <w:lvlOverride w:ilvl="6">
+      <w:startOverride w:val="1"/>
+    </w:lvlOverride>
+    <w:lvlOverride w:ilvl="7">
+      <w:startOverride w:val="1"/>
+    </w:lvlOverride>
+    <w:lvlOverride w:ilvl="8">
+      <w:startOverride w:val="1"/>
+    </w:lvlOverride>
+  </w:num>
+  <w:num w:numId="16">
+    <w:abstractNumId w:val="0"/>
+    <w:lvlOverride w:ilvl="0">
+      <w:startOverride w:val="1"/>
+    </w:lvlOverride>
+    <w:lvlOverride w:ilvl="1">
+      <w:startOverride w:val="1"/>
+    </w:lvlOverride>
+    <w:lvlOverride w:ilvl="2">
+      <w:startOverride w:val="1"/>
+    </w:lvlOverride>
+    <w:lvlOverride w:ilvl="3">
+      <w:startOverride w:val="1"/>
+    </w:lvlOverride>
+    <w:lvlOverride w:ilvl="4">
+      <w:startOverride w:val="1"/>
+    </w:lvlOverride>
+    <w:lvlOverride w:ilvl="5">
+      <w:startOverride w:val="1"/>
+    </w:lvlOverride>
+    <w:lvlOverride w:ilvl="6">
+      <w:startOverride w:val="1"/>
+    </w:lvlOverride>
+    <w:lvlOverride w:ilvl="7">
+      <w:startOverride w:val="1"/>
+    </w:lvlOverride>
+    <w:lvlOverride w:ilvl="8">
+      <w:startOverride w:val="1"/>
+    </w:lvlOverride>
+  </w:num>
+  <w:num w:numId="17">
+    <w:abstractNumId w:val="0"/>
+    <w:lvlOverride w:ilvl="0">
+      <w:startOverride w:val="1"/>
+    </w:lvlOverride>
+    <w:lvlOverride w:ilvl="1">
+      <w:startOverride w:val="1"/>
+    </w:lvlOverride>
+    <w:lvlOverride w:ilvl="2">
+      <w:startOverride w:val="1"/>
+    </w:lvlOverride>
+    <w:lvlOverride w:ilvl="3">
+      <w:startOverride w:val="1"/>
+    </w:lvlOverride>
+    <w:lvlOverride w:ilvl="4">
+      <w:startOverride w:val="1"/>
+    </w:lvlOverride>
+    <w:lvlOverride w:ilvl="5">
+      <w:startOverride w:val="1"/>
+    </w:lvlOverride>
+    <w:lvlOverride w:ilvl="6">
+      <w:startOverride w:val="1"/>
+    </w:lvlOverride>
+    <w:lvlOverride w:ilvl="7">
+      <w:startOverride w:val="1"/>
+    </w:lvlOverride>
+    <w:lvlOverride w:ilvl="8">
+      <w:startOverride w:val="1"/>
+    </w:lvlOverride>
+  </w:num>
+  <w:num w:numId="18">
+    <w:abstractNumId w:val="2"/>
+  </w:num>
+  <w:num w:numId="19">
+    <w:abstractNumId w:val="4"/>
+  </w:num>
+  <w:num w:numId="20">
+    <w:abstractNumId w:val="2"/>
+    <w:lvlOverride w:ilvl="0">
+      <w:startOverride w:val="1"/>
+    </w:lvlOverride>
+    <w:lvlOverride w:ilvl="1">
+      <w:startOverride w:val="1"/>
+    </w:lvlOverride>
+    <w:lvlOverride w:ilvl="2">
+      <w:startOverride w:val="1"/>
+    </w:lvlOverride>
+    <w:lvlOverride w:ilvl="3">
+      <w:startOverride w:val="1"/>
+    </w:lvlOverride>
+    <w:lvlOverride w:ilvl="4">
+      <w:startOverride w:val="1"/>
+    </w:lvlOverride>
+    <w:lvlOverride w:ilvl="5">
+      <w:startOverride w:val="1"/>
+    </w:lvlOverride>
+    <w:lvlOverride w:ilvl="6">
+      <w:startOverride w:val="1"/>
+    </w:lvlOverride>
+    <w:lvlOverride w:ilvl="7">
+      <w:startOverride w:val="1"/>
+    </w:lvlOverride>
+    <w:lvlOverride w:ilvl="8">
+      <w:startOverride w:val="1"/>
+    </w:lvlOverride>
+  </w:num>
+  <w:num w:numId="21">
+    <w:abstractNumId w:val="2"/>
+    <w:lvlOverride w:ilvl="0">
+      <w:startOverride w:val="1"/>
+    </w:lvlOverride>
+    <w:lvlOverride w:ilvl="1">
+      <w:startOverride w:val="1"/>
+    </w:lvlOverride>
+    <w:lvlOverride w:ilvl="2">
+      <w:startOverride w:val="1"/>
+    </w:lvlOverride>
+    <w:lvlOverride w:ilvl="3">
+      <w:startOverride w:val="1"/>
+    </w:lvlOverride>
+    <w:lvlOverride w:ilvl="4">
+      <w:startOverride w:val="1"/>
+    </w:lvlOverride>
+    <w:lvlOverride w:ilvl="5">
+      <w:startOverride w:val="1"/>
+    </w:lvlOverride>
+    <w:lvlOverride w:ilvl="6">
+      <w:startOverride w:val="1"/>
+    </w:lvlOverride>
+    <w:lvlOverride w:ilvl="7">
+      <w:startOverride w:val="1"/>
+    </w:lvlOverride>
+    <w:lvlOverride w:ilvl="8">
+      <w:startOverride w:val="1"/>
+    </w:lvlOverride>
+  </w:num>
+  <w:num w:numId="22">
+    <w:abstractNumId w:val="2"/>
+    <w:lvlOverride w:ilvl="0">
+      <w:startOverride w:val="1"/>
+    </w:lvlOverride>
+    <w:lvlOverride w:ilvl="1">
+      <w:startOverride w:val="1"/>
+    </w:lvlOverride>
+    <w:lvlOverride w:ilvl="2">
+      <w:startOverride w:val="1"/>
+    </w:lvlOverride>
+    <w:lvlOverride w:ilvl="3">
+      <w:startOverride w:val="1"/>
+    </w:lvlOverride>
+    <w:lvlOverride w:ilvl="4">
+      <w:startOverride w:val="1"/>
+    </w:lvlOverride>
+    <w:lvlOverride w:ilvl="5">
+      <w:startOverride w:val="1"/>
+    </w:lvlOverride>
+    <w:lvlOverride w:ilvl="6">
+      <w:startOverride w:val="1"/>
+    </w:lvlOverride>
+    <w:lvlOverride w:ilvl="7">
+      <w:startOverride w:val="1"/>
+    </w:lvlOverride>
+    <w:lvlOverride w:ilvl="8">
+      <w:startOverride w:val="1"/>
+    </w:lvlOverride>
+  </w:num>
+</w:numbering>
 </file>
 
 <file path=word/styles.xml><?xml version="1.0" encoding="utf-8"?>
@@ -298,12 +3646,54 @@
       <w:lang w:val="en-US" w:eastAsia="zh-CN" w:bidi="ar-SA"/>
     </w:rPr>
   </w:style>
-  <w:style w:type="character" w:default="1" w:styleId="2">
+  <w:style w:type="paragraph" w:styleId="2">
+    <w:name w:val="heading 3"/>
+    <w:next w:val="1"/>
+    <w:semiHidden/>
+    <w:unhideWhenUsed/>
+    <w:qFormat/>
+    <w:uiPriority w:val="0"/>
+    <w:pPr>
+      <w:spacing w:before="0" w:beforeAutospacing="1" w:after="0" w:afterAutospacing="1"/>
+      <w:jc w:val="left"/>
+    </w:pPr>
+    <w:rPr>
+      <w:rFonts w:hint="eastAsia" w:ascii="宋体" w:hAnsi="宋体" w:eastAsia="宋体" w:cs="宋体"/>
+      <w:b/>
+      <w:bCs/>
+      <w:kern w:val="0"/>
+      <w:sz w:val="27"/>
+      <w:szCs w:val="27"/>
+      <w:lang w:val="en-US" w:eastAsia="zh-CN" w:bidi="ar"/>
+    </w:rPr>
+  </w:style>
+  <w:style w:type="paragraph" w:styleId="3">
+    <w:name w:val="heading 4"/>
+    <w:next w:val="1"/>
+    <w:semiHidden/>
+    <w:unhideWhenUsed/>
+    <w:qFormat/>
+    <w:uiPriority w:val="0"/>
+    <w:pPr>
+      <w:spacing w:before="0" w:beforeAutospacing="1" w:after="0" w:afterAutospacing="1"/>
+      <w:jc w:val="left"/>
+    </w:pPr>
+    <w:rPr>
+      <w:rFonts w:hint="eastAsia" w:ascii="宋体" w:hAnsi="宋体" w:eastAsia="宋体" w:cs="宋体"/>
+      <w:b/>
+      <w:bCs/>
+      <w:kern w:val="0"/>
+      <w:sz w:val="24"/>
+      <w:szCs w:val="24"/>
+      <w:lang w:val="en-US" w:eastAsia="zh-CN" w:bidi="ar"/>
+    </w:rPr>
+  </w:style>
+  <w:style w:type="character" w:default="1" w:styleId="4">
     <w:name w:val="Default Paragraph Font"/>
     <w:semiHidden/>
     <w:uiPriority w:val="0"/>
   </w:style>
-  <w:style w:type="table" w:default="1" w:styleId="3">
+  <w:style w:type="table" w:default="1" w:styleId="5">
     <w:name w:val="Normal Table"/>
     <w:semiHidden/>
     <w:uiPriority w:val="0"/>
@@ -315,6 +3705,41 @@
         <w:right w:w="108" w:type="dxa"/>
       </w:tblCellMar>
     </w:tblPr>
+  </w:style>
+  <w:style w:type="character" w:styleId="6">
+    <w:name w:val="Emphasis"/>
+    <w:basedOn w:val="4"/>
+    <w:qFormat/>
+    <w:uiPriority w:val="0"/>
+    <w:rPr>
+      <w:i/>
+      <w:iCs/>
+    </w:rPr>
+  </w:style>
+  <w:style w:type="paragraph" w:styleId="7">
+    <w:name w:val="Normal (Web)"/>
+    <w:uiPriority w:val="0"/>
+    <w:pPr>
+      <w:spacing w:before="0" w:beforeAutospacing="1" w:after="0" w:afterAutospacing="1"/>
+      <w:ind w:left="0" w:right="0"/>
+      <w:jc w:val="left"/>
+    </w:pPr>
+    <w:rPr>
+      <w:kern w:val="0"/>
+      <w:sz w:val="24"/>
+      <w:szCs w:val="24"/>
+      <w:lang w:val="en-US" w:eastAsia="zh-CN" w:bidi="ar"/>
+    </w:rPr>
+  </w:style>
+  <w:style w:type="character" w:styleId="8">
+    <w:name w:val="Strong"/>
+    <w:basedOn w:val="4"/>
+    <w:qFormat/>
+    <w:uiPriority w:val="0"/>
+    <w:rPr>
+      <w:b/>
+      <w:bCs/>
+    </w:rPr>
   </w:style>
 </w:styles>
 </file>

--- a/Presentation file/presentation text.docx
+++ b/Presentation file/presentation text.docx
@@ -50,14 +50,20 @@
         <w:keepLines w:val="0"/>
         <w:widowControl/>
         <w:suppressLineNumbers w:val="0"/>
+        <w:rPr>
+          <w:sz w:val="28"/>
+          <w:szCs w:val="28"/>
+        </w:rPr>
       </w:pPr>
       <w:r>
         <w:rPr>
           <w:rStyle w:val="8"/>
           <w:b/>
           <w:bCs/>
-        </w:rPr>
-        <w:t>Presentation Script: Predicting Breast Cancer Treatment Outcomes Using Machine Learning</w:t>
+          <w:sz w:val="28"/>
+          <w:szCs w:val="28"/>
+        </w:rPr>
+        <w:t>Presentation: Predicting Breast Cancer Treatment Outcomes Using Machine Learning</w:t>
       </w:r>
     </w:p>
     <w:p>
@@ -67,12 +73,18 @@
         <w:keepLines w:val="0"/>
         <w:widowControl/>
         <w:suppressLineNumbers w:val="0"/>
+        <w:rPr>
+          <w:sz w:val="28"/>
+          <w:szCs w:val="28"/>
+        </w:rPr>
       </w:pPr>
       <w:r>
         <w:rPr>
           <w:rStyle w:val="8"/>
           <w:b/>
           <w:bCs/>
+          <w:sz w:val="28"/>
+          <w:szCs w:val="28"/>
         </w:rPr>
         <w:t>Speaker 1: Background (2 minutes)</w:t>
       </w:r>
@@ -84,23 +96,48 @@
         <w:keepLines w:val="0"/>
         <w:widowControl/>
         <w:suppressLineNumbers w:val="0"/>
+        <w:rPr>
+          <w:sz w:val="28"/>
+          <w:szCs w:val="28"/>
+        </w:rPr>
       </w:pPr>
       <w:r>
         <w:rPr>
           <w:rStyle w:val="6"/>
+          <w:sz w:val="28"/>
+          <w:szCs w:val="28"/>
         </w:rPr>
         <w:t>Opening lines</w:t>
       </w:r>
       <w:r>
+        <w:rPr>
+          <w:sz w:val="28"/>
+          <w:szCs w:val="28"/>
+        </w:rPr>
         <w:t>:</w:t>
+      </w:r>
+      <w:r>
+        <w:rPr>
+          <w:sz w:val="28"/>
+          <w:szCs w:val="28"/>
+        </w:rPr>
+        <w:br w:type="textWrapping"/>
+      </w:r>
+      <w:r>
+        <w:rPr>
+          <w:sz w:val="28"/>
+          <w:szCs w:val="28"/>
+        </w:rPr>
+        <w:t xml:space="preserve">“Good morning/afternoon, everyone! Today, we will present our work on predicting breast cancer treatment outcomes using machine learning, focusing on pathological complete response (PCR) and relapse-free </w:t>
       </w:r>
       <w:bookmarkStart w:id="0" w:name="_GoBack"/>
       <w:bookmarkEnd w:id="0"/>
       <w:r>
-        <w:br w:type="textWrapping"/>
-      </w:r>
-      <w:r>
-        <w:t>“Hello, everyone! Today, our team will present our research on predicting breast cancer treatment outcomes, focusing on pathological complete response (PCR) and relapse-free survival (RFS) using machine learning.”</w:t>
+        <w:rPr>
+          <w:sz w:val="28"/>
+          <w:szCs w:val="28"/>
+        </w:rPr>
+        <w:t>survival (RFS).”</w:t>
       </w:r>
     </w:p>
     <w:p>
@@ -110,60 +147,55 @@
         <w:keepLines w:val="0"/>
         <w:widowControl/>
         <w:suppressLineNumbers w:val="0"/>
-      </w:pPr>
-      <w:r>
-        <w:rPr>
-          <w:rStyle w:val="8"/>
+        <w:rPr>
+          <w:sz w:val="28"/>
+          <w:szCs w:val="28"/>
+        </w:rPr>
+      </w:pPr>
+      <w:r>
+        <w:rPr>
+          <w:rStyle w:val="8"/>
+          <w:sz w:val="28"/>
+          <w:szCs w:val="28"/>
         </w:rPr>
         <w:t>Key Points</w:t>
       </w:r>
       <w:r>
+        <w:rPr>
+          <w:sz w:val="28"/>
+          <w:szCs w:val="28"/>
+        </w:rPr>
         <w:t>:</w:t>
       </w:r>
     </w:p>
     <w:p>
       <w:pPr>
-        <w:keepNext w:val="0"/>
-        <w:keepLines w:val="0"/>
-        <w:widowControl/>
-        <w:numPr>
-          <w:ilvl w:val="0"/>
-          <w:numId w:val="1"/>
-        </w:numPr>
-        <w:suppressLineNumbers w:val="0"/>
-        <w:spacing w:before="0" w:beforeAutospacing="1" w:after="0" w:afterAutospacing="1"/>
-        <w:ind w:left="1440" w:hanging="360"/>
-      </w:pPr>
-    </w:p>
-    <w:p>
-      <w:pPr>
         <w:pStyle w:val="7"/>
         <w:keepNext w:val="0"/>
         <w:keepLines w:val="0"/>
         <w:widowControl/>
         <w:suppressLineNumbers w:val="0"/>
         <w:ind w:left="720"/>
-      </w:pPr>
-      <w:r>
-        <w:rPr>
-          <w:rStyle w:val="8"/>
-        </w:rPr>
-        <w:t>Breast Cancer Overview</w:t>
-      </w:r>
-    </w:p>
-    <w:p>
-      <w:pPr>
-        <w:keepNext w:val="0"/>
-        <w:keepLines w:val="0"/>
-        <w:widowControl/>
-        <w:numPr>
-          <w:ilvl w:val="0"/>
-          <w:numId w:val="1"/>
-        </w:numPr>
-        <w:suppressLineNumbers w:val="0"/>
-        <w:spacing w:before="0" w:beforeAutospacing="1" w:after="0" w:afterAutospacing="1"/>
-        <w:ind w:left="1440" w:hanging="360"/>
-      </w:pPr>
+        <w:rPr>
+          <w:sz w:val="28"/>
+          <w:szCs w:val="28"/>
+        </w:rPr>
+      </w:pPr>
+      <w:r>
+        <w:rPr>
+          <w:rStyle w:val="8"/>
+          <w:sz w:val="28"/>
+          <w:szCs w:val="28"/>
+        </w:rPr>
+        <w:t>Prevalence of Breast Cancer</w:t>
+      </w:r>
+      <w:r>
+        <w:rPr>
+          <w:sz w:val="28"/>
+          <w:szCs w:val="28"/>
+        </w:rPr>
+        <w:t>:</w:t>
+      </w:r>
     </w:p>
     <w:p>
       <w:pPr>
@@ -177,9 +209,17 @@
         <w:suppressLineNumbers w:val="0"/>
         <w:spacing w:before="0" w:beforeAutospacing="1" w:after="0" w:afterAutospacing="1"/>
         <w:ind w:left="1440" w:hanging="360"/>
-      </w:pPr>
-      <w:r>
-        <w:t>Breast cancer is the most common cancer among women in the UK, and chemotherapy is a common pre-surgical treatment. However, it is not effective for all patients, with only about 25% achieving PCR.</w:t>
+        <w:rPr>
+          <w:sz w:val="28"/>
+          <w:szCs w:val="28"/>
+        </w:rPr>
+      </w:pPr>
+      <w:r>
+        <w:rPr>
+          <w:sz w:val="28"/>
+          <w:szCs w:val="28"/>
+        </w:rPr>
+        <w:t>Breast cancer is the most common cancer among women in the UK. Chemotherapy is a standard treatment to shrink tumors before surgery.</w:t>
       </w:r>
     </w:p>
     <w:p>
@@ -188,13 +228,24 @@
         <w:keepLines w:val="0"/>
         <w:widowControl/>
         <w:numPr>
-          <w:ilvl w:val="0"/>
+          <w:ilvl w:val="1"/>
           <w:numId w:val="1"/>
         </w:numPr>
         <w:suppressLineNumbers w:val="0"/>
         <w:spacing w:before="0" w:beforeAutospacing="1" w:after="0" w:afterAutospacing="1"/>
         <w:ind w:left="1440" w:hanging="360"/>
-      </w:pPr>
+        <w:rPr>
+          <w:sz w:val="28"/>
+          <w:szCs w:val="28"/>
+        </w:rPr>
+      </w:pPr>
+      <w:r>
+        <w:rPr>
+          <w:sz w:val="28"/>
+          <w:szCs w:val="28"/>
+        </w:rPr>
+        <w:t>However, chemotherapy is toxic and only 25% of patients achieve PCR, which correlates with better outcomes and longer RFS.</w:t>
+      </w:r>
     </w:p>
     <w:p>
       <w:pPr>
@@ -204,27 +255,26 @@
         <w:widowControl/>
         <w:suppressLineNumbers w:val="0"/>
         <w:ind w:left="720"/>
-      </w:pPr>
-      <w:r>
-        <w:rPr>
-          <w:rStyle w:val="8"/>
-        </w:rPr>
-        <w:t>Research Significance</w:t>
-      </w:r>
-    </w:p>
-    <w:p>
-      <w:pPr>
-        <w:keepNext w:val="0"/>
-        <w:keepLines w:val="0"/>
-        <w:widowControl/>
-        <w:numPr>
-          <w:ilvl w:val="0"/>
-          <w:numId w:val="1"/>
-        </w:numPr>
-        <w:suppressLineNumbers w:val="0"/>
-        <w:spacing w:before="0" w:beforeAutospacing="1" w:after="0" w:afterAutospacing="1"/>
-        <w:ind w:left="1440" w:hanging="360"/>
-      </w:pPr>
+        <w:rPr>
+          <w:sz w:val="28"/>
+          <w:szCs w:val="28"/>
+        </w:rPr>
+      </w:pPr>
+      <w:r>
+        <w:rPr>
+          <w:rStyle w:val="8"/>
+          <w:sz w:val="28"/>
+          <w:szCs w:val="28"/>
+        </w:rPr>
+        <w:t>Research Motivation</w:t>
+      </w:r>
+      <w:r>
+        <w:rPr>
+          <w:sz w:val="28"/>
+          <w:szCs w:val="28"/>
+        </w:rPr>
+        <w:t>:</w:t>
+      </w:r>
     </w:p>
     <w:p>
       <w:pPr>
@@ -241,24 +291,18 @@
         </w:tabs>
         <w:spacing w:before="0" w:beforeAutospacing="1" w:after="0" w:afterAutospacing="1"/>
         <w:ind w:left="1440" w:hanging="360"/>
-      </w:pPr>
-      <w:r>
-        <w:t>Achieving PCR is strongly associated with better prognosis and longer relapse-free survival (RFS). Predicting treatment outcomes can optimize decision-making and reduce chemotherapy toxicity.</w:t>
-      </w:r>
-    </w:p>
-    <w:p>
-      <w:pPr>
-        <w:keepNext w:val="0"/>
-        <w:keepLines w:val="0"/>
-        <w:widowControl/>
-        <w:numPr>
-          <w:ilvl w:val="0"/>
-          <w:numId w:val="1"/>
-        </w:numPr>
-        <w:suppressLineNumbers w:val="0"/>
-        <w:spacing w:before="0" w:beforeAutospacing="1" w:after="0" w:afterAutospacing="1"/>
-        <w:ind w:left="1440" w:hanging="360"/>
-      </w:pPr>
+        <w:rPr>
+          <w:sz w:val="28"/>
+          <w:szCs w:val="28"/>
+        </w:rPr>
+      </w:pPr>
+      <w:r>
+        <w:rPr>
+          <w:sz w:val="28"/>
+          <w:szCs w:val="28"/>
+        </w:rPr>
+        <w:t>Predicting PCR and RFS before treatment can help personalize patient care, minimizing unnecessary chemotherapy and improving survival rates.</w:t>
+      </w:r>
     </w:p>
     <w:p>
       <w:pPr>
@@ -268,27 +312,26 @@
         <w:widowControl/>
         <w:suppressLineNumbers w:val="0"/>
         <w:ind w:left="720"/>
-      </w:pPr>
-      <w:r>
-        <w:rPr>
-          <w:rStyle w:val="8"/>
+        <w:rPr>
+          <w:sz w:val="28"/>
+          <w:szCs w:val="28"/>
+        </w:rPr>
+      </w:pPr>
+      <w:r>
+        <w:rPr>
+          <w:rStyle w:val="8"/>
+          <w:sz w:val="28"/>
+          <w:szCs w:val="28"/>
         </w:rPr>
         <w:t>Objective</w:t>
       </w:r>
-    </w:p>
-    <w:p>
-      <w:pPr>
-        <w:keepNext w:val="0"/>
-        <w:keepLines w:val="0"/>
-        <w:widowControl/>
-        <w:numPr>
-          <w:ilvl w:val="0"/>
-          <w:numId w:val="1"/>
-        </w:numPr>
-        <w:suppressLineNumbers w:val="0"/>
-        <w:spacing w:before="0" w:beforeAutospacing="1" w:after="0" w:afterAutospacing="1"/>
-        <w:ind w:left="1440" w:hanging="360"/>
-      </w:pPr>
+      <w:r>
+        <w:rPr>
+          <w:sz w:val="28"/>
+          <w:szCs w:val="28"/>
+        </w:rPr>
+        <w:t>:</w:t>
+      </w:r>
     </w:p>
     <w:p>
       <w:pPr>
@@ -305,21 +348,37 @@
         </w:tabs>
         <w:spacing w:before="0" w:beforeAutospacing="1" w:after="0" w:afterAutospacing="1"/>
         <w:ind w:left="1440" w:hanging="360"/>
-      </w:pPr>
-      <w:r>
-        <w:t>Our study aims to leverage machine learning to predict PCR and RFS using pre-treatment data, facilitating personalized treatment strategies.</w:t>
-      </w:r>
-    </w:p>
-    <w:p>
-      <w:pPr>
-        <w:keepNext w:val="0"/>
-        <w:keepLines w:val="0"/>
-        <w:widowControl/>
-        <w:suppressLineNumbers w:val="0"/>
-      </w:pPr>
-      <w:r>
+        <w:rPr>
+          <w:sz w:val="28"/>
+          <w:szCs w:val="28"/>
+        </w:rPr>
+      </w:pPr>
+      <w:r>
+        <w:rPr>
+          <w:sz w:val="28"/>
+          <w:szCs w:val="28"/>
+        </w:rPr>
+        <w:t>This study uses machine learning to predict PCR (classification) and RFS (regression), addressing challenges like data imbalance, missing values, and high dimensionality.</w:t>
+      </w:r>
+    </w:p>
+    <w:p>
+      <w:pPr>
+        <w:keepNext w:val="0"/>
+        <w:keepLines w:val="0"/>
+        <w:widowControl/>
+        <w:suppressLineNumbers w:val="0"/>
+        <w:rPr>
+          <w:sz w:val="28"/>
+          <w:szCs w:val="28"/>
+        </w:rPr>
+      </w:pPr>
+      <w:r>
+        <w:rPr>
+          <w:sz w:val="28"/>
+          <w:szCs w:val="28"/>
+        </w:rPr>
         <w:pict>
-          <v:rect id="_x0000_i1025" o:spt="1" style="height:1.5pt;width:432pt;" fillcolor="#A0A0A0" filled="t" stroked="f" coordsize="21600,21600" o:hr="t" o:hrstd="t" o:hralign="center">
+          <v:rect id="_x0000_i1029" o:spt="1" style="height:1.5pt;width:432pt;" fillcolor="#A0A0A0" filled="t" stroked="f" coordsize="21600,21600" o:hr="t" o:hrstd="t" o:hralign="center">
             <v:path/>
             <v:fill on="t" focussize="0,0"/>
             <v:stroke on="f"/>
@@ -338,14 +397,20 @@
         <w:keepLines w:val="0"/>
         <w:widowControl/>
         <w:suppressLineNumbers w:val="0"/>
+        <w:rPr>
+          <w:sz w:val="28"/>
+          <w:szCs w:val="28"/>
+        </w:rPr>
       </w:pPr>
       <w:r>
         <w:rPr>
           <w:rStyle w:val="8"/>
           <w:b/>
           <w:bCs/>
-        </w:rPr>
-        <w:t>Speaker 2: Literature Review of Existing Solutions (2 minutes)</w:t>
+          <w:sz w:val="28"/>
+          <w:szCs w:val="28"/>
+        </w:rPr>
+        <w:t>Speaker 2: Literature Review (2 minutes)</w:t>
       </w:r>
     </w:p>
     <w:p>
@@ -355,21 +420,39 @@
         <w:keepLines w:val="0"/>
         <w:widowControl/>
         <w:suppressLineNumbers w:val="0"/>
+        <w:rPr>
+          <w:sz w:val="28"/>
+          <w:szCs w:val="28"/>
+        </w:rPr>
       </w:pPr>
       <w:r>
         <w:rPr>
           <w:rStyle w:val="6"/>
+          <w:sz w:val="28"/>
+          <w:szCs w:val="28"/>
         </w:rPr>
         <w:t>Opening lines</w:t>
       </w:r>
       <w:r>
+        <w:rPr>
+          <w:sz w:val="28"/>
+          <w:szCs w:val="28"/>
+        </w:rPr>
         <w:t>:</w:t>
       </w:r>
       <w:r>
+        <w:rPr>
+          <w:sz w:val="28"/>
+          <w:szCs w:val="28"/>
+        </w:rPr>
         <w:br w:type="textWrapping"/>
       </w:r>
       <w:r>
-        <w:t>“Next, I will introduce the current research progress, existing solutions, and challenges in this field.”</w:t>
+        <w:rPr>
+          <w:sz w:val="28"/>
+          <w:szCs w:val="28"/>
+        </w:rPr>
+        <w:t>“I will now review existing solutions and their limitations, highlighting the need for improved methods.”</w:t>
       </w:r>
     </w:p>
     <w:p>
@@ -379,45 +462,90 @@
         <w:keepLines w:val="0"/>
         <w:widowControl/>
         <w:suppressLineNumbers w:val="0"/>
-      </w:pPr>
-      <w:r>
-        <w:rPr>
-          <w:rStyle w:val="8"/>
+        <w:rPr>
+          <w:sz w:val="28"/>
+          <w:szCs w:val="28"/>
+        </w:rPr>
+      </w:pPr>
+      <w:r>
+        <w:rPr>
+          <w:rStyle w:val="8"/>
+          <w:sz w:val="28"/>
+          <w:szCs w:val="28"/>
         </w:rPr>
         <w:t>Key Points</w:t>
       </w:r>
       <w:r>
+        <w:rPr>
+          <w:sz w:val="28"/>
+          <w:szCs w:val="28"/>
+        </w:rPr>
         <w:t>:</w:t>
       </w:r>
     </w:p>
     <w:p>
       <w:pPr>
+        <w:pStyle w:val="7"/>
+        <w:keepNext w:val="0"/>
+        <w:keepLines w:val="0"/>
+        <w:widowControl/>
+        <w:suppressLineNumbers w:val="0"/>
+        <w:ind w:left="720"/>
+        <w:rPr>
+          <w:sz w:val="28"/>
+          <w:szCs w:val="28"/>
+        </w:rPr>
+      </w:pPr>
+      <w:r>
+        <w:rPr>
+          <w:rStyle w:val="8"/>
+          <w:sz w:val="28"/>
+          <w:szCs w:val="28"/>
+        </w:rPr>
+        <w:t>Machine Learning in Breast Cancer</w:t>
+      </w:r>
+      <w:r>
+        <w:rPr>
+          <w:sz w:val="28"/>
+          <w:szCs w:val="28"/>
+        </w:rPr>
+        <w:t>:</w:t>
+      </w:r>
+    </w:p>
+    <w:p>
+      <w:pPr>
         <w:keepNext w:val="0"/>
         <w:keepLines w:val="0"/>
         <w:widowControl/>
         <w:numPr>
-          <w:ilvl w:val="0"/>
+          <w:ilvl w:val="1"/>
           <w:numId w:val="4"/>
         </w:numPr>
         <w:suppressLineNumbers w:val="0"/>
+        <w:tabs>
+          <w:tab w:val="left" w:pos="1440"/>
+        </w:tabs>
         <w:spacing w:before="0" w:beforeAutospacing="1" w:after="0" w:afterAutospacing="1"/>
         <w:ind w:left="1440" w:hanging="360"/>
-      </w:pPr>
-    </w:p>
-    <w:p>
-      <w:pPr>
-        <w:pStyle w:val="7"/>
-        <w:keepNext w:val="0"/>
-        <w:keepLines w:val="0"/>
-        <w:widowControl/>
-        <w:suppressLineNumbers w:val="0"/>
-        <w:ind w:left="720"/>
-      </w:pPr>
-      <w:r>
-        <w:rPr>
-          <w:rStyle w:val="8"/>
-        </w:rPr>
-        <w:t>Machine Learning in Breast Cancer Prediction</w:t>
+        <w:rPr>
+          <w:sz w:val="28"/>
+          <w:szCs w:val="28"/>
+        </w:rPr>
+      </w:pPr>
+      <w:r>
+        <w:rPr>
+          <w:rStyle w:val="8"/>
+          <w:sz w:val="28"/>
+          <w:szCs w:val="28"/>
+        </w:rPr>
+        <w:t>Support Vector Machines (SVMs)</w:t>
+      </w:r>
+      <w:r>
+        <w:rPr>
+          <w:sz w:val="28"/>
+          <w:szCs w:val="28"/>
+        </w:rPr>
+        <w:t>: Consistently effective in cancer classification due to their ability to handle complex patterns in data.</w:t>
       </w:r>
     </w:p>
     <w:p>
@@ -426,13 +554,100 @@
         <w:keepLines w:val="0"/>
         <w:widowControl/>
         <w:numPr>
-          <w:ilvl w:val="0"/>
+          <w:ilvl w:val="1"/>
           <w:numId w:val="4"/>
         </w:numPr>
         <w:suppressLineNumbers w:val="0"/>
+        <w:tabs>
+          <w:tab w:val="left" w:pos="1440"/>
+        </w:tabs>
         <w:spacing w:before="0" w:beforeAutospacing="1" w:after="0" w:afterAutospacing="1"/>
         <w:ind w:left="1440" w:hanging="360"/>
-      </w:pPr>
+        <w:rPr>
+          <w:sz w:val="28"/>
+          <w:szCs w:val="28"/>
+        </w:rPr>
+      </w:pPr>
+      <w:r>
+        <w:rPr>
+          <w:rStyle w:val="8"/>
+          <w:sz w:val="28"/>
+          <w:szCs w:val="28"/>
+        </w:rPr>
+        <w:t>Artificial Neural Networks (ANNs)</w:t>
+      </w:r>
+      <w:r>
+        <w:rPr>
+          <w:sz w:val="28"/>
+          <w:szCs w:val="28"/>
+        </w:rPr>
+        <w:t>: Strong performers on complex datasets, especially in deep learning applications.</w:t>
+      </w:r>
+    </w:p>
+    <w:p>
+      <w:pPr>
+        <w:keepNext w:val="0"/>
+        <w:keepLines w:val="0"/>
+        <w:widowControl/>
+        <w:numPr>
+          <w:ilvl w:val="1"/>
+          <w:numId w:val="4"/>
+        </w:numPr>
+        <w:suppressLineNumbers w:val="0"/>
+        <w:tabs>
+          <w:tab w:val="left" w:pos="1440"/>
+        </w:tabs>
+        <w:spacing w:before="0" w:beforeAutospacing="1" w:after="0" w:afterAutospacing="1"/>
+        <w:ind w:left="1440" w:hanging="360"/>
+        <w:rPr>
+          <w:sz w:val="28"/>
+          <w:szCs w:val="28"/>
+        </w:rPr>
+      </w:pPr>
+      <w:r>
+        <w:rPr>
+          <w:rStyle w:val="8"/>
+          <w:sz w:val="28"/>
+          <w:szCs w:val="28"/>
+        </w:rPr>
+        <w:t>Hybrid Models</w:t>
+      </w:r>
+      <w:r>
+        <w:rPr>
+          <w:sz w:val="28"/>
+          <w:szCs w:val="28"/>
+        </w:rPr>
+        <w:t>: Combining SVM with decision trees improves accuracy and adaptability.</w:t>
+      </w:r>
+    </w:p>
+    <w:p>
+      <w:pPr>
+        <w:pStyle w:val="7"/>
+        <w:keepNext w:val="0"/>
+        <w:keepLines w:val="0"/>
+        <w:widowControl/>
+        <w:suppressLineNumbers w:val="0"/>
+        <w:ind w:left="720"/>
+        <w:rPr>
+          <w:sz w:val="28"/>
+          <w:szCs w:val="28"/>
+        </w:rPr>
+      </w:pPr>
+      <w:r>
+        <w:rPr>
+          <w:rStyle w:val="8"/>
+          <w:sz w:val="28"/>
+          <w:szCs w:val="28"/>
+        </w:rPr>
+        <w:t>Challenges</w:t>
+      </w:r>
+      <w:r>
+        <w:rPr>
+          <w:sz w:val="28"/>
+          <w:szCs w:val="28"/>
+        </w:rPr>
+        <w:t>:</w:t>
+      </w:r>
     </w:p>
     <w:p>
       <w:pPr>
@@ -449,15 +664,25 @@
         </w:tabs>
         <w:spacing w:before="0" w:beforeAutospacing="1" w:after="0" w:afterAutospacing="1"/>
         <w:ind w:left="1440" w:hanging="360"/>
-      </w:pPr>
-      <w:r>
-        <w:rPr>
-          <w:rStyle w:val="8"/>
-        </w:rPr>
-        <w:t>Support Vector Machines (SVMs)</w:t>
-      </w:r>
-      <w:r>
-        <w:t>: Studies have demonstrated SVM’s high accuracy and reliability in breast cancer classification.</w:t>
+        <w:rPr>
+          <w:sz w:val="28"/>
+          <w:szCs w:val="28"/>
+        </w:rPr>
+      </w:pPr>
+      <w:r>
+        <w:rPr>
+          <w:rStyle w:val="8"/>
+          <w:sz w:val="28"/>
+          <w:szCs w:val="28"/>
+        </w:rPr>
+        <w:t>Data Heterogeneity</w:t>
+      </w:r>
+      <w:r>
+        <w:rPr>
+          <w:sz w:val="28"/>
+          <w:szCs w:val="28"/>
+        </w:rPr>
+        <w:t>: Breast cancer datasets often have missing values, inconsistent features, and redundant data.</w:t>
       </w:r>
     </w:p>
     <w:p>
@@ -475,15 +700,25 @@
         </w:tabs>
         <w:spacing w:before="0" w:beforeAutospacing="1" w:after="0" w:afterAutospacing="1"/>
         <w:ind w:left="1440" w:hanging="360"/>
-      </w:pPr>
-      <w:r>
-        <w:rPr>
-          <w:rStyle w:val="8"/>
-        </w:rPr>
-        <w:t>Artificial Neural Networks (ANNs)</w:t>
-      </w:r>
-      <w:r>
-        <w:t>: Deep learning techniques have shown great potential in handling complex datasets.</w:t>
+        <w:rPr>
+          <w:sz w:val="28"/>
+          <w:szCs w:val="28"/>
+        </w:rPr>
+      </w:pPr>
+      <w:r>
+        <w:rPr>
+          <w:rStyle w:val="8"/>
+          <w:sz w:val="28"/>
+          <w:szCs w:val="28"/>
+        </w:rPr>
+        <w:t>Imbalanced Data</w:t>
+      </w:r>
+      <w:r>
+        <w:rPr>
+          <w:sz w:val="28"/>
+          <w:szCs w:val="28"/>
+        </w:rPr>
+        <w:t>: Underrepresentation of PCR cases skews model performance.</w:t>
       </w:r>
     </w:p>
     <w:p>
@@ -501,30 +736,26 @@
         </w:tabs>
         <w:spacing w:before="0" w:beforeAutospacing="1" w:after="0" w:afterAutospacing="1"/>
         <w:ind w:left="1440" w:hanging="360"/>
-      </w:pPr>
-      <w:r>
-        <w:rPr>
-          <w:rStyle w:val="8"/>
-        </w:rPr>
-        <w:t>Hybrid Models</w:t>
-      </w:r>
-      <w:r>
-        <w:t>: Ensemble techniques (e.g., combining SVM with decision trees) improve diagnostic accuracy and adaptability.</w:t>
-      </w:r>
-    </w:p>
-    <w:p>
-      <w:pPr>
-        <w:keepNext w:val="0"/>
-        <w:keepLines w:val="0"/>
-        <w:widowControl/>
-        <w:numPr>
-          <w:ilvl w:val="0"/>
-          <w:numId w:val="4"/>
-        </w:numPr>
-        <w:suppressLineNumbers w:val="0"/>
-        <w:spacing w:before="0" w:beforeAutospacing="1" w:after="0" w:afterAutospacing="1"/>
-        <w:ind w:left="1440" w:hanging="360"/>
-      </w:pPr>
+        <w:rPr>
+          <w:sz w:val="28"/>
+          <w:szCs w:val="28"/>
+        </w:rPr>
+      </w:pPr>
+      <w:r>
+        <w:rPr>
+          <w:rStyle w:val="8"/>
+          <w:sz w:val="28"/>
+          <w:szCs w:val="28"/>
+        </w:rPr>
+        <w:t>High Dimensionality</w:t>
+      </w:r>
+      <w:r>
+        <w:rPr>
+          <w:sz w:val="28"/>
+          <w:szCs w:val="28"/>
+        </w:rPr>
+        <w:t>: MRI data contributes numerous features, complicating model training.</w:t>
+      </w:r>
     </w:p>
     <w:p>
       <w:pPr>
@@ -534,27 +765,26 @@
         <w:widowControl/>
         <w:suppressLineNumbers w:val="0"/>
         <w:ind w:left="720"/>
-      </w:pPr>
-      <w:r>
-        <w:rPr>
-          <w:rStyle w:val="8"/>
-        </w:rPr>
-        <w:t>Data Challenges</w:t>
-      </w:r>
-    </w:p>
-    <w:p>
-      <w:pPr>
-        <w:keepNext w:val="0"/>
-        <w:keepLines w:val="0"/>
-        <w:widowControl/>
-        <w:numPr>
-          <w:ilvl w:val="0"/>
-          <w:numId w:val="4"/>
-        </w:numPr>
-        <w:suppressLineNumbers w:val="0"/>
-        <w:spacing w:before="0" w:beforeAutospacing="1" w:after="0" w:afterAutospacing="1"/>
-        <w:ind w:left="1440" w:hanging="360"/>
-      </w:pPr>
+        <w:rPr>
+          <w:sz w:val="28"/>
+          <w:szCs w:val="28"/>
+        </w:rPr>
+      </w:pPr>
+      <w:r>
+        <w:rPr>
+          <w:rStyle w:val="8"/>
+          <w:sz w:val="28"/>
+          <w:szCs w:val="28"/>
+        </w:rPr>
+        <w:t>Takeaway</w:t>
+      </w:r>
+      <w:r>
+        <w:rPr>
+          <w:sz w:val="28"/>
+          <w:szCs w:val="28"/>
+        </w:rPr>
+        <w:t>:</w:t>
+      </w:r>
     </w:p>
     <w:p>
       <w:pPr>
@@ -571,114 +801,37 @@
         </w:tabs>
         <w:spacing w:before="0" w:beforeAutospacing="1" w:after="0" w:afterAutospacing="1"/>
         <w:ind w:left="1440" w:hanging="360"/>
-      </w:pPr>
-      <w:r>
-        <w:rPr>
-          <w:rStyle w:val="8"/>
-        </w:rPr>
-        <w:t>Imbalanced Data</w:t>
-      </w:r>
-      <w:r>
-        <w:t>: PCR cases are often underrepresented, affecting model performance.</w:t>
-      </w:r>
-    </w:p>
-    <w:p>
-      <w:pPr>
-        <w:keepNext w:val="0"/>
-        <w:keepLines w:val="0"/>
-        <w:widowControl/>
-        <w:numPr>
-          <w:ilvl w:val="1"/>
-          <w:numId w:val="6"/>
-        </w:numPr>
-        <w:suppressLineNumbers w:val="0"/>
-        <w:tabs>
-          <w:tab w:val="left" w:pos="1440"/>
-        </w:tabs>
-        <w:spacing w:before="0" w:beforeAutospacing="1" w:after="0" w:afterAutospacing="1"/>
-        <w:ind w:left="1440" w:hanging="360"/>
-      </w:pPr>
-      <w:r>
-        <w:rPr>
-          <w:rStyle w:val="8"/>
-        </w:rPr>
-        <w:t>High-Dimensional Data</w:t>
-      </w:r>
-      <w:r>
-        <w:t>: The dataset includes 107 MRI-based features, which increases computational complexity.</w:t>
-      </w:r>
-    </w:p>
-    <w:p>
-      <w:pPr>
-        <w:keepNext w:val="0"/>
-        <w:keepLines w:val="0"/>
-        <w:widowControl/>
-        <w:numPr>
-          <w:ilvl w:val="1"/>
-          <w:numId w:val="6"/>
-        </w:numPr>
-        <w:suppressLineNumbers w:val="0"/>
-        <w:tabs>
-          <w:tab w:val="left" w:pos="1440"/>
-        </w:tabs>
-        <w:spacing w:before="0" w:beforeAutospacing="1" w:after="0" w:afterAutospacing="1"/>
-        <w:ind w:left="1440" w:hanging="360"/>
-      </w:pPr>
-      <w:r>
-        <w:rPr>
-          <w:rStyle w:val="8"/>
-        </w:rPr>
-        <w:t>Missing Data</w:t>
-      </w:r>
-      <w:r>
-        <w:t>: For example, the “Gene” feature has a 28.2% missing rate, requiring careful handling.</w:t>
-      </w:r>
-    </w:p>
-    <w:p>
-      <w:pPr>
-        <w:pStyle w:val="7"/>
-        <w:keepNext w:val="0"/>
-        <w:keepLines w:val="0"/>
-        <w:widowControl/>
-        <w:suppressLineNumbers w:val="0"/>
-      </w:pPr>
-      <w:r>
-        <w:rPr>
-          <w:rStyle w:val="8"/>
-        </w:rPr>
-        <w:t>Summary</w:t>
-      </w:r>
-      <w:r>
-        <w:t>:</w:t>
-      </w:r>
-    </w:p>
-    <w:p>
-      <w:pPr>
-        <w:keepNext w:val="0"/>
-        <w:keepLines w:val="0"/>
-        <w:widowControl/>
-        <w:numPr>
-          <w:ilvl w:val="0"/>
-          <w:numId w:val="7"/>
-        </w:numPr>
-        <w:suppressLineNumbers w:val="0"/>
-        <w:spacing w:before="0" w:beforeAutospacing="1" w:after="0" w:afterAutospacing="1"/>
-        <w:ind w:left="720" w:hanging="360"/>
-      </w:pPr>
-      <w:r>
-        <w:t>Effective data preprocessing and feature selection are crucial to improving model performance.</w:t>
-      </w:r>
-    </w:p>
-    <w:p>
-      <w:pPr>
-        <w:keepNext w:val="0"/>
-        <w:keepLines w:val="0"/>
-        <w:widowControl/>
-        <w:suppressLineNumbers w:val="0"/>
-      </w:pPr>
-      <w:r>
+        <w:rPr>
+          <w:sz w:val="28"/>
+          <w:szCs w:val="28"/>
+        </w:rPr>
+      </w:pPr>
+      <w:r>
+        <w:rPr>
+          <w:sz w:val="28"/>
+          <w:szCs w:val="28"/>
+        </w:rPr>
+        <w:t>While existing methods show promise, there’s a need for more robust, scalable solutions that integrate multi-modal data and address data-specific challenges.</w:t>
+      </w:r>
+    </w:p>
+    <w:p>
+      <w:pPr>
+        <w:keepNext w:val="0"/>
+        <w:keepLines w:val="0"/>
+        <w:widowControl/>
+        <w:suppressLineNumbers w:val="0"/>
+        <w:rPr>
+          <w:sz w:val="28"/>
+          <w:szCs w:val="28"/>
+        </w:rPr>
+      </w:pPr>
+      <w:r>
+        <w:rPr>
+          <w:sz w:val="28"/>
+          <w:szCs w:val="28"/>
+        </w:rPr>
         <w:pict>
-          <v:rect id="_x0000_i1026" o:spt="1" style="height:1.5pt;width:432pt;" fillcolor="#A0A0A0" filled="t" stroked="f" coordsize="21600,21600" o:hr="t" o:hrstd="t" o:hralign="center">
+          <v:rect id="_x0000_i1030" o:spt="1" style="height:1.5pt;width:432pt;" fillcolor="#A0A0A0" filled="t" stroked="f" coordsize="21600,21600" o:hr="t" o:hrstd="t" o:hralign="center">
             <v:path/>
             <v:fill on="t" focussize="0,0"/>
             <v:stroke on="f"/>
@@ -697,12 +850,18 @@
         <w:keepLines w:val="0"/>
         <w:widowControl/>
         <w:suppressLineNumbers w:val="0"/>
+        <w:rPr>
+          <w:sz w:val="28"/>
+          <w:szCs w:val="28"/>
+        </w:rPr>
       </w:pPr>
       <w:r>
         <w:rPr>
           <w:rStyle w:val="8"/>
           <w:b/>
           <w:bCs/>
+          <w:sz w:val="28"/>
+          <w:szCs w:val="28"/>
         </w:rPr>
         <w:t>Speaker 3: Proposed Method (2 minutes)</w:t>
       </w:r>
@@ -714,21 +873,39 @@
         <w:keepLines w:val="0"/>
         <w:widowControl/>
         <w:suppressLineNumbers w:val="0"/>
+        <w:rPr>
+          <w:sz w:val="28"/>
+          <w:szCs w:val="28"/>
+        </w:rPr>
       </w:pPr>
       <w:r>
         <w:rPr>
           <w:rStyle w:val="6"/>
+          <w:sz w:val="28"/>
+          <w:szCs w:val="28"/>
         </w:rPr>
         <w:t>Opening lines</w:t>
       </w:r>
       <w:r>
+        <w:rPr>
+          <w:sz w:val="28"/>
+          <w:szCs w:val="28"/>
+        </w:rPr>
         <w:t>:</w:t>
       </w:r>
       <w:r>
+        <w:rPr>
+          <w:sz w:val="28"/>
+          <w:szCs w:val="28"/>
+        </w:rPr>
         <w:br w:type="textWrapping"/>
       </w:r>
       <w:r>
-        <w:t>“Next, I will detail the methods we proposed, including data processing, feature selection, and model design.”</w:t>
+        <w:rPr>
+          <w:sz w:val="28"/>
+          <w:szCs w:val="28"/>
+        </w:rPr>
+        <w:t>“Next, I will explain the methods we proposed to overcome these challenges and achieve better predictions.”</w:t>
       </w:r>
     </w:p>
     <w:p>
@@ -738,30 +915,176 @@
         <w:keepLines w:val="0"/>
         <w:widowControl/>
         <w:suppressLineNumbers w:val="0"/>
-      </w:pPr>
-      <w:r>
-        <w:rPr>
-          <w:rStyle w:val="8"/>
+        <w:rPr>
+          <w:sz w:val="28"/>
+          <w:szCs w:val="28"/>
+        </w:rPr>
+      </w:pPr>
+      <w:r>
+        <w:rPr>
+          <w:rStyle w:val="8"/>
+          <w:sz w:val="28"/>
+          <w:szCs w:val="28"/>
         </w:rPr>
         <w:t>Key Points</w:t>
       </w:r>
       <w:r>
+        <w:rPr>
+          <w:sz w:val="28"/>
+          <w:szCs w:val="28"/>
+        </w:rPr>
         <w:t>:</w:t>
       </w:r>
     </w:p>
     <w:p>
       <w:pPr>
+        <w:pStyle w:val="7"/>
+        <w:keepNext w:val="0"/>
+        <w:keepLines w:val="0"/>
+        <w:widowControl/>
+        <w:suppressLineNumbers w:val="0"/>
+        <w:ind w:left="720"/>
+        <w:rPr>
+          <w:sz w:val="28"/>
+          <w:szCs w:val="28"/>
+        </w:rPr>
+      </w:pPr>
+      <w:r>
+        <w:rPr>
+          <w:rStyle w:val="8"/>
+          <w:sz w:val="28"/>
+          <w:szCs w:val="28"/>
+        </w:rPr>
+        <w:t>Data Preprocessing</w:t>
+      </w:r>
+      <w:r>
+        <w:rPr>
+          <w:sz w:val="28"/>
+          <w:szCs w:val="28"/>
+        </w:rPr>
+        <w:t>:</w:t>
+      </w:r>
+    </w:p>
+    <w:p>
+      <w:pPr>
         <w:keepNext w:val="0"/>
         <w:keepLines w:val="0"/>
         <w:widowControl/>
         <w:numPr>
-          <w:ilvl w:val="0"/>
+          <w:ilvl w:val="1"/>
+          <w:numId w:val="7"/>
+        </w:numPr>
+        <w:suppressLineNumbers w:val="0"/>
+        <w:tabs>
+          <w:tab w:val="left" w:pos="1440"/>
+        </w:tabs>
+        <w:spacing w:before="0" w:beforeAutospacing="1" w:after="0" w:afterAutospacing="1"/>
+        <w:ind w:left="1440" w:hanging="360"/>
+        <w:rPr>
+          <w:sz w:val="28"/>
+          <w:szCs w:val="28"/>
+        </w:rPr>
+      </w:pPr>
+      <w:r>
+        <w:rPr>
+          <w:sz w:val="28"/>
+          <w:szCs w:val="28"/>
+        </w:rPr>
+        <w:t>Missing values were imputed using the median or encoded as a separate category for categorical data like “Gene.”</w:t>
+      </w:r>
+    </w:p>
+    <w:p>
+      <w:pPr>
+        <w:keepNext w:val="0"/>
+        <w:keepLines w:val="0"/>
+        <w:widowControl/>
+        <w:numPr>
+          <w:ilvl w:val="1"/>
+          <w:numId w:val="7"/>
+        </w:numPr>
+        <w:suppressLineNumbers w:val="0"/>
+        <w:tabs>
+          <w:tab w:val="left" w:pos="1440"/>
+        </w:tabs>
+        <w:spacing w:before="0" w:beforeAutospacing="1" w:after="0" w:afterAutospacing="1"/>
+        <w:ind w:left="1440" w:hanging="360"/>
+        <w:rPr>
+          <w:sz w:val="28"/>
+          <w:szCs w:val="28"/>
+        </w:rPr>
+      </w:pPr>
+      <w:r>
+        <w:rPr>
+          <w:sz w:val="28"/>
+          <w:szCs w:val="28"/>
+        </w:rPr>
+        <w:t>Data normalization and scaling ensured standardized feature ranges, improving model performance.</w:t>
+      </w:r>
+    </w:p>
+    <w:p>
+      <w:pPr>
+        <w:pStyle w:val="7"/>
+        <w:keepNext w:val="0"/>
+        <w:keepLines w:val="0"/>
+        <w:widowControl/>
+        <w:suppressLineNumbers w:val="0"/>
+        <w:ind w:left="720"/>
+        <w:rPr>
+          <w:sz w:val="28"/>
+          <w:szCs w:val="28"/>
+        </w:rPr>
+      </w:pPr>
+      <w:r>
+        <w:rPr>
+          <w:rStyle w:val="8"/>
+          <w:sz w:val="28"/>
+          <w:szCs w:val="28"/>
+        </w:rPr>
+        <w:t>Feature Selection and Dimensionality Reduction</w:t>
+      </w:r>
+      <w:r>
+        <w:rPr>
+          <w:sz w:val="28"/>
+          <w:szCs w:val="28"/>
+        </w:rPr>
+        <w:t>:</w:t>
+      </w:r>
+    </w:p>
+    <w:p>
+      <w:pPr>
+        <w:keepNext w:val="0"/>
+        <w:keepLines w:val="0"/>
+        <w:widowControl/>
+        <w:numPr>
+          <w:ilvl w:val="1"/>
           <w:numId w:val="8"/>
         </w:numPr>
         <w:suppressLineNumbers w:val="0"/>
+        <w:tabs>
+          <w:tab w:val="left" w:pos="1440"/>
+        </w:tabs>
         <w:spacing w:before="0" w:beforeAutospacing="1" w:after="0" w:afterAutospacing="1"/>
         <w:ind w:left="1440" w:hanging="360"/>
-      </w:pPr>
+        <w:rPr>
+          <w:sz w:val="28"/>
+          <w:szCs w:val="28"/>
+        </w:rPr>
+      </w:pPr>
+      <w:r>
+        <w:rPr>
+          <w:rStyle w:val="8"/>
+          <w:sz w:val="28"/>
+          <w:szCs w:val="28"/>
+        </w:rPr>
+        <w:t>Principal Component Analysis (PCA)</w:t>
+      </w:r>
+      <w:r>
+        <w:rPr>
+          <w:sz w:val="28"/>
+          <w:szCs w:val="28"/>
+        </w:rPr>
+        <w:t>: Reduced data complexity while retaining critical variance.</w:t>
+      </w:r>
     </w:p>
     <w:p>
       <w:pPr>
@@ -771,27 +1094,26 @@
         <w:widowControl/>
         <w:suppressLineNumbers w:val="0"/>
         <w:ind w:left="720"/>
-      </w:pPr>
-      <w:r>
-        <w:rPr>
-          <w:rStyle w:val="8"/>
-        </w:rPr>
-        <w:t>Data Preprocessing</w:t>
-      </w:r>
-    </w:p>
-    <w:p>
-      <w:pPr>
-        <w:keepNext w:val="0"/>
-        <w:keepLines w:val="0"/>
-        <w:widowControl/>
-        <w:numPr>
-          <w:ilvl w:val="0"/>
-          <w:numId w:val="8"/>
-        </w:numPr>
-        <w:suppressLineNumbers w:val="0"/>
-        <w:spacing w:before="0" w:beforeAutospacing="1" w:after="0" w:afterAutospacing="1"/>
-        <w:ind w:left="1440" w:hanging="360"/>
-      </w:pPr>
+        <w:rPr>
+          <w:sz w:val="28"/>
+          <w:szCs w:val="28"/>
+        </w:rPr>
+      </w:pPr>
+      <w:r>
+        <w:rPr>
+          <w:rStyle w:val="8"/>
+          <w:sz w:val="28"/>
+          <w:szCs w:val="28"/>
+        </w:rPr>
+        <w:t>Handling Class Imbalance</w:t>
+      </w:r>
+      <w:r>
+        <w:rPr>
+          <w:sz w:val="28"/>
+          <w:szCs w:val="28"/>
+        </w:rPr>
+        <w:t>:</w:t>
+      </w:r>
     </w:p>
     <w:p>
       <w:pPr>
@@ -808,14 +1130,53 @@
         </w:tabs>
         <w:spacing w:before="0" w:beforeAutospacing="1" w:after="0" w:afterAutospacing="1"/>
         <w:ind w:left="1440" w:hanging="360"/>
-      </w:pPr>
-      <w:r>
-        <w:rPr>
-          <w:rStyle w:val="8"/>
-        </w:rPr>
-        <w:t>Handling Missing Values</w:t>
-      </w:r>
-      <w:r>
+        <w:rPr>
+          <w:sz w:val="28"/>
+          <w:szCs w:val="28"/>
+        </w:rPr>
+      </w:pPr>
+      <w:r>
+        <w:rPr>
+          <w:rStyle w:val="8"/>
+          <w:sz w:val="28"/>
+          <w:szCs w:val="28"/>
+        </w:rPr>
+        <w:t>SMOTENC</w:t>
+      </w:r>
+      <w:r>
+        <w:rPr>
+          <w:sz w:val="28"/>
+          <w:szCs w:val="28"/>
+        </w:rPr>
+        <w:t>: Synthetic Minority Over-sampling Technique for Nominal and Continuous features, balanced the dataset, enhancing model recall for the minority PCR class.</w:t>
+      </w:r>
+    </w:p>
+    <w:p>
+      <w:pPr>
+        <w:pStyle w:val="7"/>
+        <w:keepNext w:val="0"/>
+        <w:keepLines w:val="0"/>
+        <w:widowControl/>
+        <w:suppressLineNumbers w:val="0"/>
+        <w:ind w:left="720"/>
+        <w:rPr>
+          <w:sz w:val="28"/>
+          <w:szCs w:val="28"/>
+        </w:rPr>
+      </w:pPr>
+      <w:r>
+        <w:rPr>
+          <w:rStyle w:val="8"/>
+          <w:sz w:val="28"/>
+          <w:szCs w:val="28"/>
+        </w:rPr>
+        <w:t>Model Choices</w:t>
+      </w:r>
+      <w:r>
+        <w:rPr>
+          <w:sz w:val="28"/>
+          <w:szCs w:val="28"/>
+        </w:rPr>
         <w:t>:</w:t>
       </w:r>
     </w:p>
@@ -825,18 +1186,34 @@
         <w:keepLines w:val="0"/>
         <w:widowControl/>
         <w:numPr>
-          <w:ilvl w:val="2"/>
+          <w:ilvl w:val="1"/>
           <w:numId w:val="10"/>
         </w:numPr>
         <w:suppressLineNumbers w:val="0"/>
         <w:tabs>
-          <w:tab w:val="left" w:pos="2160"/>
+          <w:tab w:val="left" w:pos="1440"/>
         </w:tabs>
         <w:spacing w:before="0" w:beforeAutospacing="1" w:after="0" w:afterAutospacing="1"/>
-        <w:ind w:left="2160" w:hanging="360"/>
-      </w:pPr>
-      <w:r>
-        <w:t>Continuous data was filled with the median. For categorical features like “Gene,” missing values were treated as a separate category to preserve information.</w:t>
+        <w:ind w:left="1440" w:hanging="360"/>
+        <w:rPr>
+          <w:sz w:val="28"/>
+          <w:szCs w:val="28"/>
+        </w:rPr>
+      </w:pPr>
+      <w:r>
+        <w:rPr>
+          <w:rStyle w:val="8"/>
+          <w:sz w:val="28"/>
+          <w:szCs w:val="28"/>
+        </w:rPr>
+        <w:t>PCR Prediction</w:t>
+      </w:r>
+      <w:r>
+        <w:rPr>
+          <w:sz w:val="28"/>
+          <w:szCs w:val="28"/>
+        </w:rPr>
+        <w:t>: Random Forest, AdaBoost, Logistic Regression.</w:t>
       </w:r>
     </w:p>
     <w:p>
@@ -846,7 +1223,7 @@
         <w:widowControl/>
         <w:numPr>
           <w:ilvl w:val="1"/>
-          <w:numId w:val="9"/>
+          <w:numId w:val="10"/>
         </w:numPr>
         <w:suppressLineNumbers w:val="0"/>
         <w:tabs>
@@ -854,15 +1231,25 @@
         </w:tabs>
         <w:spacing w:before="0" w:beforeAutospacing="1" w:after="0" w:afterAutospacing="1"/>
         <w:ind w:left="1440" w:hanging="360"/>
-      </w:pPr>
-      <w:r>
-        <w:rPr>
-          <w:rStyle w:val="8"/>
-        </w:rPr>
-        <w:t>Normalization and Scaling</w:t>
-      </w:r>
-      <w:r>
-        <w:t>: Ensured balanced feature values for better model performance.</w:t>
+        <w:rPr>
+          <w:sz w:val="28"/>
+          <w:szCs w:val="28"/>
+        </w:rPr>
+      </w:pPr>
+      <w:r>
+        <w:rPr>
+          <w:rStyle w:val="8"/>
+          <w:sz w:val="28"/>
+          <w:szCs w:val="28"/>
+        </w:rPr>
+        <w:t>RFS Prediction</w:t>
+      </w:r>
+      <w:r>
+        <w:rPr>
+          <w:sz w:val="28"/>
+          <w:szCs w:val="28"/>
+        </w:rPr>
+        <w:t>: Linear Regression, Random Forest, Lasso Regression.</w:t>
       </w:r>
     </w:p>
     <w:p>
@@ -872,11 +1259,15 @@
         <w:widowControl/>
         <w:numPr>
           <w:ilvl w:val="0"/>
-          <w:numId w:val="8"/>
+          <w:numId w:val="11"/>
         </w:numPr>
         <w:suppressLineNumbers w:val="0"/>
         <w:spacing w:before="0" w:beforeAutospacing="1" w:after="0" w:afterAutospacing="1"/>
         <w:ind w:left="1440" w:hanging="360"/>
+        <w:rPr>
+          <w:sz w:val="28"/>
+          <w:szCs w:val="28"/>
+        </w:rPr>
       </w:pPr>
     </w:p>
     <w:p>
@@ -887,12 +1278,25 @@
         <w:widowControl/>
         <w:suppressLineNumbers w:val="0"/>
         <w:ind w:left="720"/>
-      </w:pPr>
-      <w:r>
-        <w:rPr>
-          <w:rStyle w:val="8"/>
-        </w:rPr>
-        <w:t>Feature Selection and Dimensionality Reduction</w:t>
+        <w:rPr>
+          <w:sz w:val="28"/>
+          <w:szCs w:val="28"/>
+        </w:rPr>
+      </w:pPr>
+      <w:r>
+        <w:rPr>
+          <w:rStyle w:val="8"/>
+          <w:sz w:val="28"/>
+          <w:szCs w:val="28"/>
+        </w:rPr>
+        <w:t>Optimization</w:t>
+      </w:r>
+      <w:r>
+        <w:rPr>
+          <w:sz w:val="28"/>
+          <w:szCs w:val="28"/>
+        </w:rPr>
+        <w:t>:</w:t>
       </w:r>
     </w:p>
     <w:p>
@@ -902,81 +1306,15 @@
         <w:widowControl/>
         <w:numPr>
           <w:ilvl w:val="0"/>
-          <w:numId w:val="8"/>
+          <w:numId w:val="11"/>
         </w:numPr>
         <w:suppressLineNumbers w:val="0"/>
         <w:spacing w:before="0" w:beforeAutospacing="1" w:after="0" w:afterAutospacing="1"/>
         <w:ind w:left="1440" w:hanging="360"/>
-      </w:pPr>
-    </w:p>
-    <w:p>
-      <w:pPr>
-        <w:keepNext w:val="0"/>
-        <w:keepLines w:val="0"/>
-        <w:widowControl/>
-        <w:numPr>
-          <w:ilvl w:val="1"/>
-          <w:numId w:val="11"/>
-        </w:numPr>
-        <w:suppressLineNumbers w:val="0"/>
-        <w:tabs>
-          <w:tab w:val="left" w:pos="1440"/>
-        </w:tabs>
-        <w:spacing w:before="0" w:beforeAutospacing="1" w:after="0" w:afterAutospacing="1"/>
-        <w:ind w:left="1440" w:hanging="360"/>
-      </w:pPr>
-      <w:r>
-        <w:rPr>
-          <w:rStyle w:val="8"/>
-        </w:rPr>
-        <w:t>Principal Component Analysis (PCA)</w:t>
-      </w:r>
-      <w:r>
-        <w:t>: Reduced data complexity while preserving key information.</w:t>
-      </w:r>
-    </w:p>
-    <w:p>
-      <w:pPr>
-        <w:keepNext w:val="0"/>
-        <w:keepLines w:val="0"/>
-        <w:widowControl/>
-        <w:numPr>
-          <w:ilvl w:val="0"/>
-          <w:numId w:val="8"/>
-        </w:numPr>
-        <w:suppressLineNumbers w:val="0"/>
-        <w:spacing w:before="0" w:beforeAutospacing="1" w:after="0" w:afterAutospacing="1"/>
-        <w:ind w:left="1440" w:hanging="360"/>
-      </w:pPr>
-    </w:p>
-    <w:p>
-      <w:pPr>
-        <w:pStyle w:val="7"/>
-        <w:keepNext w:val="0"/>
-        <w:keepLines w:val="0"/>
-        <w:widowControl/>
-        <w:suppressLineNumbers w:val="0"/>
-        <w:ind w:left="720"/>
-      </w:pPr>
-      <w:r>
-        <w:rPr>
-          <w:rStyle w:val="8"/>
-        </w:rPr>
-        <w:t>Handling Imbalanced Data</w:t>
-      </w:r>
-    </w:p>
-    <w:p>
-      <w:pPr>
-        <w:keepNext w:val="0"/>
-        <w:keepLines w:val="0"/>
-        <w:widowControl/>
-        <w:numPr>
-          <w:ilvl w:val="0"/>
-          <w:numId w:val="8"/>
-        </w:numPr>
-        <w:suppressLineNumbers w:val="0"/>
-        <w:spacing w:before="0" w:beforeAutospacing="1" w:after="0" w:afterAutospacing="1"/>
-        <w:ind w:left="1440" w:hanging="360"/>
+        <w:rPr>
+          <w:sz w:val="28"/>
+          <w:szCs w:val="28"/>
+        </w:rPr>
       </w:pPr>
     </w:p>
     <w:p>
@@ -994,123 +1332,37 @@
         </w:tabs>
         <w:spacing w:before="0" w:beforeAutospacing="1" w:after="0" w:afterAutospacing="1"/>
         <w:ind w:left="1440" w:hanging="360"/>
-      </w:pPr>
-      <w:r>
-        <w:rPr>
-          <w:rStyle w:val="8"/>
-        </w:rPr>
-        <w:t>SMOTENC</w:t>
-      </w:r>
-      <w:r>
-        <w:t>: Balanced class distributions and improved recall for minority PCR cases.</w:t>
-      </w:r>
-    </w:p>
-    <w:p>
-      <w:pPr>
-        <w:keepNext w:val="0"/>
-        <w:keepLines w:val="0"/>
-        <w:widowControl/>
-        <w:numPr>
-          <w:ilvl w:val="0"/>
-          <w:numId w:val="8"/>
-        </w:numPr>
-        <w:suppressLineNumbers w:val="0"/>
-        <w:spacing w:before="0" w:beforeAutospacing="1" w:after="0" w:afterAutospacing="1"/>
-        <w:ind w:left="1440" w:hanging="360"/>
-      </w:pPr>
-    </w:p>
-    <w:p>
-      <w:pPr>
-        <w:pStyle w:val="7"/>
-        <w:keepNext w:val="0"/>
-        <w:keepLines w:val="0"/>
-        <w:widowControl/>
-        <w:suppressLineNumbers w:val="0"/>
-        <w:ind w:left="720"/>
-      </w:pPr>
-      <w:r>
-        <w:rPr>
-          <w:rStyle w:val="8"/>
-        </w:rPr>
-        <w:t>Model Selection</w:t>
-      </w:r>
-    </w:p>
-    <w:p>
-      <w:pPr>
-        <w:keepNext w:val="0"/>
-        <w:keepLines w:val="0"/>
-        <w:widowControl/>
-        <w:numPr>
-          <w:ilvl w:val="0"/>
-          <w:numId w:val="8"/>
-        </w:numPr>
-        <w:suppressLineNumbers w:val="0"/>
-        <w:spacing w:before="0" w:beforeAutospacing="1" w:after="0" w:afterAutospacing="1"/>
-        <w:ind w:left="1440" w:hanging="360"/>
-      </w:pPr>
-    </w:p>
-    <w:p>
-      <w:pPr>
-        <w:keepNext w:val="0"/>
-        <w:keepLines w:val="0"/>
-        <w:widowControl/>
-        <w:numPr>
-          <w:ilvl w:val="1"/>
-          <w:numId w:val="13"/>
-        </w:numPr>
-        <w:suppressLineNumbers w:val="0"/>
-        <w:tabs>
-          <w:tab w:val="left" w:pos="1440"/>
-        </w:tabs>
-        <w:spacing w:before="0" w:beforeAutospacing="1" w:after="0" w:afterAutospacing="1"/>
-        <w:ind w:left="1440" w:hanging="360"/>
-      </w:pPr>
-      <w:r>
-        <w:rPr>
-          <w:rStyle w:val="8"/>
-        </w:rPr>
-        <w:t>PCR (Classification)</w:t>
-      </w:r>
-      <w:r>
-        <w:t>: Random Forest, AdaBoost Classifier, and Logistic Regression were used.</w:t>
-      </w:r>
-    </w:p>
-    <w:p>
-      <w:pPr>
-        <w:keepNext w:val="0"/>
-        <w:keepLines w:val="0"/>
-        <w:widowControl/>
-        <w:numPr>
-          <w:ilvl w:val="1"/>
-          <w:numId w:val="13"/>
-        </w:numPr>
-        <w:suppressLineNumbers w:val="0"/>
-        <w:tabs>
-          <w:tab w:val="left" w:pos="1440"/>
-        </w:tabs>
-        <w:spacing w:before="0" w:beforeAutospacing="1" w:after="0" w:afterAutospacing="1"/>
-        <w:ind w:left="1440" w:hanging="360"/>
-      </w:pPr>
-      <w:r>
-        <w:rPr>
-          <w:rStyle w:val="8"/>
-        </w:rPr>
-        <w:t>RFS (Regression)</w:t>
-      </w:r>
-      <w:r>
-        <w:t>: Random Forest and Linear Regression were implemented.</w:t>
-      </w:r>
-    </w:p>
-    <w:p>
-      <w:pPr>
-        <w:keepNext w:val="0"/>
-        <w:keepLines w:val="0"/>
-        <w:widowControl/>
-        <w:suppressLineNumbers w:val="0"/>
-      </w:pPr>
-      <w:r>
+        <w:rPr>
+          <w:sz w:val="28"/>
+          <w:szCs w:val="28"/>
+        </w:rPr>
+      </w:pPr>
+      <w:r>
+        <w:rPr>
+          <w:sz w:val="28"/>
+          <w:szCs w:val="28"/>
+        </w:rPr>
+        <w:t>Hyperparameter tuning and cross-validation were applied to enhance model robustness.</w:t>
+      </w:r>
+    </w:p>
+    <w:p>
+      <w:pPr>
+        <w:keepNext w:val="0"/>
+        <w:keepLines w:val="0"/>
+        <w:widowControl/>
+        <w:suppressLineNumbers w:val="0"/>
+        <w:rPr>
+          <w:sz w:val="28"/>
+          <w:szCs w:val="28"/>
+        </w:rPr>
+      </w:pPr>
+      <w:r>
+        <w:rPr>
+          <w:sz w:val="28"/>
+          <w:szCs w:val="28"/>
+        </w:rPr>
         <w:pict>
-          <v:rect id="_x0000_i1027" o:spt="1" style="height:1.5pt;width:432pt;" fillcolor="#A0A0A0" filled="t" stroked="f" coordsize="21600,21600" o:hr="t" o:hrstd="t" o:hralign="center">
+          <v:rect id="_x0000_i1031" o:spt="1" style="height:1.5pt;width:432pt;" fillcolor="#A0A0A0" filled="t" stroked="f" coordsize="21600,21600" o:hr="t" o:hrstd="t" o:hralign="center">
             <v:path/>
             <v:fill on="t" focussize="0,0"/>
             <v:stroke on="f"/>
@@ -1129,12 +1381,18 @@
         <w:keepLines w:val="0"/>
         <w:widowControl/>
         <w:suppressLineNumbers w:val="0"/>
+        <w:rPr>
+          <w:sz w:val="28"/>
+          <w:szCs w:val="28"/>
+        </w:rPr>
       </w:pPr>
       <w:r>
         <w:rPr>
           <w:rStyle w:val="8"/>
           <w:b/>
           <w:bCs/>
+          <w:sz w:val="28"/>
+          <w:szCs w:val="28"/>
         </w:rPr>
         <w:t>Speaker 4: Evaluation Results (2 minutes)</w:t>
       </w:r>
@@ -1146,21 +1404,39 @@
         <w:keepLines w:val="0"/>
         <w:widowControl/>
         <w:suppressLineNumbers w:val="0"/>
+        <w:rPr>
+          <w:sz w:val="28"/>
+          <w:szCs w:val="28"/>
+        </w:rPr>
       </w:pPr>
       <w:r>
         <w:rPr>
           <w:rStyle w:val="6"/>
+          <w:sz w:val="28"/>
+          <w:szCs w:val="28"/>
         </w:rPr>
         <w:t>Opening lines</w:t>
       </w:r>
       <w:r>
+        <w:rPr>
+          <w:sz w:val="28"/>
+          <w:szCs w:val="28"/>
+        </w:rPr>
         <w:t>:</w:t>
       </w:r>
       <w:r>
+        <w:rPr>
+          <w:sz w:val="28"/>
+          <w:szCs w:val="28"/>
+        </w:rPr>
         <w:br w:type="textWrapping"/>
       </w:r>
       <w:r>
-        <w:t>“Now, I will share the performance evaluation results of our models.”</w:t>
+        <w:rPr>
+          <w:sz w:val="28"/>
+          <w:szCs w:val="28"/>
+        </w:rPr>
+        <w:t>“Now, I will share the evaluation results of our models and their implications.”</w:t>
       </w:r>
     </w:p>
     <w:p>
@@ -1170,45 +1446,227 @@
         <w:keepLines w:val="0"/>
         <w:widowControl/>
         <w:suppressLineNumbers w:val="0"/>
-      </w:pPr>
-      <w:r>
-        <w:rPr>
-          <w:rStyle w:val="8"/>
+        <w:rPr>
+          <w:sz w:val="28"/>
+          <w:szCs w:val="28"/>
+        </w:rPr>
+      </w:pPr>
+      <w:r>
+        <w:rPr>
+          <w:rStyle w:val="8"/>
+          <w:sz w:val="28"/>
+          <w:szCs w:val="28"/>
         </w:rPr>
         <w:t>Key Points</w:t>
       </w:r>
       <w:r>
+        <w:rPr>
+          <w:sz w:val="28"/>
+          <w:szCs w:val="28"/>
+        </w:rPr>
         <w:t>:</w:t>
       </w:r>
     </w:p>
     <w:p>
       <w:pPr>
+        <w:pStyle w:val="7"/>
+        <w:keepNext w:val="0"/>
+        <w:keepLines w:val="0"/>
+        <w:widowControl/>
+        <w:suppressLineNumbers w:val="0"/>
+        <w:ind w:left="720"/>
+        <w:rPr>
+          <w:sz w:val="28"/>
+          <w:szCs w:val="28"/>
+        </w:rPr>
+      </w:pPr>
+      <w:r>
+        <w:rPr>
+          <w:rStyle w:val="8"/>
+          <w:sz w:val="28"/>
+          <w:szCs w:val="28"/>
+        </w:rPr>
+        <w:t>PCR Classification Results</w:t>
+      </w:r>
+      <w:r>
+        <w:rPr>
+          <w:sz w:val="28"/>
+          <w:szCs w:val="28"/>
+        </w:rPr>
+        <w:t>:</w:t>
+      </w:r>
+    </w:p>
+    <w:p>
+      <w:pPr>
         <w:keepNext w:val="0"/>
         <w:keepLines w:val="0"/>
         <w:widowControl/>
         <w:numPr>
-          <w:ilvl w:val="0"/>
+          <w:ilvl w:val="1"/>
+          <w:numId w:val="13"/>
+        </w:numPr>
+        <w:suppressLineNumbers w:val="0"/>
+        <w:tabs>
+          <w:tab w:val="left" w:pos="1440"/>
+        </w:tabs>
+        <w:spacing w:before="0" w:beforeAutospacing="1" w:after="0" w:afterAutospacing="1"/>
+        <w:ind w:left="1440" w:hanging="360"/>
+        <w:rPr>
+          <w:sz w:val="28"/>
+          <w:szCs w:val="28"/>
+        </w:rPr>
+      </w:pPr>
+      <w:r>
+        <w:rPr>
+          <w:rStyle w:val="8"/>
+          <w:sz w:val="28"/>
+          <w:szCs w:val="28"/>
+        </w:rPr>
+        <w:t>AdaBoost</w:t>
+      </w:r>
+      <w:r>
+        <w:rPr>
+          <w:sz w:val="28"/>
+          <w:szCs w:val="28"/>
+        </w:rPr>
+        <w:t>: Achieved the best performance with 75.33% balanced accuracy and ROC-AUC of 0.7533. Its adaptive boosting mechanism effectively handled imbalanced data.</w:t>
+      </w:r>
+    </w:p>
+    <w:p>
+      <w:pPr>
+        <w:keepNext w:val="0"/>
+        <w:keepLines w:val="0"/>
+        <w:widowControl/>
+        <w:numPr>
+          <w:ilvl w:val="1"/>
+          <w:numId w:val="13"/>
+        </w:numPr>
+        <w:suppressLineNumbers w:val="0"/>
+        <w:tabs>
+          <w:tab w:val="left" w:pos="1440"/>
+        </w:tabs>
+        <w:spacing w:before="0" w:beforeAutospacing="1" w:after="0" w:afterAutospacing="1"/>
+        <w:ind w:left="1440" w:hanging="360"/>
+        <w:rPr>
+          <w:sz w:val="28"/>
+          <w:szCs w:val="28"/>
+        </w:rPr>
+      </w:pPr>
+      <w:r>
+        <w:rPr>
+          <w:rStyle w:val="8"/>
+          <w:sz w:val="28"/>
+          <w:szCs w:val="28"/>
+        </w:rPr>
+        <w:t>Random Forest</w:t>
+      </w:r>
+      <w:r>
+        <w:rPr>
+          <w:sz w:val="28"/>
+          <w:szCs w:val="28"/>
+        </w:rPr>
+        <w:t>: Delivered robust performance but slightly lagged behind AdaBoost.</w:t>
+      </w:r>
+    </w:p>
+    <w:p>
+      <w:pPr>
+        <w:keepNext w:val="0"/>
+        <w:keepLines w:val="0"/>
+        <w:widowControl/>
+        <w:numPr>
+          <w:ilvl w:val="1"/>
+          <w:numId w:val="13"/>
+        </w:numPr>
+        <w:suppressLineNumbers w:val="0"/>
+        <w:tabs>
+          <w:tab w:val="left" w:pos="1440"/>
+        </w:tabs>
+        <w:spacing w:before="0" w:beforeAutospacing="1" w:after="0" w:afterAutospacing="1"/>
+        <w:ind w:left="1440" w:hanging="360"/>
+        <w:rPr>
+          <w:sz w:val="28"/>
+          <w:szCs w:val="28"/>
+        </w:rPr>
+      </w:pPr>
+      <w:r>
+        <w:rPr>
+          <w:rStyle w:val="8"/>
+          <w:sz w:val="28"/>
+          <w:szCs w:val="28"/>
+        </w:rPr>
+        <w:t>Logistic Regression</w:t>
+      </w:r>
+      <w:r>
+        <w:rPr>
+          <w:sz w:val="28"/>
+          <w:szCs w:val="28"/>
+        </w:rPr>
+        <w:t>: Moderate performance, limited by linear assumptions but efficient and interpretable.</w:t>
+      </w:r>
+    </w:p>
+    <w:p>
+      <w:pPr>
+        <w:pStyle w:val="7"/>
+        <w:keepNext w:val="0"/>
+        <w:keepLines w:val="0"/>
+        <w:widowControl/>
+        <w:suppressLineNumbers w:val="0"/>
+        <w:ind w:left="720"/>
+        <w:rPr>
+          <w:sz w:val="28"/>
+          <w:szCs w:val="28"/>
+        </w:rPr>
+      </w:pPr>
+      <w:r>
+        <w:rPr>
+          <w:rStyle w:val="8"/>
+          <w:sz w:val="28"/>
+          <w:szCs w:val="28"/>
+        </w:rPr>
+        <w:t>RFS Regression Results</w:t>
+      </w:r>
+      <w:r>
+        <w:rPr>
+          <w:sz w:val="28"/>
+          <w:szCs w:val="28"/>
+        </w:rPr>
+        <w:t>:</w:t>
+      </w:r>
+    </w:p>
+    <w:p>
+      <w:pPr>
+        <w:keepNext w:val="0"/>
+        <w:keepLines w:val="0"/>
+        <w:widowControl/>
+        <w:numPr>
+          <w:ilvl w:val="1"/>
           <w:numId w:val="14"/>
         </w:numPr>
         <w:suppressLineNumbers w:val="0"/>
+        <w:tabs>
+          <w:tab w:val="left" w:pos="1440"/>
+        </w:tabs>
         <w:spacing w:before="0" w:beforeAutospacing="1" w:after="0" w:afterAutospacing="1"/>
         <w:ind w:left="1440" w:hanging="360"/>
-      </w:pPr>
-    </w:p>
-    <w:p>
-      <w:pPr>
-        <w:pStyle w:val="7"/>
-        <w:keepNext w:val="0"/>
-        <w:keepLines w:val="0"/>
-        <w:widowControl/>
-        <w:suppressLineNumbers w:val="0"/>
-        <w:ind w:left="720"/>
-      </w:pPr>
-      <w:r>
-        <w:rPr>
-          <w:rStyle w:val="8"/>
-        </w:rPr>
-        <w:t>Evaluation Metrics</w:t>
+        <w:rPr>
+          <w:sz w:val="28"/>
+          <w:szCs w:val="28"/>
+        </w:rPr>
+      </w:pPr>
+      <w:r>
+        <w:rPr>
+          <w:rStyle w:val="8"/>
+          <w:sz w:val="28"/>
+          <w:szCs w:val="28"/>
+        </w:rPr>
+        <w:t>Linear Regression</w:t>
+      </w:r>
+      <w:r>
+        <w:rPr>
+          <w:sz w:val="28"/>
+          <w:szCs w:val="28"/>
+        </w:rPr>
+        <w:t>: Performed best with the lowest Mean Absolute Error (20.435) and highest R-squared (0.0785), indicating a predominantly linear feature space.</w:t>
       </w:r>
     </w:p>
     <w:p>
@@ -1217,13 +1675,100 @@
         <w:keepLines w:val="0"/>
         <w:widowControl/>
         <w:numPr>
-          <w:ilvl w:val="0"/>
+          <w:ilvl w:val="1"/>
           <w:numId w:val="14"/>
         </w:numPr>
         <w:suppressLineNumbers w:val="0"/>
+        <w:tabs>
+          <w:tab w:val="left" w:pos="1440"/>
+        </w:tabs>
         <w:spacing w:before="0" w:beforeAutospacing="1" w:after="0" w:afterAutospacing="1"/>
         <w:ind w:left="1440" w:hanging="360"/>
-      </w:pPr>
+        <w:rPr>
+          <w:sz w:val="28"/>
+          <w:szCs w:val="28"/>
+        </w:rPr>
+      </w:pPr>
+      <w:r>
+        <w:rPr>
+          <w:rStyle w:val="8"/>
+          <w:sz w:val="28"/>
+          <w:szCs w:val="28"/>
+        </w:rPr>
+        <w:t>Random Forest</w:t>
+      </w:r>
+      <w:r>
+        <w:rPr>
+          <w:sz w:val="28"/>
+          <w:szCs w:val="28"/>
+        </w:rPr>
+        <w:t>: Strong nonlinear modeling capabilities but less effective due to PCA-based information loss.</w:t>
+      </w:r>
+    </w:p>
+    <w:p>
+      <w:pPr>
+        <w:keepNext w:val="0"/>
+        <w:keepLines w:val="0"/>
+        <w:widowControl/>
+        <w:numPr>
+          <w:ilvl w:val="1"/>
+          <w:numId w:val="14"/>
+        </w:numPr>
+        <w:suppressLineNumbers w:val="0"/>
+        <w:tabs>
+          <w:tab w:val="left" w:pos="1440"/>
+        </w:tabs>
+        <w:spacing w:before="0" w:beforeAutospacing="1" w:after="0" w:afterAutospacing="1"/>
+        <w:ind w:left="1440" w:hanging="360"/>
+        <w:rPr>
+          <w:sz w:val="28"/>
+          <w:szCs w:val="28"/>
+        </w:rPr>
+      </w:pPr>
+      <w:r>
+        <w:rPr>
+          <w:rStyle w:val="8"/>
+          <w:sz w:val="28"/>
+          <w:szCs w:val="28"/>
+        </w:rPr>
+        <w:t>Lasso Regression</w:t>
+      </w:r>
+      <w:r>
+        <w:rPr>
+          <w:sz w:val="28"/>
+          <w:szCs w:val="28"/>
+        </w:rPr>
+        <w:t>: Regularization did not improve performance significantly, likely due to optimized PCA-based features.</w:t>
+      </w:r>
+    </w:p>
+    <w:p>
+      <w:pPr>
+        <w:pStyle w:val="7"/>
+        <w:keepNext w:val="0"/>
+        <w:keepLines w:val="0"/>
+        <w:widowControl/>
+        <w:suppressLineNumbers w:val="0"/>
+        <w:ind w:left="720"/>
+        <w:rPr>
+          <w:sz w:val="28"/>
+          <w:szCs w:val="28"/>
+        </w:rPr>
+      </w:pPr>
+      <w:r>
+        <w:rPr>
+          <w:rStyle w:val="8"/>
+          <w:sz w:val="28"/>
+          <w:szCs w:val="28"/>
+        </w:rPr>
+        <w:t>Takeaway</w:t>
+      </w:r>
+      <w:r>
+        <w:rPr>
+          <w:sz w:val="28"/>
+          <w:szCs w:val="28"/>
+        </w:rPr>
+        <w:t>:</w:t>
+      </w:r>
     </w:p>
     <w:p>
       <w:pPr>
@@ -1240,254 +1785,37 @@
         </w:tabs>
         <w:spacing w:before="0" w:beforeAutospacing="1" w:after="0" w:afterAutospacing="1"/>
         <w:ind w:left="1440" w:hanging="360"/>
-      </w:pPr>
-      <w:r>
-        <w:rPr>
-          <w:rStyle w:val="8"/>
-        </w:rPr>
-        <w:t>Classification Task (PCR)</w:t>
-      </w:r>
-      <w:r>
-        <w:t>: Balanced accuracy, precision, recall, F1-score, and ROC-AUC were used.</w:t>
-      </w:r>
-    </w:p>
-    <w:p>
-      <w:pPr>
-        <w:keepNext w:val="0"/>
-        <w:keepLines w:val="0"/>
-        <w:widowControl/>
-        <w:numPr>
-          <w:ilvl w:val="1"/>
-          <w:numId w:val="15"/>
-        </w:numPr>
-        <w:suppressLineNumbers w:val="0"/>
-        <w:tabs>
-          <w:tab w:val="left" w:pos="1440"/>
-        </w:tabs>
-        <w:spacing w:before="0" w:beforeAutospacing="1" w:after="0" w:afterAutospacing="1"/>
-        <w:ind w:left="1440" w:hanging="360"/>
-      </w:pPr>
-      <w:r>
-        <w:rPr>
-          <w:rStyle w:val="8"/>
-        </w:rPr>
-        <w:t>Regression Task (RFS)</w:t>
-      </w:r>
-      <w:r>
-        <w:t>: Mean Absolute Error (MAE) was used.</w:t>
-      </w:r>
-    </w:p>
-    <w:p>
-      <w:pPr>
-        <w:keepNext w:val="0"/>
-        <w:keepLines w:val="0"/>
-        <w:widowControl/>
-        <w:numPr>
-          <w:ilvl w:val="0"/>
-          <w:numId w:val="14"/>
-        </w:numPr>
-        <w:suppressLineNumbers w:val="0"/>
-        <w:spacing w:before="0" w:beforeAutospacing="1" w:after="0" w:afterAutospacing="1"/>
-        <w:ind w:left="1440" w:hanging="360"/>
-      </w:pPr>
-    </w:p>
-    <w:p>
-      <w:pPr>
-        <w:pStyle w:val="7"/>
-        <w:keepNext w:val="0"/>
-        <w:keepLines w:val="0"/>
-        <w:widowControl/>
-        <w:suppressLineNumbers w:val="0"/>
-        <w:ind w:left="720"/>
-      </w:pPr>
-      <w:r>
-        <w:rPr>
-          <w:rStyle w:val="8"/>
-        </w:rPr>
-        <w:t>Classification Results</w:t>
-      </w:r>
-    </w:p>
-    <w:p>
-      <w:pPr>
-        <w:keepNext w:val="0"/>
-        <w:keepLines w:val="0"/>
-        <w:widowControl/>
-        <w:numPr>
-          <w:ilvl w:val="0"/>
-          <w:numId w:val="14"/>
-        </w:numPr>
-        <w:suppressLineNumbers w:val="0"/>
-        <w:spacing w:before="0" w:beforeAutospacing="1" w:after="0" w:afterAutospacing="1"/>
-        <w:ind w:left="1440" w:hanging="360"/>
-      </w:pPr>
-    </w:p>
-    <w:p>
-      <w:pPr>
-        <w:keepNext w:val="0"/>
-        <w:keepLines w:val="0"/>
-        <w:widowControl/>
-        <w:numPr>
-          <w:ilvl w:val="1"/>
-          <w:numId w:val="16"/>
-        </w:numPr>
-        <w:suppressLineNumbers w:val="0"/>
-        <w:tabs>
-          <w:tab w:val="left" w:pos="1440"/>
-        </w:tabs>
-        <w:spacing w:before="0" w:beforeAutospacing="1" w:after="0" w:afterAutospacing="1"/>
-        <w:ind w:left="1440" w:hanging="360"/>
-      </w:pPr>
-      <w:r>
-        <w:rPr>
-          <w:rStyle w:val="8"/>
-        </w:rPr>
-        <w:t>AdaBoost Classifier</w:t>
-      </w:r>
-      <w:r>
-        <w:t>: Achieved the highest balanced accuracy (75.33%) and ROC-AUC (75.33%) for PCR prediction.</w:t>
-      </w:r>
-    </w:p>
-    <w:p>
-      <w:pPr>
-        <w:keepNext w:val="0"/>
-        <w:keepLines w:val="0"/>
-        <w:widowControl/>
-        <w:numPr>
-          <w:ilvl w:val="1"/>
-          <w:numId w:val="16"/>
-        </w:numPr>
-        <w:suppressLineNumbers w:val="0"/>
-        <w:tabs>
-          <w:tab w:val="left" w:pos="1440"/>
-        </w:tabs>
-        <w:spacing w:before="0" w:beforeAutospacing="1" w:after="0" w:afterAutospacing="1"/>
-        <w:ind w:left="1440" w:hanging="360"/>
-      </w:pPr>
-      <w:r>
-        <w:rPr>
-          <w:rStyle w:val="8"/>
-        </w:rPr>
-        <w:t>Impact of SMOTE</w:t>
-      </w:r>
-      <w:r>
-        <w:t>: Significantly improved the model’s ability to recognize minority classes.</w:t>
-      </w:r>
-    </w:p>
-    <w:p>
-      <w:pPr>
-        <w:keepNext w:val="0"/>
-        <w:keepLines w:val="0"/>
-        <w:widowControl/>
-        <w:numPr>
-          <w:ilvl w:val="0"/>
-          <w:numId w:val="14"/>
-        </w:numPr>
-        <w:suppressLineNumbers w:val="0"/>
-        <w:spacing w:before="0" w:beforeAutospacing="1" w:after="0" w:afterAutospacing="1"/>
-        <w:ind w:left="1440" w:hanging="360"/>
-      </w:pPr>
-    </w:p>
-    <w:p>
-      <w:pPr>
-        <w:pStyle w:val="7"/>
-        <w:keepNext w:val="0"/>
-        <w:keepLines w:val="0"/>
-        <w:widowControl/>
-        <w:suppressLineNumbers w:val="0"/>
-        <w:ind w:left="720"/>
-      </w:pPr>
-      <w:r>
-        <w:rPr>
-          <w:rStyle w:val="8"/>
-        </w:rPr>
-        <w:t>Regression Results</w:t>
-      </w:r>
-    </w:p>
-    <w:p>
-      <w:pPr>
-        <w:keepNext w:val="0"/>
-        <w:keepLines w:val="0"/>
-        <w:widowControl/>
-        <w:numPr>
-          <w:ilvl w:val="0"/>
-          <w:numId w:val="14"/>
-        </w:numPr>
-        <w:suppressLineNumbers w:val="0"/>
-        <w:spacing w:before="0" w:beforeAutospacing="1" w:after="0" w:afterAutospacing="1"/>
-        <w:ind w:left="1440" w:hanging="360"/>
-      </w:pPr>
-    </w:p>
-    <w:p>
-      <w:pPr>
-        <w:keepNext w:val="0"/>
-        <w:keepLines w:val="0"/>
-        <w:widowControl/>
-        <w:numPr>
-          <w:ilvl w:val="1"/>
-          <w:numId w:val="17"/>
-        </w:numPr>
-        <w:suppressLineNumbers w:val="0"/>
-        <w:tabs>
-          <w:tab w:val="left" w:pos="1440"/>
-        </w:tabs>
-        <w:spacing w:before="0" w:beforeAutospacing="1" w:after="0" w:afterAutospacing="1"/>
-        <w:ind w:left="1440" w:hanging="360"/>
-      </w:pPr>
-      <w:r>
-        <w:rPr>
-          <w:rStyle w:val="8"/>
-        </w:rPr>
-        <w:t>Random Forest</w:t>
-      </w:r>
-      <w:r>
-        <w:t>: Outperformed linear regression, demonstrating better handling of high-dimensional data and more stable predictions.</w:t>
-      </w:r>
-    </w:p>
-    <w:p>
-      <w:pPr>
-        <w:pStyle w:val="7"/>
-        <w:keepNext w:val="0"/>
-        <w:keepLines w:val="0"/>
-        <w:widowControl/>
-        <w:suppressLineNumbers w:val="0"/>
-      </w:pPr>
-      <w:r>
-        <w:rPr>
-          <w:rStyle w:val="8"/>
-        </w:rPr>
-        <w:t>Summary</w:t>
-      </w:r>
-      <w:r>
-        <w:t>:</w:t>
-      </w:r>
-    </w:p>
-    <w:p>
-      <w:pPr>
-        <w:keepNext w:val="0"/>
-        <w:keepLines w:val="0"/>
-        <w:widowControl/>
-        <w:numPr>
-          <w:ilvl w:val="0"/>
-          <w:numId w:val="18"/>
-        </w:numPr>
-        <w:suppressLineNumbers w:val="0"/>
-        <w:spacing w:before="0" w:beforeAutospacing="1" w:after="0" w:afterAutospacing="1"/>
-        <w:ind w:left="720" w:hanging="360"/>
-      </w:pPr>
-      <w:r>
-        <w:t>Our models performed well in imbalanced data scenarios, providing reliable prediction results.</w:t>
-      </w:r>
-    </w:p>
-    <w:p>
-      <w:pPr>
-        <w:keepNext w:val="0"/>
-        <w:keepLines w:val="0"/>
-        <w:widowControl/>
-        <w:suppressLineNumbers w:val="0"/>
-      </w:pPr>
-      <w:r>
+        <w:rPr>
+          <w:sz w:val="28"/>
+          <w:szCs w:val="28"/>
+        </w:rPr>
+      </w:pPr>
+      <w:r>
+        <w:rPr>
+          <w:sz w:val="28"/>
+          <w:szCs w:val="28"/>
+        </w:rPr>
+        <w:t>Machine learning effectively addressed the challenges of imbalance and high dimensionality, providing reliable predictions for both tasks.</w:t>
+      </w:r>
+    </w:p>
+    <w:p>
+      <w:pPr>
+        <w:keepNext w:val="0"/>
+        <w:keepLines w:val="0"/>
+        <w:widowControl/>
+        <w:suppressLineNumbers w:val="0"/>
+        <w:rPr>
+          <w:sz w:val="28"/>
+          <w:szCs w:val="28"/>
+        </w:rPr>
+      </w:pPr>
+      <w:r>
+        <w:rPr>
+          <w:sz w:val="28"/>
+          <w:szCs w:val="28"/>
+        </w:rPr>
         <w:pict>
-          <v:rect id="_x0000_i1028" o:spt="1" style="height:1.5pt;width:432pt;" fillcolor="#A0A0A0" filled="t" stroked="f" coordsize="21600,21600" o:hr="t" o:hrstd="t" o:hralign="center">
+          <v:rect id="_x0000_i1032" o:spt="1" style="height:1.5pt;width:432pt;" fillcolor="#A0A0A0" filled="t" stroked="f" coordsize="21600,21600" o:hr="t" o:hrstd="t" o:hralign="center">
             <v:path/>
             <v:fill on="t" focussize="0,0"/>
             <v:stroke on="f"/>
@@ -1506,12 +1834,18 @@
         <w:keepLines w:val="0"/>
         <w:widowControl/>
         <w:suppressLineNumbers w:val="0"/>
+        <w:rPr>
+          <w:sz w:val="28"/>
+          <w:szCs w:val="28"/>
+        </w:rPr>
       </w:pPr>
       <w:r>
         <w:rPr>
           <w:rStyle w:val="8"/>
           <w:b/>
           <w:bCs/>
+          <w:sz w:val="28"/>
+          <w:szCs w:val="28"/>
         </w:rPr>
         <w:t>Speaker 5: Conclusion and Discussion (2 minutes)</w:t>
       </w:r>
@@ -1523,21 +1857,39 @@
         <w:keepLines w:val="0"/>
         <w:widowControl/>
         <w:suppressLineNumbers w:val="0"/>
+        <w:rPr>
+          <w:sz w:val="28"/>
+          <w:szCs w:val="28"/>
+        </w:rPr>
       </w:pPr>
       <w:r>
         <w:rPr>
           <w:rStyle w:val="6"/>
+          <w:sz w:val="28"/>
+          <w:szCs w:val="28"/>
         </w:rPr>
         <w:t>Opening lines</w:t>
       </w:r>
       <w:r>
+        <w:rPr>
+          <w:sz w:val="28"/>
+          <w:szCs w:val="28"/>
+        </w:rPr>
         <w:t>:</w:t>
       </w:r>
       <w:r>
+        <w:rPr>
+          <w:sz w:val="28"/>
+          <w:szCs w:val="28"/>
+        </w:rPr>
         <w:br w:type="textWrapping"/>
       </w:r>
       <w:r>
-        <w:t>“Finally, I will summarize our findings and discuss future research directions.”</w:t>
+        <w:rPr>
+          <w:sz w:val="28"/>
+          <w:szCs w:val="28"/>
+        </w:rPr>
+        <w:t>“Finally, I will summarize our findings and discuss potential future directions.”</w:t>
       </w:r>
     </w:p>
     <w:p>
@@ -1547,45 +1899,82 @@
         <w:keepLines w:val="0"/>
         <w:widowControl/>
         <w:suppressLineNumbers w:val="0"/>
-      </w:pPr>
-      <w:r>
-        <w:rPr>
-          <w:rStyle w:val="8"/>
+        <w:rPr>
+          <w:sz w:val="28"/>
+          <w:szCs w:val="28"/>
+        </w:rPr>
+      </w:pPr>
+      <w:r>
+        <w:rPr>
+          <w:rStyle w:val="8"/>
+          <w:sz w:val="28"/>
+          <w:szCs w:val="28"/>
         </w:rPr>
         <w:t>Key Points</w:t>
       </w:r>
       <w:r>
+        <w:rPr>
+          <w:sz w:val="28"/>
+          <w:szCs w:val="28"/>
+        </w:rPr>
         <w:t>:</w:t>
       </w:r>
     </w:p>
     <w:p>
       <w:pPr>
+        <w:pStyle w:val="7"/>
+        <w:keepNext w:val="0"/>
+        <w:keepLines w:val="0"/>
+        <w:widowControl/>
+        <w:suppressLineNumbers w:val="0"/>
+        <w:ind w:left="720"/>
+        <w:rPr>
+          <w:sz w:val="28"/>
+          <w:szCs w:val="28"/>
+        </w:rPr>
+      </w:pPr>
+      <w:r>
+        <w:rPr>
+          <w:rStyle w:val="8"/>
+          <w:sz w:val="28"/>
+          <w:szCs w:val="28"/>
+        </w:rPr>
+        <w:t>Conclusions</w:t>
+      </w:r>
+      <w:r>
+        <w:rPr>
+          <w:sz w:val="28"/>
+          <w:szCs w:val="28"/>
+        </w:rPr>
+        <w:t>:</w:t>
+      </w:r>
+    </w:p>
+    <w:p>
+      <w:pPr>
         <w:keepNext w:val="0"/>
         <w:keepLines w:val="0"/>
         <w:widowControl/>
         <w:numPr>
-          <w:ilvl w:val="0"/>
-          <w:numId w:val="19"/>
+          <w:ilvl w:val="1"/>
+          <w:numId w:val="16"/>
         </w:numPr>
         <w:suppressLineNumbers w:val="0"/>
+        <w:tabs>
+          <w:tab w:val="left" w:pos="1440"/>
+        </w:tabs>
         <w:spacing w:before="0" w:beforeAutospacing="1" w:after="0" w:afterAutospacing="1"/>
         <w:ind w:left="1440" w:hanging="360"/>
-      </w:pPr>
-    </w:p>
-    <w:p>
-      <w:pPr>
-        <w:pStyle w:val="7"/>
-        <w:keepNext w:val="0"/>
-        <w:keepLines w:val="0"/>
-        <w:widowControl/>
-        <w:suppressLineNumbers w:val="0"/>
-        <w:ind w:left="720"/>
-      </w:pPr>
-      <w:r>
-        <w:rPr>
-          <w:rStyle w:val="8"/>
-        </w:rPr>
-        <w:t>Research Conclusion</w:t>
+        <w:rPr>
+          <w:sz w:val="28"/>
+          <w:szCs w:val="28"/>
+        </w:rPr>
+      </w:pPr>
+      <w:r>
+        <w:rPr>
+          <w:sz w:val="28"/>
+          <w:szCs w:val="28"/>
+        </w:rPr>
+        <w:t>AdaBoost and Linear Regression emerged as the best-performing models for PCR and RFS predictions, respectively.</w:t>
       </w:r>
     </w:p>
     <w:p>
@@ -1594,13 +1983,56 @@
         <w:keepLines w:val="0"/>
         <w:widowControl/>
         <w:numPr>
-          <w:ilvl w:val="0"/>
-          <w:numId w:val="19"/>
+          <w:ilvl w:val="1"/>
+          <w:numId w:val="16"/>
         </w:numPr>
         <w:suppressLineNumbers w:val="0"/>
+        <w:tabs>
+          <w:tab w:val="left" w:pos="1440"/>
+        </w:tabs>
         <w:spacing w:before="0" w:beforeAutospacing="1" w:after="0" w:afterAutospacing="1"/>
         <w:ind w:left="1440" w:hanging="360"/>
-      </w:pPr>
+        <w:rPr>
+          <w:sz w:val="28"/>
+          <w:szCs w:val="28"/>
+        </w:rPr>
+      </w:pPr>
+      <w:r>
+        <w:rPr>
+          <w:sz w:val="28"/>
+          <w:szCs w:val="28"/>
+        </w:rPr>
+        <w:t>Methods like SMOTENC and PCA significantly improved model performance.</w:t>
+      </w:r>
+    </w:p>
+    <w:p>
+      <w:pPr>
+        <w:pStyle w:val="7"/>
+        <w:keepNext w:val="0"/>
+        <w:keepLines w:val="0"/>
+        <w:widowControl/>
+        <w:suppressLineNumbers w:val="0"/>
+        <w:ind w:left="720"/>
+        <w:rPr>
+          <w:sz w:val="28"/>
+          <w:szCs w:val="28"/>
+        </w:rPr>
+      </w:pPr>
+      <w:r>
+        <w:rPr>
+          <w:rStyle w:val="8"/>
+          <w:sz w:val="28"/>
+          <w:szCs w:val="28"/>
+        </w:rPr>
+        <w:t>Study Limitations</w:t>
+      </w:r>
+      <w:r>
+        <w:rPr>
+          <w:sz w:val="28"/>
+          <w:szCs w:val="28"/>
+        </w:rPr>
+        <w:t>:</w:t>
+      </w:r>
     </w:p>
     <w:p>
       <w:pPr>
@@ -1609,7 +2041,7 @@
         <w:widowControl/>
         <w:numPr>
           <w:ilvl w:val="1"/>
-          <w:numId w:val="20"/>
+          <w:numId w:val="17"/>
         </w:numPr>
         <w:suppressLineNumbers w:val="0"/>
         <w:tabs>
@@ -1617,9 +2049,17 @@
         </w:tabs>
         <w:spacing w:before="0" w:beforeAutospacing="1" w:after="0" w:afterAutospacing="1"/>
         <w:ind w:left="1440" w:hanging="360"/>
-      </w:pPr>
-      <w:r>
-        <w:t>Our models effectively predicted PCR and RFS, demonstrating the potential of machine learning in personalized medicine.</w:t>
+        <w:rPr>
+          <w:sz w:val="28"/>
+          <w:szCs w:val="28"/>
+        </w:rPr>
+      </w:pPr>
+      <w:r>
+        <w:rPr>
+          <w:sz w:val="28"/>
+          <w:szCs w:val="28"/>
+        </w:rPr>
+        <w:t>Limited dataset size may affect model generalization.</w:t>
       </w:r>
     </w:p>
     <w:p>
@@ -1629,7 +2069,7 @@
         <w:widowControl/>
         <w:numPr>
           <w:ilvl w:val="1"/>
-          <w:numId w:val="20"/>
+          <w:numId w:val="17"/>
         </w:numPr>
         <w:suppressLineNumbers w:val="0"/>
         <w:tabs>
@@ -1637,9 +2077,46 @@
         </w:tabs>
         <w:spacing w:before="0" w:beforeAutospacing="1" w:after="0" w:afterAutospacing="1"/>
         <w:ind w:left="1440" w:hanging="360"/>
-      </w:pPr>
-      <w:r>
-        <w:t>Data preprocessing techniques (e.g., SMOTE, PCA) and ensemble models (e.g., AdaBoost) significantly enhanced performance.</w:t>
+        <w:rPr>
+          <w:sz w:val="28"/>
+          <w:szCs w:val="28"/>
+        </w:rPr>
+      </w:pPr>
+      <w:r>
+        <w:rPr>
+          <w:sz w:val="28"/>
+          <w:szCs w:val="28"/>
+        </w:rPr>
+        <w:t>Single-modality data (e.g., clinical and MRI features) restricts model capacity to capture complex patterns.</w:t>
+      </w:r>
+    </w:p>
+    <w:p>
+      <w:pPr>
+        <w:pStyle w:val="7"/>
+        <w:keepNext w:val="0"/>
+        <w:keepLines w:val="0"/>
+        <w:widowControl/>
+        <w:suppressLineNumbers w:val="0"/>
+        <w:ind w:left="720"/>
+        <w:rPr>
+          <w:sz w:val="28"/>
+          <w:szCs w:val="28"/>
+        </w:rPr>
+      </w:pPr>
+      <w:r>
+        <w:rPr>
+          <w:rStyle w:val="8"/>
+          <w:sz w:val="28"/>
+          <w:szCs w:val="28"/>
+        </w:rPr>
+        <w:t>Future Directions</w:t>
+      </w:r>
+      <w:r>
+        <w:rPr>
+          <w:sz w:val="28"/>
+          <w:szCs w:val="28"/>
+        </w:rPr>
+        <w:t>:</w:t>
       </w:r>
     </w:p>
     <w:p>
@@ -1648,28 +2125,26 @@
         <w:keepLines w:val="0"/>
         <w:widowControl/>
         <w:numPr>
-          <w:ilvl w:val="0"/>
-          <w:numId w:val="19"/>
+          <w:ilvl w:val="1"/>
+          <w:numId w:val="18"/>
         </w:numPr>
         <w:suppressLineNumbers w:val="0"/>
+        <w:tabs>
+          <w:tab w:val="left" w:pos="1440"/>
+        </w:tabs>
         <w:spacing w:before="0" w:beforeAutospacing="1" w:after="0" w:afterAutospacing="1"/>
         <w:ind w:left="1440" w:hanging="360"/>
-      </w:pPr>
-    </w:p>
-    <w:p>
-      <w:pPr>
-        <w:pStyle w:val="7"/>
-        <w:keepNext w:val="0"/>
-        <w:keepLines w:val="0"/>
-        <w:widowControl/>
-        <w:suppressLineNumbers w:val="0"/>
-        <w:ind w:left="720"/>
-      </w:pPr>
-      <w:r>
-        <w:rPr>
-          <w:rStyle w:val="8"/>
-        </w:rPr>
-        <w:t>Research Limitations</w:t>
+        <w:rPr>
+          <w:sz w:val="28"/>
+          <w:szCs w:val="28"/>
+        </w:rPr>
+      </w:pPr>
+      <w:r>
+        <w:rPr>
+          <w:sz w:val="28"/>
+          <w:szCs w:val="28"/>
+        </w:rPr>
+        <w:t>Integrating multi-modal datasets (e.g., genomic, imaging, and clinical data) for more robust predictions.</w:t>
       </w:r>
     </w:p>
     <w:p>
@@ -1678,67 +2153,27 @@
         <w:keepLines w:val="0"/>
         <w:widowControl/>
         <w:numPr>
-          <w:ilvl w:val="0"/>
-          <w:numId w:val="19"/>
+          <w:ilvl w:val="1"/>
+          <w:numId w:val="18"/>
         </w:numPr>
         <w:suppressLineNumbers w:val="0"/>
+        <w:tabs>
+          <w:tab w:val="left" w:pos="1440"/>
+        </w:tabs>
         <w:spacing w:before="0" w:beforeAutospacing="1" w:after="0" w:afterAutospacing="1"/>
         <w:ind w:left="1440" w:hanging="360"/>
-      </w:pPr>
-    </w:p>
-    <w:p>
-      <w:pPr>
-        <w:keepNext w:val="0"/>
-        <w:keepLines w:val="0"/>
-        <w:widowControl/>
-        <w:numPr>
-          <w:ilvl w:val="1"/>
-          <w:numId w:val="21"/>
-        </w:numPr>
-        <w:suppressLineNumbers w:val="0"/>
-        <w:tabs>
-          <w:tab w:val="left" w:pos="1440"/>
-        </w:tabs>
-        <w:spacing w:before="0" w:beforeAutospacing="1" w:after="0" w:afterAutospacing="1"/>
-        <w:ind w:left="1440" w:hanging="360"/>
-      </w:pPr>
-      <w:r>
-        <w:t>The dataset size was limited, requiring validation on larger, independent datasets for generalization.</w:t>
-      </w:r>
-    </w:p>
-    <w:p>
-      <w:pPr>
-        <w:keepNext w:val="0"/>
-        <w:keepLines w:val="0"/>
-        <w:widowControl/>
-        <w:numPr>
-          <w:ilvl w:val="1"/>
-          <w:numId w:val="21"/>
-        </w:numPr>
-        <w:suppressLineNumbers w:val="0"/>
-        <w:tabs>
-          <w:tab w:val="left" w:pos="1440"/>
-        </w:tabs>
-        <w:spacing w:before="0" w:beforeAutospacing="1" w:after="0" w:afterAutospacing="1"/>
-        <w:ind w:left="1440" w:hanging="360"/>
-      </w:pPr>
-      <w:r>
-        <w:t>Single-modality data (e.g., clinical and MRI features) restricted prediction accuracy.</w:t>
-      </w:r>
-    </w:p>
-    <w:p>
-      <w:pPr>
-        <w:keepNext w:val="0"/>
-        <w:keepLines w:val="0"/>
-        <w:widowControl/>
-        <w:numPr>
-          <w:ilvl w:val="0"/>
-          <w:numId w:val="19"/>
-        </w:numPr>
-        <w:suppressLineNumbers w:val="0"/>
-        <w:spacing w:before="0" w:beforeAutospacing="1" w:after="0" w:afterAutospacing="1"/>
-        <w:ind w:left="1440" w:hanging="360"/>
-      </w:pPr>
+        <w:rPr>
+          <w:sz w:val="28"/>
+          <w:szCs w:val="28"/>
+        </w:rPr>
+      </w:pPr>
+      <w:r>
+        <w:rPr>
+          <w:sz w:val="28"/>
+          <w:szCs w:val="28"/>
+        </w:rPr>
+        <w:t>Exploring advanced models like XGBoost and feature engineering techniques to capture nonlinear relationships.</w:t>
+      </w:r>
     </w:p>
     <w:p>
       <w:pPr>
@@ -1747,91 +2182,39 @@
         <w:keepLines w:val="0"/>
         <w:widowControl/>
         <w:suppressLineNumbers w:val="0"/>
-        <w:ind w:left="720"/>
-      </w:pPr>
-      <w:r>
-        <w:rPr>
-          <w:rStyle w:val="8"/>
-        </w:rPr>
-        <w:t>Future Directions</w:t>
-      </w:r>
-    </w:p>
-    <w:p>
-      <w:pPr>
-        <w:keepNext w:val="0"/>
-        <w:keepLines w:val="0"/>
-        <w:widowControl/>
-        <w:numPr>
-          <w:ilvl w:val="0"/>
-          <w:numId w:val="19"/>
-        </w:numPr>
-        <w:suppressLineNumbers w:val="0"/>
-        <w:spacing w:before="0" w:beforeAutospacing="1" w:after="0" w:afterAutospacing="1"/>
-        <w:ind w:left="1440" w:hanging="360"/>
-      </w:pPr>
-    </w:p>
-    <w:p>
-      <w:pPr>
-        <w:keepNext w:val="0"/>
-        <w:keepLines w:val="0"/>
-        <w:widowControl/>
-        <w:numPr>
-          <w:ilvl w:val="1"/>
-          <w:numId w:val="22"/>
-        </w:numPr>
-        <w:suppressLineNumbers w:val="0"/>
-        <w:tabs>
-          <w:tab w:val="left" w:pos="1440"/>
-        </w:tabs>
-        <w:spacing w:before="0" w:beforeAutospacing="1" w:after="0" w:afterAutospacing="1"/>
-        <w:ind w:left="1440" w:hanging="360"/>
-      </w:pPr>
-      <w:r>
-        <w:t>Integrating multi-modal data (e.g., genomic and imaging features) to improve prediction robustness.</w:t>
-      </w:r>
-    </w:p>
-    <w:p>
-      <w:pPr>
-        <w:keepNext w:val="0"/>
-        <w:keepLines w:val="0"/>
-        <w:widowControl/>
-        <w:numPr>
-          <w:ilvl w:val="1"/>
-          <w:numId w:val="22"/>
-        </w:numPr>
-        <w:suppressLineNumbers w:val="0"/>
-        <w:tabs>
-          <w:tab w:val="left" w:pos="1440"/>
-        </w:tabs>
-        <w:spacing w:before="0" w:beforeAutospacing="1" w:after="0" w:afterAutospacing="1"/>
-        <w:ind w:left="1440" w:hanging="360"/>
-      </w:pPr>
-      <w:r>
-        <w:t>Developing lightweight models suitable for resource-constrained settings.</w:t>
-      </w:r>
-    </w:p>
-    <w:p>
-      <w:pPr>
-        <w:pStyle w:val="7"/>
-        <w:keepNext w:val="0"/>
-        <w:keepLines w:val="0"/>
-        <w:widowControl/>
-        <w:suppressLineNumbers w:val="0"/>
-      </w:pPr>
-      <w:r>
-        <w:rPr>
-          <w:rStyle w:val="8"/>
-        </w:rPr>
-        <w:t>Closing Remarks</w:t>
-      </w:r>
-      <w:r>
+        <w:rPr>
+          <w:sz w:val="28"/>
+          <w:szCs w:val="28"/>
+        </w:rPr>
+      </w:pPr>
+      <w:r>
+        <w:rPr>
+          <w:rStyle w:val="8"/>
+          <w:sz w:val="28"/>
+          <w:szCs w:val="28"/>
+        </w:rPr>
+        <w:t>Closing Lines</w:t>
+      </w:r>
+      <w:r>
+        <w:rPr>
+          <w:sz w:val="28"/>
+          <w:szCs w:val="28"/>
+        </w:rPr>
         <w:t>:</w:t>
       </w:r>
       <w:r>
+        <w:rPr>
+          <w:sz w:val="28"/>
+          <w:szCs w:val="28"/>
+        </w:rPr>
         <w:br w:type="textWrapping"/>
       </w:r>
       <w:r>
-        <w:t>“This research highlights the immense potential of combining technology with medicine. Thank you for your attention, and we welcome your questions.”</w:t>
+        <w:rPr>
+          <w:sz w:val="28"/>
+          <w:szCs w:val="28"/>
+        </w:rPr>
+        <w:t>“This study demonstrates how machine learning can transform cancer treatment strategies by predicting outcomes and personalizing care. Thank you for your attention, and we welcome your questions.”</w:t>
       </w:r>
     </w:p>
     <w:p>
@@ -1843,8 +2226,8 @@
           <w:caps w:val="0"/>
           <w:color w:val="000000"/>
           <w:spacing w:val="0"/>
-          <w:sz w:val="27"/>
-          <w:szCs w:val="27"/>
+          <w:sz w:val="28"/>
+          <w:szCs w:val="28"/>
         </w:rPr>
       </w:pPr>
     </w:p>
@@ -1861,158 +2244,9 @@
 <file path=word/numbering.xml><?xml version="1.0" encoding="utf-8"?>
 <w:numbering xmlns:wpc="http://schemas.microsoft.com/office/word/2010/wordprocessingCanvas" xmlns:mc="http://schemas.openxmlformats.org/markup-compatibility/2006" xmlns:o="urn:schemas-microsoft-com:office:office" xmlns:r="http://schemas.openxmlformats.org/officeDocument/2006/relationships" xmlns:m="http://schemas.openxmlformats.org/officeDocument/2006/math" xmlns:v="urn:schemas-microsoft-com:vml" xmlns:wp14="http://schemas.microsoft.com/office/word/2010/wordprocessingDrawing" xmlns:wp="http://schemas.openxmlformats.org/drawingml/2006/wordprocessingDrawing" xmlns:w10="urn:schemas-microsoft-com:office:word" xmlns:w="http://schemas.openxmlformats.org/wordprocessingml/2006/main" xmlns:w14="http://schemas.microsoft.com/office/word/2010/wordml" xmlns:wpg="http://schemas.microsoft.com/office/word/2010/wordprocessingGroup" xmlns:wpi="http://schemas.microsoft.com/office/word/2010/wordprocessingInk" xmlns:wne="http://schemas.microsoft.com/office/word/2006/wordml" xmlns:wps="http://schemas.microsoft.com/office/word/2010/wordprocessingShape" xmlns:wpsCustomData="http://www.wps.cn/officeDocument/2013/wpsCustomData" mc:Ignorable="w14 wp14">
   <w:abstractNum w:abstractNumId="0">
-    <w:nsid w:val="9FB56CA9"/>
+    <w:nsid w:val="83C17CC3"/>
     <w:multiLevelType w:val="multilevel"/>
-    <w:tmpl w:val="9FB56CA9"/>
-    <w:lvl w:ilvl="0" w:tentative="0">
-      <w:start w:val="1"/>
-      <w:numFmt w:val="bullet"/>
-      <w:lvlText w:val=""/>
-      <w:lvlJc w:val="left"/>
-      <w:pPr>
-        <w:tabs>
-          <w:tab w:val="left" w:pos="720"/>
-        </w:tabs>
-        <w:ind w:left="720" w:hanging="360"/>
-      </w:pPr>
-      <w:rPr>
-        <w:rFonts w:ascii="Symbol" w:hAnsi="Symbol" w:cs="Symbol"/>
-        <w:sz w:val="20"/>
-      </w:rPr>
-    </w:lvl>
-    <w:lvl w:ilvl="1" w:tentative="0">
-      <w:start w:val="1"/>
-      <w:numFmt w:val="bullet"/>
-      <w:lvlText w:val="o"/>
-      <w:lvlJc w:val="left"/>
-      <w:pPr>
-        <w:tabs>
-          <w:tab w:val="left" w:pos="1440"/>
-        </w:tabs>
-        <w:ind w:left="1440" w:hanging="360"/>
-      </w:pPr>
-      <w:rPr>
-        <w:rFonts w:ascii="Courier New" w:hAnsi="Courier New" w:cs="Courier New"/>
-        <w:sz w:val="20"/>
-      </w:rPr>
-    </w:lvl>
-    <w:lvl w:ilvl="2" w:tentative="0">
-      <w:start w:val="1"/>
-      <w:numFmt w:val="bullet"/>
-      <w:lvlText w:val=""/>
-      <w:lvlJc w:val="left"/>
-      <w:pPr>
-        <w:tabs>
-          <w:tab w:val="left" w:pos="2160"/>
-        </w:tabs>
-        <w:ind w:left="2160" w:hanging="360"/>
-      </w:pPr>
-      <w:rPr>
-        <w:rFonts w:ascii="Wingdings" w:hAnsi="Wingdings" w:cs="Wingdings"/>
-        <w:sz w:val="20"/>
-      </w:rPr>
-    </w:lvl>
-    <w:lvl w:ilvl="3" w:tentative="0">
-      <w:start w:val="1"/>
-      <w:numFmt w:val="bullet"/>
-      <w:lvlText w:val=""/>
-      <w:lvlJc w:val="left"/>
-      <w:pPr>
-        <w:tabs>
-          <w:tab w:val="left" w:pos="2880"/>
-        </w:tabs>
-        <w:ind w:left="2880" w:hanging="360"/>
-      </w:pPr>
-      <w:rPr>
-        <w:rFonts w:hint="default" w:ascii="Wingdings" w:hAnsi="Wingdings" w:cs="Wingdings"/>
-        <w:sz w:val="20"/>
-      </w:rPr>
-    </w:lvl>
-    <w:lvl w:ilvl="4" w:tentative="0">
-      <w:start w:val="1"/>
-      <w:numFmt w:val="bullet"/>
-      <w:lvlText w:val=""/>
-      <w:lvlJc w:val="left"/>
-      <w:pPr>
-        <w:tabs>
-          <w:tab w:val="left" w:pos="3600"/>
-        </w:tabs>
-        <w:ind w:left="3600" w:hanging="360"/>
-      </w:pPr>
-      <w:rPr>
-        <w:rFonts w:hint="default" w:ascii="Wingdings" w:hAnsi="Wingdings" w:cs="Wingdings"/>
-        <w:sz w:val="20"/>
-      </w:rPr>
-    </w:lvl>
-    <w:lvl w:ilvl="5" w:tentative="0">
-      <w:start w:val="1"/>
-      <w:numFmt w:val="bullet"/>
-      <w:lvlText w:val=""/>
-      <w:lvlJc w:val="left"/>
-      <w:pPr>
-        <w:tabs>
-          <w:tab w:val="left" w:pos="4320"/>
-        </w:tabs>
-        <w:ind w:left="4320" w:hanging="360"/>
-      </w:pPr>
-      <w:rPr>
-        <w:rFonts w:hint="default" w:ascii="Wingdings" w:hAnsi="Wingdings" w:cs="Wingdings"/>
-        <w:sz w:val="20"/>
-      </w:rPr>
-    </w:lvl>
-    <w:lvl w:ilvl="6" w:tentative="0">
-      <w:start w:val="1"/>
-      <w:numFmt w:val="bullet"/>
-      <w:lvlText w:val=""/>
-      <w:lvlJc w:val="left"/>
-      <w:pPr>
-        <w:tabs>
-          <w:tab w:val="left" w:pos="5040"/>
-        </w:tabs>
-        <w:ind w:left="5040" w:hanging="360"/>
-      </w:pPr>
-      <w:rPr>
-        <w:rFonts w:hint="default" w:ascii="Wingdings" w:hAnsi="Wingdings" w:cs="Wingdings"/>
-        <w:sz w:val="20"/>
-      </w:rPr>
-    </w:lvl>
-    <w:lvl w:ilvl="7" w:tentative="0">
-      <w:start w:val="1"/>
-      <w:numFmt w:val="bullet"/>
-      <w:lvlText w:val=""/>
-      <w:lvlJc w:val="left"/>
-      <w:pPr>
-        <w:tabs>
-          <w:tab w:val="left" w:pos="5760"/>
-        </w:tabs>
-        <w:ind w:left="5760" w:hanging="360"/>
-      </w:pPr>
-      <w:rPr>
-        <w:rFonts w:hint="default" w:ascii="Wingdings" w:hAnsi="Wingdings" w:cs="Wingdings"/>
-        <w:sz w:val="20"/>
-      </w:rPr>
-    </w:lvl>
-    <w:lvl w:ilvl="8" w:tentative="0">
-      <w:start w:val="1"/>
-      <w:numFmt w:val="bullet"/>
-      <w:lvlText w:val=""/>
-      <w:lvlJc w:val="left"/>
-      <w:pPr>
-        <w:tabs>
-          <w:tab w:val="left" w:pos="6480"/>
-        </w:tabs>
-        <w:ind w:left="6480" w:hanging="360"/>
-      </w:pPr>
-      <w:rPr>
-        <w:rFonts w:hint="default" w:ascii="Wingdings" w:hAnsi="Wingdings" w:cs="Wingdings"/>
-        <w:sz w:val="20"/>
-      </w:rPr>
-    </w:lvl>
-  </w:abstractNum>
-  <w:abstractNum w:abstractNumId="1">
-    <w:nsid w:val="A9CAE1FB"/>
-    <w:multiLevelType w:val="multilevel"/>
-    <w:tmpl w:val="A9CAE1FB"/>
+    <w:tmpl w:val="83C17CC3"/>
     <w:lvl w:ilvl="0" w:tentative="0">
       <w:start w:val="1"/>
       <w:numFmt w:val="decimal"/>
@@ -2158,159 +2392,10 @@
       </w:rPr>
     </w:lvl>
   </w:abstractNum>
-  <w:abstractNum w:abstractNumId="2">
-    <w:nsid w:val="D011034F"/>
+  <w:abstractNum w:abstractNumId="1">
+    <w:nsid w:val="1A5C1443"/>
     <w:multiLevelType w:val="multilevel"/>
-    <w:tmpl w:val="D011034F"/>
-    <w:lvl w:ilvl="0" w:tentative="0">
-      <w:start w:val="1"/>
-      <w:numFmt w:val="bullet"/>
-      <w:lvlText w:val=""/>
-      <w:lvlJc w:val="left"/>
-      <w:pPr>
-        <w:tabs>
-          <w:tab w:val="left" w:pos="720"/>
-        </w:tabs>
-        <w:ind w:left="720" w:hanging="360"/>
-      </w:pPr>
-      <w:rPr>
-        <w:rFonts w:hint="default" w:ascii="Symbol" w:hAnsi="Symbol" w:cs="Symbol"/>
-        <w:sz w:val="20"/>
-      </w:rPr>
-    </w:lvl>
-    <w:lvl w:ilvl="1" w:tentative="0">
-      <w:start w:val="1"/>
-      <w:numFmt w:val="bullet"/>
-      <w:lvlText w:val="o"/>
-      <w:lvlJc w:val="left"/>
-      <w:pPr>
-        <w:tabs>
-          <w:tab w:val="left" w:pos="1440"/>
-        </w:tabs>
-        <w:ind w:left="1440" w:hanging="360"/>
-      </w:pPr>
-      <w:rPr>
-        <w:rFonts w:hint="default" w:ascii="Courier New" w:hAnsi="Courier New" w:cs="Courier New"/>
-        <w:sz w:val="20"/>
-      </w:rPr>
-    </w:lvl>
-    <w:lvl w:ilvl="2" w:tentative="0">
-      <w:start w:val="1"/>
-      <w:numFmt w:val="bullet"/>
-      <w:lvlText w:val=""/>
-      <w:lvlJc w:val="left"/>
-      <w:pPr>
-        <w:tabs>
-          <w:tab w:val="left" w:pos="2160"/>
-        </w:tabs>
-        <w:ind w:left="2160" w:hanging="360"/>
-      </w:pPr>
-      <w:rPr>
-        <w:rFonts w:hint="default" w:ascii="Wingdings" w:hAnsi="Wingdings" w:cs="Wingdings"/>
-        <w:sz w:val="20"/>
-      </w:rPr>
-    </w:lvl>
-    <w:lvl w:ilvl="3" w:tentative="0">
-      <w:start w:val="1"/>
-      <w:numFmt w:val="bullet"/>
-      <w:lvlText w:val=""/>
-      <w:lvlJc w:val="left"/>
-      <w:pPr>
-        <w:tabs>
-          <w:tab w:val="left" w:pos="2880"/>
-        </w:tabs>
-        <w:ind w:left="2880" w:hanging="360"/>
-      </w:pPr>
-      <w:rPr>
-        <w:rFonts w:hint="default" w:ascii="Wingdings" w:hAnsi="Wingdings" w:cs="Wingdings"/>
-        <w:sz w:val="20"/>
-      </w:rPr>
-    </w:lvl>
-    <w:lvl w:ilvl="4" w:tentative="0">
-      <w:start w:val="1"/>
-      <w:numFmt w:val="bullet"/>
-      <w:lvlText w:val=""/>
-      <w:lvlJc w:val="left"/>
-      <w:pPr>
-        <w:tabs>
-          <w:tab w:val="left" w:pos="3600"/>
-        </w:tabs>
-        <w:ind w:left="3600" w:hanging="360"/>
-      </w:pPr>
-      <w:rPr>
-        <w:rFonts w:hint="default" w:ascii="Wingdings" w:hAnsi="Wingdings" w:cs="Wingdings"/>
-        <w:sz w:val="20"/>
-      </w:rPr>
-    </w:lvl>
-    <w:lvl w:ilvl="5" w:tentative="0">
-      <w:start w:val="1"/>
-      <w:numFmt w:val="bullet"/>
-      <w:lvlText w:val=""/>
-      <w:lvlJc w:val="left"/>
-      <w:pPr>
-        <w:tabs>
-          <w:tab w:val="left" w:pos="4320"/>
-        </w:tabs>
-        <w:ind w:left="4320" w:hanging="360"/>
-      </w:pPr>
-      <w:rPr>
-        <w:rFonts w:hint="default" w:ascii="Wingdings" w:hAnsi="Wingdings" w:cs="Wingdings"/>
-        <w:sz w:val="20"/>
-      </w:rPr>
-    </w:lvl>
-    <w:lvl w:ilvl="6" w:tentative="0">
-      <w:start w:val="1"/>
-      <w:numFmt w:val="bullet"/>
-      <w:lvlText w:val=""/>
-      <w:lvlJc w:val="left"/>
-      <w:pPr>
-        <w:tabs>
-          <w:tab w:val="left" w:pos="5040"/>
-        </w:tabs>
-        <w:ind w:left="5040" w:hanging="360"/>
-      </w:pPr>
-      <w:rPr>
-        <w:rFonts w:hint="default" w:ascii="Wingdings" w:hAnsi="Wingdings" w:cs="Wingdings"/>
-        <w:sz w:val="20"/>
-      </w:rPr>
-    </w:lvl>
-    <w:lvl w:ilvl="7" w:tentative="0">
-      <w:start w:val="1"/>
-      <w:numFmt w:val="bullet"/>
-      <w:lvlText w:val=""/>
-      <w:lvlJc w:val="left"/>
-      <w:pPr>
-        <w:tabs>
-          <w:tab w:val="left" w:pos="5760"/>
-        </w:tabs>
-        <w:ind w:left="5760" w:hanging="360"/>
-      </w:pPr>
-      <w:rPr>
-        <w:rFonts w:hint="default" w:ascii="Wingdings" w:hAnsi="Wingdings" w:cs="Wingdings"/>
-        <w:sz w:val="20"/>
-      </w:rPr>
-    </w:lvl>
-    <w:lvl w:ilvl="8" w:tentative="0">
-      <w:start w:val="1"/>
-      <w:numFmt w:val="bullet"/>
-      <w:lvlText w:val=""/>
-      <w:lvlJc w:val="left"/>
-      <w:pPr>
-        <w:tabs>
-          <w:tab w:val="left" w:pos="6480"/>
-        </w:tabs>
-        <w:ind w:left="6480" w:hanging="360"/>
-      </w:pPr>
-      <w:rPr>
-        <w:rFonts w:hint="default" w:ascii="Wingdings" w:hAnsi="Wingdings" w:cs="Wingdings"/>
-        <w:sz w:val="20"/>
-      </w:rPr>
-    </w:lvl>
-  </w:abstractNum>
-  <w:abstractNum w:abstractNumId="3">
-    <w:nsid w:val="E473740A"/>
-    <w:multiLevelType w:val="multilevel"/>
-    <w:tmpl w:val="E473740A"/>
+    <w:tmpl w:val="1A5C1443"/>
     <w:lvl w:ilvl="0" w:tentative="0">
       <w:start w:val="1"/>
       <w:numFmt w:val="decimal"/>
@@ -2456,458 +2541,11 @@
       </w:rPr>
     </w:lvl>
   </w:abstractNum>
-  <w:abstractNum w:abstractNumId="4">
-    <w:nsid w:val="4CFE8D96"/>
-    <w:multiLevelType w:val="multilevel"/>
-    <w:tmpl w:val="4CFE8D96"/>
-    <w:lvl w:ilvl="0" w:tentative="0">
-      <w:start w:val="1"/>
-      <w:numFmt w:val="decimal"/>
-      <w:lvlText w:val="%1."/>
-      <w:lvlJc w:val="left"/>
-      <w:pPr>
-        <w:tabs>
-          <w:tab w:val="left" w:pos="720"/>
-        </w:tabs>
-        <w:ind w:left="720" w:hanging="360"/>
-      </w:pPr>
-      <w:rPr>
-        <w:sz w:val="24"/>
-        <w:szCs w:val="24"/>
-      </w:rPr>
-    </w:lvl>
-    <w:lvl w:ilvl="1" w:tentative="0">
-      <w:start w:val="1"/>
-      <w:numFmt w:val="decimal"/>
-      <w:lvlText w:val="%2."/>
-      <w:lvlJc w:val="left"/>
-      <w:pPr>
-        <w:tabs>
-          <w:tab w:val="left" w:pos="1440"/>
-        </w:tabs>
-        <w:ind w:left="1440" w:hanging="360"/>
-      </w:pPr>
-      <w:rPr>
-        <w:sz w:val="24"/>
-        <w:szCs w:val="24"/>
-      </w:rPr>
-    </w:lvl>
-    <w:lvl w:ilvl="2" w:tentative="0">
-      <w:start w:val="1"/>
-      <w:numFmt w:val="decimal"/>
-      <w:lvlText w:val="%3."/>
-      <w:lvlJc w:val="left"/>
-      <w:pPr>
-        <w:tabs>
-          <w:tab w:val="left" w:pos="2160"/>
-        </w:tabs>
-        <w:ind w:left="2160" w:hanging="360"/>
-      </w:pPr>
-      <w:rPr>
-        <w:sz w:val="24"/>
-        <w:szCs w:val="24"/>
-      </w:rPr>
-    </w:lvl>
-    <w:lvl w:ilvl="3" w:tentative="0">
-      <w:start w:val="1"/>
-      <w:numFmt w:val="decimal"/>
-      <w:lvlText w:val="%4."/>
-      <w:lvlJc w:val="left"/>
-      <w:pPr>
-        <w:tabs>
-          <w:tab w:val="left" w:pos="2517"/>
-        </w:tabs>
-        <w:ind w:left="2880" w:hanging="360"/>
-      </w:pPr>
-      <w:rPr>
-        <w:sz w:val="24"/>
-        <w:szCs w:val="24"/>
-      </w:rPr>
-    </w:lvl>
-    <w:lvl w:ilvl="4" w:tentative="0">
-      <w:start w:val="1"/>
-      <w:numFmt w:val="decimal"/>
-      <w:lvlText w:val="%5."/>
-      <w:lvlJc w:val="left"/>
-      <w:pPr>
-        <w:tabs>
-          <w:tab w:val="left" w:pos="3238"/>
-        </w:tabs>
-        <w:ind w:left="3600" w:hanging="360"/>
-      </w:pPr>
-      <w:rPr>
-        <w:sz w:val="24"/>
-        <w:szCs w:val="24"/>
-      </w:rPr>
-    </w:lvl>
-    <w:lvl w:ilvl="5" w:tentative="0">
-      <w:start w:val="1"/>
-      <w:numFmt w:val="decimal"/>
-      <w:lvlText w:val="%6."/>
-      <w:lvlJc w:val="left"/>
-      <w:pPr>
-        <w:tabs>
-          <w:tab w:val="left" w:pos="3958"/>
-        </w:tabs>
-        <w:ind w:left="4320" w:hanging="360"/>
-      </w:pPr>
-      <w:rPr>
-        <w:sz w:val="24"/>
-        <w:szCs w:val="24"/>
-      </w:rPr>
-    </w:lvl>
-    <w:lvl w:ilvl="6" w:tentative="0">
-      <w:start w:val="1"/>
-      <w:numFmt w:val="decimal"/>
-      <w:lvlText w:val="%7."/>
-      <w:lvlJc w:val="left"/>
-      <w:pPr>
-        <w:tabs>
-          <w:tab w:val="left" w:pos="4678"/>
-        </w:tabs>
-        <w:ind w:left="5040" w:hanging="360"/>
-      </w:pPr>
-      <w:rPr>
-        <w:sz w:val="24"/>
-        <w:szCs w:val="24"/>
-      </w:rPr>
-    </w:lvl>
-    <w:lvl w:ilvl="7" w:tentative="0">
-      <w:start w:val="1"/>
-      <w:numFmt w:val="decimal"/>
-      <w:lvlText w:val="%8."/>
-      <w:lvlJc w:val="left"/>
-      <w:pPr>
-        <w:tabs>
-          <w:tab w:val="left" w:pos="5398"/>
-        </w:tabs>
-        <w:ind w:left="5760" w:hanging="360"/>
-      </w:pPr>
-      <w:rPr>
-        <w:sz w:val="24"/>
-        <w:szCs w:val="24"/>
-      </w:rPr>
-    </w:lvl>
-    <w:lvl w:ilvl="8" w:tentative="0">
-      <w:start w:val="1"/>
-      <w:numFmt w:val="decimal"/>
-      <w:lvlText w:val="%9."/>
-      <w:lvlJc w:val="left"/>
-      <w:pPr>
-        <w:tabs>
-          <w:tab w:val="left" w:pos="6118"/>
-        </w:tabs>
-        <w:ind w:left="6480" w:hanging="360"/>
-      </w:pPr>
-      <w:rPr>
-        <w:sz w:val="24"/>
-        <w:szCs w:val="24"/>
-      </w:rPr>
-    </w:lvl>
-  </w:abstractNum>
-  <w:abstractNum w:abstractNumId="5">
-    <w:nsid w:val="526DEBEF"/>
-    <w:multiLevelType w:val="multilevel"/>
-    <w:tmpl w:val="526DEBEF"/>
-    <w:lvl w:ilvl="0" w:tentative="0">
-      <w:start w:val="1"/>
-      <w:numFmt w:val="decimal"/>
-      <w:lvlText w:val="%1."/>
-      <w:lvlJc w:val="left"/>
-      <w:pPr>
-        <w:tabs>
-          <w:tab w:val="left" w:pos="720"/>
-        </w:tabs>
-        <w:ind w:left="720" w:hanging="360"/>
-      </w:pPr>
-      <w:rPr>
-        <w:sz w:val="24"/>
-        <w:szCs w:val="24"/>
-      </w:rPr>
-    </w:lvl>
-    <w:lvl w:ilvl="1" w:tentative="0">
-      <w:start w:val="1"/>
-      <w:numFmt w:val="decimal"/>
-      <w:lvlText w:val="%2."/>
-      <w:lvlJc w:val="left"/>
-      <w:pPr>
-        <w:tabs>
-          <w:tab w:val="left" w:pos="1440"/>
-        </w:tabs>
-        <w:ind w:left="1440" w:hanging="360"/>
-      </w:pPr>
-      <w:rPr>
-        <w:sz w:val="24"/>
-        <w:szCs w:val="24"/>
-      </w:rPr>
-    </w:lvl>
-    <w:lvl w:ilvl="2" w:tentative="0">
-      <w:start w:val="1"/>
-      <w:numFmt w:val="decimal"/>
-      <w:lvlText w:val="%3."/>
-      <w:lvlJc w:val="left"/>
-      <w:pPr>
-        <w:tabs>
-          <w:tab w:val="left" w:pos="2160"/>
-        </w:tabs>
-        <w:ind w:left="2160" w:hanging="360"/>
-      </w:pPr>
-      <w:rPr>
-        <w:sz w:val="24"/>
-        <w:szCs w:val="24"/>
-      </w:rPr>
-    </w:lvl>
-    <w:lvl w:ilvl="3" w:tentative="0">
-      <w:start w:val="1"/>
-      <w:numFmt w:val="decimal"/>
-      <w:lvlText w:val="%4."/>
-      <w:lvlJc w:val="left"/>
-      <w:pPr>
-        <w:tabs>
-          <w:tab w:val="left" w:pos="2517"/>
-        </w:tabs>
-        <w:ind w:left="2880" w:hanging="360"/>
-      </w:pPr>
-      <w:rPr>
-        <w:sz w:val="24"/>
-        <w:szCs w:val="24"/>
-      </w:rPr>
-    </w:lvl>
-    <w:lvl w:ilvl="4" w:tentative="0">
-      <w:start w:val="1"/>
-      <w:numFmt w:val="decimal"/>
-      <w:lvlText w:val="%5."/>
-      <w:lvlJc w:val="left"/>
-      <w:pPr>
-        <w:tabs>
-          <w:tab w:val="left" w:pos="3238"/>
-        </w:tabs>
-        <w:ind w:left="3600" w:hanging="360"/>
-      </w:pPr>
-      <w:rPr>
-        <w:sz w:val="24"/>
-        <w:szCs w:val="24"/>
-      </w:rPr>
-    </w:lvl>
-    <w:lvl w:ilvl="5" w:tentative="0">
-      <w:start w:val="1"/>
-      <w:numFmt w:val="decimal"/>
-      <w:lvlText w:val="%6."/>
-      <w:lvlJc w:val="left"/>
-      <w:pPr>
-        <w:tabs>
-          <w:tab w:val="left" w:pos="3958"/>
-        </w:tabs>
-        <w:ind w:left="4320" w:hanging="360"/>
-      </w:pPr>
-      <w:rPr>
-        <w:sz w:val="24"/>
-        <w:szCs w:val="24"/>
-      </w:rPr>
-    </w:lvl>
-    <w:lvl w:ilvl="6" w:tentative="0">
-      <w:start w:val="1"/>
-      <w:numFmt w:val="decimal"/>
-      <w:lvlText w:val="%7."/>
-      <w:lvlJc w:val="left"/>
-      <w:pPr>
-        <w:tabs>
-          <w:tab w:val="left" w:pos="4678"/>
-        </w:tabs>
-        <w:ind w:left="5040" w:hanging="360"/>
-      </w:pPr>
-      <w:rPr>
-        <w:sz w:val="24"/>
-        <w:szCs w:val="24"/>
-      </w:rPr>
-    </w:lvl>
-    <w:lvl w:ilvl="7" w:tentative="0">
-      <w:start w:val="1"/>
-      <w:numFmt w:val="decimal"/>
-      <w:lvlText w:val="%8."/>
-      <w:lvlJc w:val="left"/>
-      <w:pPr>
-        <w:tabs>
-          <w:tab w:val="left" w:pos="5398"/>
-        </w:tabs>
-        <w:ind w:left="5760" w:hanging="360"/>
-      </w:pPr>
-      <w:rPr>
-        <w:sz w:val="24"/>
-        <w:szCs w:val="24"/>
-      </w:rPr>
-    </w:lvl>
-    <w:lvl w:ilvl="8" w:tentative="0">
-      <w:start w:val="1"/>
-      <w:numFmt w:val="decimal"/>
-      <w:lvlText w:val="%9."/>
-      <w:lvlJc w:val="left"/>
-      <w:pPr>
-        <w:tabs>
-          <w:tab w:val="left" w:pos="6118"/>
-        </w:tabs>
-        <w:ind w:left="6480" w:hanging="360"/>
-      </w:pPr>
-      <w:rPr>
-        <w:sz w:val="24"/>
-        <w:szCs w:val="24"/>
-      </w:rPr>
-    </w:lvl>
-  </w:abstractNum>
-  <w:abstractNum w:abstractNumId="6">
-    <w:nsid w:val="6DAC959E"/>
-    <w:multiLevelType w:val="multilevel"/>
-    <w:tmpl w:val="6DAC959E"/>
-    <w:lvl w:ilvl="0" w:tentative="0">
-      <w:start w:val="1"/>
-      <w:numFmt w:val="decimal"/>
-      <w:lvlText w:val="%1."/>
-      <w:lvlJc w:val="left"/>
-      <w:pPr>
-        <w:tabs>
-          <w:tab w:val="left" w:pos="720"/>
-        </w:tabs>
-        <w:ind w:left="720" w:hanging="360"/>
-      </w:pPr>
-      <w:rPr>
-        <w:sz w:val="24"/>
-        <w:szCs w:val="24"/>
-      </w:rPr>
-    </w:lvl>
-    <w:lvl w:ilvl="1" w:tentative="0">
-      <w:start w:val="1"/>
-      <w:numFmt w:val="decimal"/>
-      <w:lvlText w:val="%2."/>
-      <w:lvlJc w:val="left"/>
-      <w:pPr>
-        <w:tabs>
-          <w:tab w:val="left" w:pos="1440"/>
-        </w:tabs>
-        <w:ind w:left="1440" w:hanging="360"/>
-      </w:pPr>
-      <w:rPr>
-        <w:sz w:val="24"/>
-        <w:szCs w:val="24"/>
-      </w:rPr>
-    </w:lvl>
-    <w:lvl w:ilvl="2" w:tentative="0">
-      <w:start w:val="1"/>
-      <w:numFmt w:val="decimal"/>
-      <w:lvlText w:val="%3."/>
-      <w:lvlJc w:val="left"/>
-      <w:pPr>
-        <w:tabs>
-          <w:tab w:val="left" w:pos="2160"/>
-        </w:tabs>
-        <w:ind w:left="2160" w:hanging="360"/>
-      </w:pPr>
-      <w:rPr>
-        <w:sz w:val="24"/>
-        <w:szCs w:val="24"/>
-      </w:rPr>
-    </w:lvl>
-    <w:lvl w:ilvl="3" w:tentative="0">
-      <w:start w:val="1"/>
-      <w:numFmt w:val="decimal"/>
-      <w:lvlText w:val="%4."/>
-      <w:lvlJc w:val="left"/>
-      <w:pPr>
-        <w:tabs>
-          <w:tab w:val="left" w:pos="2517"/>
-        </w:tabs>
-        <w:ind w:left="2880" w:hanging="360"/>
-      </w:pPr>
-      <w:rPr>
-        <w:sz w:val="24"/>
-        <w:szCs w:val="24"/>
-      </w:rPr>
-    </w:lvl>
-    <w:lvl w:ilvl="4" w:tentative="0">
-      <w:start w:val="1"/>
-      <w:numFmt w:val="decimal"/>
-      <w:lvlText w:val="%5."/>
-      <w:lvlJc w:val="left"/>
-      <w:pPr>
-        <w:tabs>
-          <w:tab w:val="left" w:pos="3238"/>
-        </w:tabs>
-        <w:ind w:left="3600" w:hanging="360"/>
-      </w:pPr>
-      <w:rPr>
-        <w:sz w:val="24"/>
-        <w:szCs w:val="24"/>
-      </w:rPr>
-    </w:lvl>
-    <w:lvl w:ilvl="5" w:tentative="0">
-      <w:start w:val="1"/>
-      <w:numFmt w:val="decimal"/>
-      <w:lvlText w:val="%6."/>
-      <w:lvlJc w:val="left"/>
-      <w:pPr>
-        <w:tabs>
-          <w:tab w:val="left" w:pos="3958"/>
-        </w:tabs>
-        <w:ind w:left="4320" w:hanging="360"/>
-      </w:pPr>
-      <w:rPr>
-        <w:sz w:val="24"/>
-        <w:szCs w:val="24"/>
-      </w:rPr>
-    </w:lvl>
-    <w:lvl w:ilvl="6" w:tentative="0">
-      <w:start w:val="1"/>
-      <w:numFmt w:val="decimal"/>
-      <w:lvlText w:val="%7."/>
-      <w:lvlJc w:val="left"/>
-      <w:pPr>
-        <w:tabs>
-          <w:tab w:val="left" w:pos="4678"/>
-        </w:tabs>
-        <w:ind w:left="5040" w:hanging="360"/>
-      </w:pPr>
-      <w:rPr>
-        <w:sz w:val="24"/>
-        <w:szCs w:val="24"/>
-      </w:rPr>
-    </w:lvl>
-    <w:lvl w:ilvl="7" w:tentative="0">
-      <w:start w:val="1"/>
-      <w:numFmt w:val="decimal"/>
-      <w:lvlText w:val="%8."/>
-      <w:lvlJc w:val="left"/>
-      <w:pPr>
-        <w:tabs>
-          <w:tab w:val="left" w:pos="5398"/>
-        </w:tabs>
-        <w:ind w:left="5760" w:hanging="360"/>
-      </w:pPr>
-      <w:rPr>
-        <w:sz w:val="24"/>
-        <w:szCs w:val="24"/>
-      </w:rPr>
-    </w:lvl>
-    <w:lvl w:ilvl="8" w:tentative="0">
-      <w:start w:val="1"/>
-      <w:numFmt w:val="decimal"/>
-      <w:lvlText w:val="%9."/>
-      <w:lvlJc w:val="left"/>
-      <w:pPr>
-        <w:tabs>
-          <w:tab w:val="left" w:pos="6118"/>
-        </w:tabs>
-        <w:ind w:left="6480" w:hanging="360"/>
-      </w:pPr>
-      <w:rPr>
-        <w:sz w:val="24"/>
-        <w:szCs w:val="24"/>
-      </w:rPr>
-    </w:lvl>
-  </w:abstractNum>
   <w:num w:numId="1">
-    <w:abstractNumId w:val="3"/>
+    <w:abstractNumId w:val="1"/>
   </w:num>
   <w:num w:numId="2">
-    <w:abstractNumId w:val="3"/>
+    <w:abstractNumId w:val="1"/>
     <w:lvlOverride w:ilvl="0">
       <w:startOverride w:val="1"/>
     </w:lvlOverride>
@@ -2937,7 +2575,7 @@
     </w:lvlOverride>
   </w:num>
   <w:num w:numId="3">
-    <w:abstractNumId w:val="3"/>
+    <w:abstractNumId w:val="1"/>
     <w:lvlOverride w:ilvl="0">
       <w:startOverride w:val="1"/>
     </w:lvlOverride>
@@ -2968,9 +2606,36 @@
   </w:num>
   <w:num w:numId="4">
     <w:abstractNumId w:val="1"/>
+    <w:lvlOverride w:ilvl="0">
+      <w:startOverride w:val="1"/>
+    </w:lvlOverride>
+    <w:lvlOverride w:ilvl="1">
+      <w:startOverride w:val="1"/>
+    </w:lvlOverride>
+    <w:lvlOverride w:ilvl="2">
+      <w:startOverride w:val="1"/>
+    </w:lvlOverride>
+    <w:lvlOverride w:ilvl="3">
+      <w:startOverride w:val="1"/>
+    </w:lvlOverride>
+    <w:lvlOverride w:ilvl="4">
+      <w:startOverride w:val="1"/>
+    </w:lvlOverride>
+    <w:lvlOverride w:ilvl="5">
+      <w:startOverride w:val="1"/>
+    </w:lvlOverride>
+    <w:lvlOverride w:ilvl="6">
+      <w:startOverride w:val="1"/>
+    </w:lvlOverride>
+    <w:lvlOverride w:ilvl="7">
+      <w:startOverride w:val="1"/>
+    </w:lvlOverride>
+    <w:lvlOverride w:ilvl="8">
+      <w:startOverride w:val="1"/>
+    </w:lvlOverride>
   </w:num>
   <w:num w:numId="5">
-    <w:abstractNumId w:val="3"/>
+    <w:abstractNumId w:val="1"/>
     <w:lvlOverride w:ilvl="0">
       <w:startOverride w:val="1"/>
     </w:lvlOverride>
@@ -3000,7 +2665,7 @@
     </w:lvlOverride>
   </w:num>
   <w:num w:numId="6">
-    <w:abstractNumId w:val="3"/>
+    <w:abstractNumId w:val="1"/>
     <w:lvlOverride w:ilvl="0">
       <w:startOverride w:val="1"/>
     </w:lvlOverride>
@@ -3030,13 +2695,67 @@
     </w:lvlOverride>
   </w:num>
   <w:num w:numId="7">
-    <w:abstractNumId w:val="0"/>
+    <w:abstractNumId w:val="1"/>
+    <w:lvlOverride w:ilvl="0">
+      <w:startOverride w:val="1"/>
+    </w:lvlOverride>
+    <w:lvlOverride w:ilvl="1">
+      <w:startOverride w:val="1"/>
+    </w:lvlOverride>
+    <w:lvlOverride w:ilvl="2">
+      <w:startOverride w:val="1"/>
+    </w:lvlOverride>
+    <w:lvlOverride w:ilvl="3">
+      <w:startOverride w:val="1"/>
+    </w:lvlOverride>
+    <w:lvlOverride w:ilvl="4">
+      <w:startOverride w:val="1"/>
+    </w:lvlOverride>
+    <w:lvlOverride w:ilvl="5">
+      <w:startOverride w:val="1"/>
+    </w:lvlOverride>
+    <w:lvlOverride w:ilvl="6">
+      <w:startOverride w:val="1"/>
+    </w:lvlOverride>
+    <w:lvlOverride w:ilvl="7">
+      <w:startOverride w:val="1"/>
+    </w:lvlOverride>
+    <w:lvlOverride w:ilvl="8">
+      <w:startOverride w:val="1"/>
+    </w:lvlOverride>
   </w:num>
   <w:num w:numId="8">
-    <w:abstractNumId w:val="5"/>
+    <w:abstractNumId w:val="1"/>
+    <w:lvlOverride w:ilvl="0">
+      <w:startOverride w:val="1"/>
+    </w:lvlOverride>
+    <w:lvlOverride w:ilvl="1">
+      <w:startOverride w:val="1"/>
+    </w:lvlOverride>
+    <w:lvlOverride w:ilvl="2">
+      <w:startOverride w:val="1"/>
+    </w:lvlOverride>
+    <w:lvlOverride w:ilvl="3">
+      <w:startOverride w:val="1"/>
+    </w:lvlOverride>
+    <w:lvlOverride w:ilvl="4">
+      <w:startOverride w:val="1"/>
+    </w:lvlOverride>
+    <w:lvlOverride w:ilvl="5">
+      <w:startOverride w:val="1"/>
+    </w:lvlOverride>
+    <w:lvlOverride w:ilvl="6">
+      <w:startOverride w:val="1"/>
+    </w:lvlOverride>
+    <w:lvlOverride w:ilvl="7">
+      <w:startOverride w:val="1"/>
+    </w:lvlOverride>
+    <w:lvlOverride w:ilvl="8">
+      <w:startOverride w:val="1"/>
+    </w:lvlOverride>
   </w:num>
   <w:num w:numId="9">
-    <w:abstractNumId w:val="0"/>
+    <w:abstractNumId w:val="1"/>
     <w:lvlOverride w:ilvl="0">
       <w:startOverride w:val="1"/>
     </w:lvlOverride>
@@ -3066,7 +2785,7 @@
     </w:lvlOverride>
   </w:num>
   <w:num w:numId="10">
-    <w:abstractNumId w:val="0"/>
+    <w:abstractNumId w:val="1"/>
     <w:lvlOverride w:ilvl="0">
       <w:startOverride w:val="1"/>
     </w:lvlOverride>
@@ -3097,36 +2816,9 @@
   </w:num>
   <w:num w:numId="11">
     <w:abstractNumId w:val="0"/>
-    <w:lvlOverride w:ilvl="0">
-      <w:startOverride w:val="1"/>
-    </w:lvlOverride>
-    <w:lvlOverride w:ilvl="1">
-      <w:startOverride w:val="1"/>
-    </w:lvlOverride>
-    <w:lvlOverride w:ilvl="2">
-      <w:startOverride w:val="1"/>
-    </w:lvlOverride>
-    <w:lvlOverride w:ilvl="3">
-      <w:startOverride w:val="1"/>
-    </w:lvlOverride>
-    <w:lvlOverride w:ilvl="4">
-      <w:startOverride w:val="1"/>
-    </w:lvlOverride>
-    <w:lvlOverride w:ilvl="5">
-      <w:startOverride w:val="1"/>
-    </w:lvlOverride>
-    <w:lvlOverride w:ilvl="6">
-      <w:startOverride w:val="1"/>
-    </w:lvlOverride>
-    <w:lvlOverride w:ilvl="7">
-      <w:startOverride w:val="1"/>
-    </w:lvlOverride>
-    <w:lvlOverride w:ilvl="8">
-      <w:startOverride w:val="1"/>
-    </w:lvlOverride>
   </w:num>
   <w:num w:numId="12">
-    <w:abstractNumId w:val="0"/>
+    <w:abstractNumId w:val="1"/>
     <w:lvlOverride w:ilvl="0">
       <w:startOverride w:val="1"/>
     </w:lvlOverride>
@@ -3156,7 +2848,7 @@
     </w:lvlOverride>
   </w:num>
   <w:num w:numId="13">
-    <w:abstractNumId w:val="0"/>
+    <w:abstractNumId w:val="1"/>
     <w:lvlOverride w:ilvl="0">
       <w:startOverride w:val="1"/>
     </w:lvlOverride>
@@ -3186,10 +2878,37 @@
     </w:lvlOverride>
   </w:num>
   <w:num w:numId="14">
-    <w:abstractNumId w:val="6"/>
+    <w:abstractNumId w:val="1"/>
+    <w:lvlOverride w:ilvl="0">
+      <w:startOverride w:val="1"/>
+    </w:lvlOverride>
+    <w:lvlOverride w:ilvl="1">
+      <w:startOverride w:val="1"/>
+    </w:lvlOverride>
+    <w:lvlOverride w:ilvl="2">
+      <w:startOverride w:val="1"/>
+    </w:lvlOverride>
+    <w:lvlOverride w:ilvl="3">
+      <w:startOverride w:val="1"/>
+    </w:lvlOverride>
+    <w:lvlOverride w:ilvl="4">
+      <w:startOverride w:val="1"/>
+    </w:lvlOverride>
+    <w:lvlOverride w:ilvl="5">
+      <w:startOverride w:val="1"/>
+    </w:lvlOverride>
+    <w:lvlOverride w:ilvl="6">
+      <w:startOverride w:val="1"/>
+    </w:lvlOverride>
+    <w:lvlOverride w:ilvl="7">
+      <w:startOverride w:val="1"/>
+    </w:lvlOverride>
+    <w:lvlOverride w:ilvl="8">
+      <w:startOverride w:val="1"/>
+    </w:lvlOverride>
   </w:num>
   <w:num w:numId="15">
-    <w:abstractNumId w:val="0"/>
+    <w:abstractNumId w:val="1"/>
     <w:lvlOverride w:ilvl="0">
       <w:startOverride w:val="1"/>
     </w:lvlOverride>
@@ -3219,7 +2938,7 @@
     </w:lvlOverride>
   </w:num>
   <w:num w:numId="16">
-    <w:abstractNumId w:val="0"/>
+    <w:abstractNumId w:val="1"/>
     <w:lvlOverride w:ilvl="0">
       <w:startOverride w:val="1"/>
     </w:lvlOverride>
@@ -3249,7 +2968,7 @@
     </w:lvlOverride>
   </w:num>
   <w:num w:numId="17">
-    <w:abstractNumId w:val="0"/>
+    <w:abstractNumId w:val="1"/>
     <w:lvlOverride w:ilvl="0">
       <w:startOverride w:val="1"/>
     </w:lvlOverride>
@@ -3279,73 +2998,7 @@
     </w:lvlOverride>
   </w:num>
   <w:num w:numId="18">
-    <w:abstractNumId w:val="2"/>
-  </w:num>
-  <w:num w:numId="19">
-    <w:abstractNumId w:val="4"/>
-  </w:num>
-  <w:num w:numId="20">
-    <w:abstractNumId w:val="2"/>
-    <w:lvlOverride w:ilvl="0">
-      <w:startOverride w:val="1"/>
-    </w:lvlOverride>
-    <w:lvlOverride w:ilvl="1">
-      <w:startOverride w:val="1"/>
-    </w:lvlOverride>
-    <w:lvlOverride w:ilvl="2">
-      <w:startOverride w:val="1"/>
-    </w:lvlOverride>
-    <w:lvlOverride w:ilvl="3">
-      <w:startOverride w:val="1"/>
-    </w:lvlOverride>
-    <w:lvlOverride w:ilvl="4">
-      <w:startOverride w:val="1"/>
-    </w:lvlOverride>
-    <w:lvlOverride w:ilvl="5">
-      <w:startOverride w:val="1"/>
-    </w:lvlOverride>
-    <w:lvlOverride w:ilvl="6">
-      <w:startOverride w:val="1"/>
-    </w:lvlOverride>
-    <w:lvlOverride w:ilvl="7">
-      <w:startOverride w:val="1"/>
-    </w:lvlOverride>
-    <w:lvlOverride w:ilvl="8">
-      <w:startOverride w:val="1"/>
-    </w:lvlOverride>
-  </w:num>
-  <w:num w:numId="21">
-    <w:abstractNumId w:val="2"/>
-    <w:lvlOverride w:ilvl="0">
-      <w:startOverride w:val="1"/>
-    </w:lvlOverride>
-    <w:lvlOverride w:ilvl="1">
-      <w:startOverride w:val="1"/>
-    </w:lvlOverride>
-    <w:lvlOverride w:ilvl="2">
-      <w:startOverride w:val="1"/>
-    </w:lvlOverride>
-    <w:lvlOverride w:ilvl="3">
-      <w:startOverride w:val="1"/>
-    </w:lvlOverride>
-    <w:lvlOverride w:ilvl="4">
-      <w:startOverride w:val="1"/>
-    </w:lvlOverride>
-    <w:lvlOverride w:ilvl="5">
-      <w:startOverride w:val="1"/>
-    </w:lvlOverride>
-    <w:lvlOverride w:ilvl="6">
-      <w:startOverride w:val="1"/>
-    </w:lvlOverride>
-    <w:lvlOverride w:ilvl="7">
-      <w:startOverride w:val="1"/>
-    </w:lvlOverride>
-    <w:lvlOverride w:ilvl="8">
-      <w:startOverride w:val="1"/>
-    </w:lvlOverride>
-  </w:num>
-  <w:num w:numId="22">
-    <w:abstractNumId w:val="2"/>
+    <w:abstractNumId w:val="1"/>
     <w:lvlOverride w:ilvl="0">
       <w:startOverride w:val="1"/>
     </w:lvlOverride>
@@ -3725,6 +3378,7 @@
       <w:jc w:val="left"/>
     </w:pPr>
     <w:rPr>
+      <w:rFonts w:ascii="Times New Roman" w:hAnsi="Times New Roman" w:eastAsia="宋体" w:cs="Times New Roman"/>
       <w:kern w:val="0"/>
       <w:sz w:val="24"/>
       <w:szCs w:val="24"/>
